--- a/CBS/Writing/JNNPSub+AMO+AS.docx
+++ b/CBS/Writing/JNNPSub+AMO+AS.docx
@@ -358,7 +358,32 @@
           <w:sz w:val="24"/>
           <w:szCs w:val="24"/>
         </w:rPr>
-        <w:t xml:space="preserve">Assessing an individual’s cognitive capacity has become an increasingly </w:t>
+        <w:t xml:space="preserve">Assessing an individual’s cognitive capacity </w:t>
+      </w:r>
+      <w:ins w:id="0" w:author="Avital Sternin" w:date="2018-07-23T11:10:00Z">
+        <w:r>
+          <w:rPr>
+            <w:sz w:val="24"/>
+            <w:szCs w:val="24"/>
+          </w:rPr>
+          <w:t xml:space="preserve">is </w:t>
+        </w:r>
+      </w:ins>
+      <w:del w:id="1" w:author="Avital Sternin" w:date="2018-07-23T11:10:00Z">
+        <w:r>
+          <w:rPr>
+            <w:sz w:val="24"/>
+            <w:szCs w:val="24"/>
+          </w:rPr>
+          <w:delText xml:space="preserve">has become </w:delText>
+        </w:r>
+      </w:del>
+      <w:r>
+        <w:rPr>
+          <w:sz w:val="24"/>
+          <w:szCs w:val="24"/>
+        </w:rPr>
+        <w:t xml:space="preserve">an increasingly </w:t>
       </w:r>
       <w:r>
         <w:rPr>
@@ -388,7 +413,7 @@
         </w:rPr>
         <w:t xml:space="preserve"> </w:t>
       </w:r>
-      <w:ins w:id="0" w:author="Avital Sternin" w:date="2018-07-17T10:22:00Z">
+      <w:ins w:id="2" w:author="Avital Sternin" w:date="2018-07-17T10:22:00Z">
         <w:r>
           <w:rPr>
             <w:sz w:val="24"/>
@@ -432,7 +457,7 @@
         </w:rPr>
         <w:t>a</w:t>
       </w:r>
-      <w:ins w:id="1" w:author="Avital Sternin" w:date="2018-07-13T09:07:00Z">
+      <w:ins w:id="3" w:author="Avital Sternin" w:date="2018-07-13T09:07:00Z">
         <w:r>
           <w:rPr>
             <w:sz w:val="24"/>
@@ -483,7 +508,7 @@
         </w:rPr>
         <w:t xml:space="preserve"> individuals with ambiguous </w:t>
       </w:r>
-      <w:ins w:id="2" w:author="Avital Sternin" w:date="2018-07-17T10:23:00Z">
+      <w:ins w:id="4" w:author="Avital Sternin" w:date="2018-07-17T10:23:00Z">
         <w:r>
           <w:rPr>
             <w:sz w:val="24"/>
@@ -513,52 +538,98 @@
         </w:rPr>
         <w:t xml:space="preserve">pecifically, </w:t>
       </w:r>
-      <w:r>
-        <w:rPr>
-          <w:sz w:val="24"/>
-          <w:szCs w:val="24"/>
-        </w:rPr>
-        <w:t xml:space="preserve">whether </w:t>
-      </w:r>
-      <w:r>
-        <w:rPr>
-          <w:sz w:val="24"/>
-          <w:szCs w:val="24"/>
-        </w:rPr>
-        <w:t>those cognitive tests</w:t>
-      </w:r>
-      <w:r>
-        <w:rPr>
-          <w:sz w:val="24"/>
-          <w:szCs w:val="24"/>
-        </w:rPr>
-        <w:t xml:space="preserve"> </w:t>
-      </w:r>
-      <w:r>
-        <w:rPr>
-          <w:sz w:val="24"/>
-          <w:szCs w:val="24"/>
-        </w:rPr>
-        <w:t>that best</w:t>
-      </w:r>
-      <w:ins w:id="3" w:author="Avital Sternin" w:date="2018-07-17T10:23:00Z">
-        <w:r>
-          <w:rPr>
-            <w:sz w:val="24"/>
-            <w:szCs w:val="24"/>
-          </w:rPr>
-          <w:t xml:space="preserve"> predict</w:t>
-        </w:r>
-      </w:ins>
-      <w:r>
-        <w:rPr>
-          <w:sz w:val="24"/>
-          <w:szCs w:val="24"/>
-        </w:rPr>
-        <w:t xml:space="preserve"> </w:t>
-      </w:r>
-      <w:proofErr w:type="spellStart"/>
-      <w:ins w:id="4" w:author="Avital Sternin" w:date="2018-07-17T09:54:00Z">
+      <w:del w:id="5" w:author="Avital Sternin" w:date="2018-07-23T11:11:00Z">
+        <w:r>
+          <w:rPr>
+            <w:sz w:val="24"/>
+            <w:szCs w:val="24"/>
+          </w:rPr>
+          <w:delText xml:space="preserve">whether </w:delText>
+        </w:r>
+        <w:r>
+          <w:rPr>
+            <w:sz w:val="24"/>
+            <w:szCs w:val="24"/>
+          </w:rPr>
+          <w:delText>those cognitive tests</w:delText>
+        </w:r>
+        <w:r>
+          <w:rPr>
+            <w:sz w:val="24"/>
+            <w:szCs w:val="24"/>
+          </w:rPr>
+          <w:delText xml:space="preserve"> </w:delText>
+        </w:r>
+        <w:r>
+          <w:rPr>
+            <w:sz w:val="24"/>
+            <w:szCs w:val="24"/>
+          </w:rPr>
+          <w:delText xml:space="preserve">that best  scores could be used to </w:delText>
+        </w:r>
+        <w:r>
+          <w:rPr>
+            <w:sz w:val="24"/>
+            <w:szCs w:val="24"/>
+          </w:rPr>
+          <w:delText>re</w:delText>
+        </w:r>
+        <w:r>
+          <w:rPr>
+            <w:sz w:val="24"/>
+            <w:szCs w:val="24"/>
+          </w:rPr>
+          <w:delText>classify participants</w:delText>
+        </w:r>
+        <w:r>
+          <w:rPr>
+            <w:sz w:val="24"/>
+            <w:szCs w:val="24"/>
+          </w:rPr>
+          <w:delText xml:space="preserve"> </w:delText>
+        </w:r>
+        <w:r>
+          <w:rPr>
+            <w:sz w:val="24"/>
+            <w:szCs w:val="24"/>
+          </w:rPr>
+          <w:delText xml:space="preserve">. </w:delText>
+        </w:r>
+      </w:del>
+      <w:ins w:id="6" w:author="Avital Sternin" w:date="2018-07-23T11:11:00Z">
+        <w:r>
+          <w:rPr>
+            <w:sz w:val="24"/>
+            <w:szCs w:val="24"/>
+          </w:rPr>
+          <w:t xml:space="preserve">we asked which </w:t>
+        </w:r>
+      </w:ins>
+      <w:ins w:id="7" w:author="Avital Sternin" w:date="2018-07-23T11:16:00Z">
+        <w:r>
+          <w:rPr>
+            <w:sz w:val="24"/>
+            <w:szCs w:val="24"/>
+          </w:rPr>
+          <w:t>online</w:t>
+        </w:r>
+      </w:ins>
+      <w:ins w:id="8" w:author="Avital Sternin" w:date="2018-07-23T11:11:00Z">
+        <w:r>
+          <w:rPr>
+            <w:sz w:val="24"/>
+            <w:szCs w:val="24"/>
+          </w:rPr>
+          <w:t xml:space="preserve"> test, or combination of tests, best categorizes</w:t>
+        </w:r>
+        <w:r>
+          <w:rPr>
+            <w:sz w:val="24"/>
+            <w:szCs w:val="24"/>
+          </w:rPr>
+          <w:t xml:space="preserve"> individuals with ambiguous </w:t>
+        </w:r>
+        <w:proofErr w:type="spellStart"/>
         <w:r>
           <w:rPr>
             <w:sz w:val="24"/>
@@ -572,53 +643,9 @@
             <w:sz w:val="24"/>
             <w:szCs w:val="24"/>
           </w:rPr>
-          <w:t xml:space="preserve"> or MMSE</w:t>
-        </w:r>
-      </w:ins>
-      <w:r>
-        <w:rPr>
-          <w:sz w:val="24"/>
-          <w:szCs w:val="24"/>
-        </w:rPr>
-        <w:t xml:space="preserve"> scores could be used to </w:t>
-      </w:r>
-      <w:r>
-        <w:rPr>
-          <w:sz w:val="24"/>
-          <w:szCs w:val="24"/>
-        </w:rPr>
-        <w:t>re</w:t>
-      </w:r>
-      <w:r>
-        <w:rPr>
-          <w:sz w:val="24"/>
-          <w:szCs w:val="24"/>
-        </w:rPr>
-        <w:t>classify participants</w:t>
-      </w:r>
-      <w:r>
-        <w:rPr>
-          <w:sz w:val="24"/>
-          <w:szCs w:val="24"/>
-        </w:rPr>
-        <w:t xml:space="preserve"> </w:t>
-      </w:r>
-      <w:ins w:id="5" w:author="Avital Sternin" w:date="2018-07-17T09:55:00Z">
-        <w:r>
-          <w:rPr>
-            <w:sz w:val="24"/>
-            <w:szCs w:val="24"/>
-          </w:rPr>
-          <w:t>with ambiguous scores</w:t>
-        </w:r>
-      </w:ins>
-      <w:r>
-        <w:rPr>
-          <w:sz w:val="24"/>
-          <w:szCs w:val="24"/>
-        </w:rPr>
-        <w:t xml:space="preserve">. </w:t>
-      </w:r>
+          <w:t xml:space="preserve"> and MMSE scores.</w:t>
+        </w:r>
+      </w:ins>
     </w:p>
     <w:p>
       <w:pPr>
@@ -779,7 +806,7 @@
         </w:rPr>
         <w:t xml:space="preserve"> </w:t>
       </w:r>
-      <w:ins w:id="6" w:author="Avital Sternin" w:date="2018-07-17T10:14:00Z">
+      <w:ins w:id="9" w:author="Avital Sternin" w:date="2018-07-17T10:14:00Z">
         <w:r>
           <w:rPr>
             <w:sz w:val="24"/>
@@ -788,7 +815,7 @@
           <w:t xml:space="preserve">– </w:t>
         </w:r>
       </w:ins>
-      <w:ins w:id="7" w:author="Avital Sternin" w:date="2018-07-17T09:56:00Z">
+      <w:ins w:id="10" w:author="Avital Sternin" w:date="2018-07-17T09:56:00Z">
         <w:r>
           <w:rPr>
             <w:sz w:val="24"/>
@@ -820,7 +847,7 @@
         </w:rPr>
         <w:t xml:space="preserve"> </w:t>
       </w:r>
-      <w:ins w:id="8" w:author="Avital Sternin" w:date="2018-07-17T10:16:00Z">
+      <w:ins w:id="11" w:author="Avital Sternin" w:date="2018-07-17T10:16:00Z">
         <w:r>
           <w:rPr>
             <w:sz w:val="24"/>
@@ -829,7 +856,7 @@
           <w:t>categorized</w:t>
         </w:r>
       </w:ins>
-      <w:ins w:id="9" w:author="Avital Sternin" w:date="2018-07-17T10:11:00Z">
+      <w:ins w:id="12" w:author="Avital Sternin" w:date="2018-07-17T10:11:00Z">
         <w:r>
           <w:rPr>
             <w:sz w:val="24"/>
@@ -859,7 +886,7 @@
         </w:rPr>
         <w:t xml:space="preserve">clearly impaired </w:t>
       </w:r>
-      <w:ins w:id="10" w:author="Avital Sternin" w:date="2018-07-17T10:11:00Z">
+      <w:ins w:id="13" w:author="Avital Sternin" w:date="2018-07-17T10:11:00Z">
         <w:r>
           <w:rPr>
             <w:sz w:val="24"/>
@@ -889,7 +916,7 @@
         </w:rPr>
         <w:t xml:space="preserve">The addition of a single </w:t>
       </w:r>
-      <w:ins w:id="11" w:author="Avital Sternin" w:date="2018-07-17T09:55:00Z">
+      <w:ins w:id="14" w:author="Avital Sternin" w:date="2018-07-17T09:55:00Z">
         <w:r>
           <w:rPr>
             <w:sz w:val="24"/>
@@ -905,7 +932,7 @@
         </w:rPr>
         <w:t xml:space="preserve">task increased </w:t>
       </w:r>
-      <w:ins w:id="12" w:author="Avital Sternin" w:date="2018-07-17T10:16:00Z">
+      <w:ins w:id="15" w:author="Avital Sternin" w:date="2018-07-17T10:16:00Z">
         <w:r>
           <w:rPr>
             <w:sz w:val="24"/>
@@ -914,7 +941,7 @@
           <w:t>categorization</w:t>
         </w:r>
       </w:ins>
-      <w:ins w:id="13" w:author="Avital Sternin" w:date="2018-07-17T10:12:00Z">
+      <w:ins w:id="16" w:author="Avital Sternin" w:date="2018-07-17T10:12:00Z">
         <w:r>
           <w:rPr>
             <w:sz w:val="24"/>
@@ -944,7 +971,7 @@
         </w:rPr>
         <w:t xml:space="preserve">%. </w:t>
       </w:r>
-      <w:ins w:id="14" w:author="Avital Sternin" w:date="2018-07-17T10:15:00Z">
+      <w:ins w:id="17" w:author="Avital Sternin" w:date="2018-07-17T10:15:00Z">
         <w:r>
           <w:rPr>
             <w:sz w:val="24"/>
@@ -985,7 +1012,7 @@
           <w:t xml:space="preserve"> scores.</w:t>
         </w:r>
       </w:ins>
-      <w:ins w:id="15" w:author="Avital Sternin" w:date="2018-07-17T10:16:00Z">
+      <w:ins w:id="18" w:author="Avital Sternin" w:date="2018-07-17T10:16:00Z">
         <w:r>
           <w:rPr>
             <w:sz w:val="24"/>
@@ -994,7 +1021,7 @@
           <w:t xml:space="preserve"> A regression </w:t>
         </w:r>
       </w:ins>
-      <w:ins w:id="16" w:author="Avital Sternin" w:date="2018-07-17T10:17:00Z">
+      <w:ins w:id="19" w:author="Avital Sternin" w:date="2018-07-17T10:17:00Z">
         <w:r>
           <w:rPr>
             <w:sz w:val="24"/>
@@ -1003,7 +1030,7 @@
           <w:t xml:space="preserve">also </w:t>
         </w:r>
       </w:ins>
-      <w:ins w:id="17" w:author="Avital Sternin" w:date="2018-07-17T10:16:00Z">
+      <w:ins w:id="20" w:author="Avital Sternin" w:date="2018-07-17T10:16:00Z">
         <w:r>
           <w:rPr>
             <w:sz w:val="24"/>
@@ -1012,7 +1039,7 @@
           <w:t>identified</w:t>
         </w:r>
       </w:ins>
-      <w:ins w:id="18" w:author="Avital Sternin" w:date="2018-07-17T10:17:00Z">
+      <w:ins w:id="21" w:author="Avital Sternin" w:date="2018-07-17T10:17:00Z">
         <w:r>
           <w:rPr>
             <w:sz w:val="24"/>
@@ -1021,7 +1048,7 @@
           <w:t xml:space="preserve"> two online tests that best predicted MMSE scores but the categorization</w:t>
         </w:r>
       </w:ins>
-      <w:ins w:id="19" w:author="Avital Sternin" w:date="2018-07-17T09:57:00Z">
+      <w:ins w:id="22" w:author="Avital Sternin" w:date="2018-07-17T09:57:00Z">
         <w:r>
           <w:rPr>
             <w:sz w:val="24"/>
@@ -1030,7 +1057,7 @@
           <w:t xml:space="preserve"> analysis was not performed </w:t>
         </w:r>
       </w:ins>
-      <w:ins w:id="20" w:author="Avital Sternin" w:date="2018-07-17T09:58:00Z">
+      <w:ins w:id="23" w:author="Avital Sternin" w:date="2018-07-17T09:58:00Z">
         <w:r>
           <w:rPr>
             <w:sz w:val="24"/>
@@ -1039,7 +1066,7 @@
           <w:t xml:space="preserve">because of a ceiling </w:t>
         </w:r>
       </w:ins>
-      <w:ins w:id="21" w:author="Avital Sternin" w:date="2018-07-17T09:59:00Z">
+      <w:ins w:id="24" w:author="Avital Sternin" w:date="2018-07-17T09:59:00Z">
         <w:r>
           <w:rPr>
             <w:sz w:val="24"/>
@@ -1048,7 +1075,7 @@
           <w:t>effect</w:t>
         </w:r>
       </w:ins>
-      <w:ins w:id="22" w:author="Avital Sternin" w:date="2018-07-17T10:18:00Z">
+      <w:ins w:id="25" w:author="Avital Sternin" w:date="2018-07-17T10:18:00Z">
         <w:r>
           <w:rPr>
             <w:sz w:val="24"/>
@@ -1057,7 +1084,7 @@
           <w:t xml:space="preserve"> in MMSE scores</w:t>
         </w:r>
       </w:ins>
-      <w:ins w:id="23" w:author="Avital Sternin" w:date="2018-07-17T09:59:00Z">
+      <w:ins w:id="26" w:author="Avital Sternin" w:date="2018-07-17T09:59:00Z">
         <w:r>
           <w:rPr>
             <w:sz w:val="24"/>
@@ -1099,7 +1126,7 @@
         </w:rPr>
         <w:t>–</w:t>
       </w:r>
-      <w:ins w:id="24" w:author="Avital Sternin" w:date="2018-07-17T10:18:00Z">
+      <w:ins w:id="27" w:author="Avital Sternin" w:date="2018-07-17T10:18:00Z">
         <w:r>
           <w:rPr>
             <w:sz w:val="24"/>
@@ -1108,7 +1135,7 @@
           <w:t xml:space="preserve"> </w:t>
         </w:r>
       </w:ins>
-      <w:ins w:id="25" w:author="Avital Sternin" w:date="2018-07-17T10:20:00Z">
+      <w:ins w:id="28" w:author="Avital Sternin" w:date="2018-07-17T10:20:00Z">
         <w:r>
           <w:rPr>
             <w:sz w:val="24"/>
@@ -1130,10 +1157,60 @@
             <w:sz w:val="24"/>
             <w:szCs w:val="24"/>
           </w:rPr>
-          <w:t xml:space="preserve"> can improve identification of individuals with ambiguous scores and a short battery of three CBS tests may be a viable alternative to traditional paper-pencil tests currently used to monitor cognitive changes in older adults. </w:t>
-        </w:r>
-      </w:ins>
-      <w:ins w:id="26" w:author="Avital Sternin" w:date="2018-07-17T10:22:00Z">
+          <w:t xml:space="preserve"> improve</w:t>
+        </w:r>
+      </w:ins>
+      <w:ins w:id="29" w:author="Avital Sternin" w:date="2018-07-23T11:13:00Z">
+        <w:r>
+          <w:rPr>
+            <w:sz w:val="24"/>
+            <w:szCs w:val="24"/>
+          </w:rPr>
+          <w:t>d</w:t>
+        </w:r>
+      </w:ins>
+      <w:ins w:id="30" w:author="Avital Sternin" w:date="2018-07-17T10:20:00Z">
+        <w:r>
+          <w:rPr>
+            <w:sz w:val="24"/>
+            <w:szCs w:val="24"/>
+          </w:rPr>
+          <w:t xml:space="preserve"> identification of individuals with ambiguous scores and a short b</w:t>
+        </w:r>
+        <w:r>
+          <w:rPr>
+            <w:sz w:val="24"/>
+            <w:szCs w:val="24"/>
+          </w:rPr>
+          <w:t>attery of three CBS tests is</w:t>
+        </w:r>
+        <w:r>
+          <w:rPr>
+            <w:sz w:val="24"/>
+            <w:szCs w:val="24"/>
+          </w:rPr>
+          <w:t xml:space="preserve"> a viable alternative to </w:t>
+        </w:r>
+      </w:ins>
+      <w:ins w:id="31" w:author="Avital Sternin" w:date="2018-07-23T11:12:00Z">
+        <w:r>
+          <w:rPr>
+            <w:sz w:val="24"/>
+            <w:szCs w:val="24"/>
+          </w:rPr>
+          <w:t xml:space="preserve">the </w:t>
+        </w:r>
+      </w:ins>
+      <w:ins w:id="32" w:author="Avital Sternin" w:date="2018-07-17T10:20:00Z">
+        <w:r>
+          <w:rPr>
+            <w:sz w:val="24"/>
+            <w:szCs w:val="24"/>
+          </w:rPr>
+          <w:t xml:space="preserve">paper-pencil tests currently used to monitor cognitive changes in older adults. </w:t>
+        </w:r>
+      </w:ins>
+      <w:ins w:id="33" w:author="Avital Sternin" w:date="2018-07-17T10:22:00Z">
         <w:r>
           <w:rPr>
             <w:sz w:val="24"/>
@@ -1142,7 +1219,7 @@
           <w:t>T</w:t>
         </w:r>
       </w:ins>
-      <w:ins w:id="27" w:author="Avital Sternin" w:date="2018-07-17T10:21:00Z">
+      <w:ins w:id="34" w:author="Avital Sternin" w:date="2018-07-17T10:21:00Z">
         <w:r>
           <w:rPr>
             <w:sz w:val="24"/>
@@ -1151,7 +1228,7 @@
           <w:t xml:space="preserve">his online testing battery may have significant consequences for care and </w:t>
         </w:r>
       </w:ins>
-      <w:ins w:id="28" w:author="Avital Sternin" w:date="2018-07-17T10:22:00Z">
+      <w:ins w:id="35" w:author="Avital Sternin" w:date="2018-07-17T10:22:00Z">
         <w:r>
           <w:rPr>
             <w:sz w:val="24"/>
@@ -1160,7 +1237,7 @@
           <w:t>quality</w:t>
         </w:r>
       </w:ins>
-      <w:ins w:id="29" w:author="Avital Sternin" w:date="2018-07-17T10:21:00Z">
+      <w:ins w:id="36" w:author="Avital Sternin" w:date="2018-07-17T10:21:00Z">
         <w:r>
           <w:rPr>
             <w:sz w:val="24"/>
@@ -1169,7 +1246,7 @@
           <w:t xml:space="preserve"> </w:t>
         </w:r>
       </w:ins>
-      <w:ins w:id="30" w:author="Avital Sternin" w:date="2018-07-17T10:22:00Z">
+      <w:ins w:id="37" w:author="Avital Sternin" w:date="2018-07-17T10:22:00Z">
         <w:r>
           <w:rPr>
             <w:sz w:val="24"/>
@@ -1237,7 +1314,32 @@
           <w:szCs w:val="24"/>
         </w:rPr>
         <w:lastRenderedPageBreak/>
-        <w:t xml:space="preserve">Assessing an individual’s cognitive capacity has become an increasingly </w:t>
+        <w:t xml:space="preserve">Assessing an individual’s cognitive capacity </w:t>
+      </w:r>
+      <w:ins w:id="38" w:author="Avital Sternin" w:date="2018-07-22T11:49:00Z">
+        <w:r>
+          <w:rPr>
+            <w:sz w:val="24"/>
+            <w:szCs w:val="24"/>
+          </w:rPr>
+          <w:t xml:space="preserve">is </w:t>
+        </w:r>
+      </w:ins>
+      <w:del w:id="39" w:author="Avital Sternin" w:date="2018-07-22T11:49:00Z">
+        <w:r>
+          <w:rPr>
+            <w:sz w:val="24"/>
+            <w:szCs w:val="24"/>
+          </w:rPr>
+          <w:delText xml:space="preserve">has become </w:delText>
+        </w:r>
+      </w:del>
+      <w:r>
+        <w:rPr>
+          <w:sz w:val="24"/>
+          <w:szCs w:val="24"/>
+        </w:rPr>
+        <w:t xml:space="preserve">an increasingly </w:t>
       </w:r>
       <w:r>
         <w:rPr>
@@ -1307,7 +1409,23 @@
           <w:sz w:val="24"/>
           <w:szCs w:val="24"/>
         </w:rPr>
-        <w:t xml:space="preserve">horter versions have been created that can be </w:t>
+        <w:t xml:space="preserve">horter versions </w:t>
+      </w:r>
+      <w:del w:id="40" w:author="Avital Sternin" w:date="2018-07-22T11:52:00Z">
+        <w:r>
+          <w:rPr>
+            <w:sz w:val="24"/>
+            <w:szCs w:val="24"/>
+          </w:rPr>
+          <w:delText xml:space="preserve">have been created that </w:delText>
+        </w:r>
+      </w:del>
+      <w:r>
+        <w:rPr>
+          <w:sz w:val="24"/>
+          <w:szCs w:val="24"/>
+        </w:rPr>
+        <w:t xml:space="preserve">can be </w:t>
       </w:r>
       <w:r>
         <w:rPr>
@@ -1349,30 +1467,78 @@
           <w:sz w:val="24"/>
           <w:szCs w:val="24"/>
         </w:rPr>
-        <w:t xml:space="preserve"> to follow</w:t>
-      </w:r>
-      <w:r>
-        <w:rPr>
-          <w:sz w:val="24"/>
-          <w:szCs w:val="24"/>
-        </w:rPr>
-        <w:t xml:space="preserve"> cognitive health</w:t>
-      </w:r>
-      <w:r>
-        <w:rPr>
-          <w:sz w:val="24"/>
-          <w:szCs w:val="24"/>
-        </w:rPr>
-        <w:t xml:space="preserve"> changes</w:t>
-      </w:r>
-      <w:r>
-        <w:rPr>
-          <w:sz w:val="24"/>
-          <w:szCs w:val="24"/>
-        </w:rPr>
-        <w:t xml:space="preserve"> over long periods of time.</w:t>
-      </w:r>
-      <w:ins w:id="31" w:author="Avital Sternin" w:date="2018-07-17T10:44:00Z">
+        <w:t xml:space="preserve"> to </w:t>
+      </w:r>
+      <w:ins w:id="41" w:author="Avital Sternin" w:date="2018-07-22T11:52:00Z">
+        <w:r>
+          <w:rPr>
+            <w:sz w:val="24"/>
+            <w:szCs w:val="24"/>
+          </w:rPr>
+          <w:t xml:space="preserve">efficiently </w:t>
+        </w:r>
+      </w:ins>
+      <w:r>
+        <w:rPr>
+          <w:sz w:val="24"/>
+          <w:szCs w:val="24"/>
+        </w:rPr>
+        <w:t>follow</w:t>
+      </w:r>
+      <w:r>
+        <w:rPr>
+          <w:sz w:val="24"/>
+          <w:szCs w:val="24"/>
+        </w:rPr>
+        <w:t xml:space="preserve"> cognitive </w:t>
+      </w:r>
+      <w:del w:id="42" w:author="Avital Sternin" w:date="2018-07-22T12:13:00Z">
+        <w:r>
+          <w:rPr>
+            <w:sz w:val="24"/>
+            <w:szCs w:val="24"/>
+          </w:rPr>
+          <w:delText>health</w:delText>
+        </w:r>
+        <w:r>
+          <w:rPr>
+            <w:sz w:val="24"/>
+            <w:szCs w:val="24"/>
+          </w:rPr>
+          <w:delText xml:space="preserve"> </w:delText>
+        </w:r>
+      </w:del>
+      <w:r>
+        <w:rPr>
+          <w:sz w:val="24"/>
+          <w:szCs w:val="24"/>
+        </w:rPr>
+        <w:t>changes</w:t>
+      </w:r>
+      <w:r>
+        <w:rPr>
+          <w:sz w:val="24"/>
+          <w:szCs w:val="24"/>
+        </w:rPr>
+        <w:t xml:space="preserve"> over</w:t>
+      </w:r>
+      <w:del w:id="43" w:author="Avital Sternin" w:date="2018-07-22T11:52:00Z">
+        <w:r>
+          <w:rPr>
+            <w:sz w:val="24"/>
+            <w:szCs w:val="24"/>
+          </w:rPr>
+          <w:delText xml:space="preserve"> long periods of</w:delText>
+        </w:r>
+      </w:del>
+      <w:r>
+        <w:rPr>
+          <w:sz w:val="24"/>
+          <w:szCs w:val="24"/>
+        </w:rPr>
+        <w:t xml:space="preserve"> time.</w:t>
+      </w:r>
+      <w:ins w:id="44" w:author="Avital Sternin" w:date="2018-07-17T10:44:00Z">
         <w:r>
           <w:rPr>
             <w:sz w:val="24"/>
@@ -1381,7 +1547,7 @@
           <w:t xml:space="preserve"> Long-term monitoring </w:t>
         </w:r>
       </w:ins>
-      <w:ins w:id="32" w:author="Avital Sternin" w:date="2018-07-17T10:49:00Z">
+      <w:ins w:id="45" w:author="Avital Sternin" w:date="2018-07-17T10:49:00Z">
         <w:r>
           <w:rPr>
             <w:sz w:val="24"/>
@@ -1390,25 +1556,16 @@
           <w:t>of</w:t>
         </w:r>
       </w:ins>
-      <w:ins w:id="33" w:author="Avital Sternin" w:date="2018-07-17T10:44:00Z">
-        <w:r>
-          <w:rPr>
-            <w:sz w:val="24"/>
-            <w:szCs w:val="24"/>
-          </w:rPr>
-          <w:t xml:space="preserve"> an individual</w:t>
-        </w:r>
-      </w:ins>
-      <w:ins w:id="34" w:author="Avital Sternin" w:date="2018-07-17T10:45:00Z">
-        <w:r>
-          <w:rPr>
-            <w:sz w:val="24"/>
-            <w:szCs w:val="24"/>
-          </w:rPr>
-          <w:t xml:space="preserve">’s </w:t>
-        </w:r>
-      </w:ins>
-      <w:ins w:id="35" w:author="Avital Sternin" w:date="2018-07-17T10:49:00Z">
+      <w:ins w:id="46" w:author="Avital Sternin" w:date="2018-07-17T10:44:00Z">
+        <w:r>
+          <w:rPr>
+            <w:sz w:val="24"/>
+            <w:szCs w:val="24"/>
+          </w:rPr>
+          <w:t xml:space="preserve"> </w:t>
+        </w:r>
+      </w:ins>
+      <w:ins w:id="47" w:author="Avital Sternin" w:date="2018-07-17T10:49:00Z">
         <w:r>
           <w:rPr>
             <w:sz w:val="24"/>
@@ -1417,7 +1574,7 @@
           <w:t>cognitive abilities is important for</w:t>
         </w:r>
       </w:ins>
-      <w:ins w:id="36" w:author="Avital Sternin" w:date="2018-07-17T10:50:00Z">
+      <w:ins w:id="48" w:author="Avital Sternin" w:date="2018-07-17T10:50:00Z">
         <w:r>
           <w:rPr>
             <w:sz w:val="24"/>
@@ -1426,20 +1583,83 @@
           <w:t xml:space="preserve"> </w:t>
         </w:r>
       </w:ins>
-      <w:ins w:id="37" w:author="Avital Sternin" w:date="2018-07-17T10:49:00Z">
-        <w:r>
-          <w:rPr>
-            <w:sz w:val="24"/>
-            <w:szCs w:val="24"/>
-          </w:rPr>
-          <w:t>catching sudden changes that may</w:t>
-        </w:r>
-        <w:r>
-          <w:rPr>
-            <w:sz w:val="24"/>
-            <w:szCs w:val="24"/>
-          </w:rPr>
-          <w:t xml:space="preserve"> require the intervention of a physician.</w:t>
+      <w:ins w:id="49" w:author="Avital Sternin" w:date="2018-07-22T12:13:00Z">
+        <w:r>
+          <w:rPr>
+            <w:sz w:val="24"/>
+            <w:szCs w:val="24"/>
+          </w:rPr>
+          <w:t>identifying fluctuations</w:t>
+        </w:r>
+      </w:ins>
+      <w:ins w:id="50" w:author="Avital Sternin" w:date="2018-07-17T10:49:00Z">
+        <w:r>
+          <w:rPr>
+            <w:sz w:val="24"/>
+            <w:szCs w:val="24"/>
+          </w:rPr>
+          <w:t xml:space="preserve"> that may</w:t>
+        </w:r>
+        <w:r>
+          <w:rPr>
+            <w:sz w:val="24"/>
+            <w:szCs w:val="24"/>
+          </w:rPr>
+          <w:t xml:space="preserve"> require </w:t>
+        </w:r>
+      </w:ins>
+      <w:ins w:id="51" w:author="Avital Sternin" w:date="2018-07-22T12:15:00Z">
+        <w:r>
+          <w:rPr>
+            <w:sz w:val="24"/>
+            <w:szCs w:val="24"/>
+          </w:rPr>
+          <w:t>modifications</w:t>
+        </w:r>
+      </w:ins>
+      <w:ins w:id="52" w:author="Avital Sternin" w:date="2018-07-22T12:14:00Z">
+        <w:r>
+          <w:rPr>
+            <w:sz w:val="24"/>
+            <w:szCs w:val="24"/>
+          </w:rPr>
+          <w:t xml:space="preserve"> to </w:t>
+        </w:r>
+      </w:ins>
+      <w:ins w:id="53" w:author="Avital Sternin" w:date="2018-07-22T12:17:00Z">
+        <w:r>
+          <w:rPr>
+            <w:sz w:val="24"/>
+            <w:szCs w:val="24"/>
+          </w:rPr>
+          <w:t xml:space="preserve">an individual’s </w:t>
+        </w:r>
+      </w:ins>
+      <w:ins w:id="54" w:author="Avital Sternin" w:date="2018-07-22T12:14:00Z">
+        <w:r>
+          <w:rPr>
+            <w:sz w:val="24"/>
+            <w:szCs w:val="24"/>
+          </w:rPr>
+          <w:t>care</w:t>
+        </w:r>
+      </w:ins>
+      <w:ins w:id="55" w:author="Avital Sternin" w:date="2018-07-22T12:17:00Z">
+        <w:r>
+          <w:rPr>
+            <w:sz w:val="24"/>
+            <w:szCs w:val="24"/>
+          </w:rPr>
+          <w:t xml:space="preserve"> plan</w:t>
+        </w:r>
+      </w:ins>
+      <w:ins w:id="56" w:author="Avital Sternin" w:date="2018-07-17T10:49:00Z">
+        <w:r>
+          <w:rPr>
+            <w:sz w:val="24"/>
+            <w:szCs w:val="24"/>
+          </w:rPr>
+          <w:t>.</w:t>
         </w:r>
         <w:r>
           <w:rPr>
@@ -1484,7 +1704,7 @@
         </w:rPr>
         <w:t xml:space="preserve">tests </w:t>
       </w:r>
-      <w:ins w:id="38" w:author="Avital Sternin" w:date="2018-07-17T10:53:00Z">
+      <w:ins w:id="57" w:author="Avital Sternin" w:date="2018-07-17T10:53:00Z">
         <w:r>
           <w:rPr>
             <w:sz w:val="24"/>
@@ -1643,21 +1863,71 @@
           <w:sz w:val="24"/>
           <w:szCs w:val="24"/>
         </w:rPr>
-        <w:t xml:space="preserve"> (less than 10 minutes) and </w:t>
-      </w:r>
-      <w:r>
-        <w:rPr>
-          <w:sz w:val="24"/>
-          <w:szCs w:val="24"/>
-        </w:rPr>
-        <w:t>i</w:t>
-      </w:r>
-      <w:r>
-        <w:rPr>
-          <w:sz w:val="24"/>
-          <w:szCs w:val="24"/>
-        </w:rPr>
-        <w:t xml:space="preserve">ts sensitivity to mild cognitive impairments </w:t>
+        <w:t xml:space="preserve"> (less than 10 minutes)</w:t>
+      </w:r>
+      <w:ins w:id="58" w:author="Avital Sternin" w:date="2018-07-22T12:17:00Z">
+        <w:r>
+          <w:rPr>
+            <w:sz w:val="24"/>
+            <w:szCs w:val="24"/>
+          </w:rPr>
+          <w:t xml:space="preserve"> and its </w:t>
+        </w:r>
+      </w:ins>
+      <w:del w:id="59" w:author="Avital Sternin" w:date="2018-07-22T12:18:00Z">
+        <w:r>
+          <w:rPr>
+            <w:sz w:val="24"/>
+            <w:szCs w:val="24"/>
+          </w:rPr>
+          <w:delText xml:space="preserve"> </w:delText>
+        </w:r>
+      </w:del>
+      <w:del w:id="60" w:author="Avital Sternin" w:date="2018-07-22T12:17:00Z">
+        <w:r>
+          <w:rPr>
+            <w:sz w:val="24"/>
+            <w:szCs w:val="24"/>
+          </w:rPr>
+          <w:delText xml:space="preserve">and </w:delText>
+        </w:r>
+        <w:r>
+          <w:rPr>
+            <w:sz w:val="24"/>
+            <w:szCs w:val="24"/>
+          </w:rPr>
+          <w:delText>i</w:delText>
+        </w:r>
+        <w:r>
+          <w:rPr>
+            <w:sz w:val="24"/>
+            <w:szCs w:val="24"/>
+          </w:rPr>
+          <w:delText xml:space="preserve">ts </w:delText>
+        </w:r>
+      </w:del>
+      <w:r>
+        <w:rPr>
+          <w:sz w:val="24"/>
+          <w:szCs w:val="24"/>
+        </w:rPr>
+        <w:t>sensitivity to mild cognitive impairment</w:t>
+      </w:r>
+      <w:ins w:id="61" w:author="Avital Sternin" w:date="2018-07-22T12:18:00Z">
+        <w:r>
+          <w:rPr>
+            <w:sz w:val="24"/>
+            <w:szCs w:val="24"/>
+          </w:rPr>
+          <w:t>s which</w:t>
+        </w:r>
+      </w:ins>
+      <w:r>
+        <w:rPr>
+          <w:sz w:val="24"/>
+          <w:szCs w:val="24"/>
+        </w:rPr>
+        <w:t xml:space="preserve"> </w:t>
       </w:r>
       <w:r>
         <w:rPr>
@@ -1671,9 +1941,41 @@
           <w:sz w:val="24"/>
           <w:szCs w:val="24"/>
         </w:rPr>
-        <w:t xml:space="preserve"> higher than other similar tests, such as the Mini-Mental State Examination (MMSE)</w:t>
-      </w:r>
-      <w:ins w:id="39" w:author="Avital Sternin" w:date="2018-07-13T09:08:00Z">
+        <w:t xml:space="preserve"> higher than </w:t>
+      </w:r>
+      <w:del w:id="62" w:author="Avital Sternin" w:date="2018-07-22T12:18:00Z">
+        <w:r>
+          <w:rPr>
+            <w:sz w:val="24"/>
+            <w:szCs w:val="24"/>
+          </w:rPr>
+          <w:delText xml:space="preserve">other </w:delText>
+        </w:r>
+      </w:del>
+      <w:r>
+        <w:rPr>
+          <w:sz w:val="24"/>
+          <w:szCs w:val="24"/>
+        </w:rPr>
+        <w:t>similar test</w:t>
+      </w:r>
+      <w:ins w:id="63" w:author="Avital Sternin" w:date="2018-07-22T12:18:00Z">
+        <w:r>
+          <w:rPr>
+            <w:sz w:val="24"/>
+            <w:szCs w:val="24"/>
+          </w:rPr>
+          <w:t>s</w:t>
+        </w:r>
+      </w:ins>
+      <w:r>
+        <w:rPr>
+          <w:sz w:val="24"/>
+          <w:szCs w:val="24"/>
+        </w:rPr>
+        <w:t xml:space="preserve"> such as the Mini-Mental State Examination (MMSE)</w:t>
+      </w:r>
+      <w:ins w:id="64" w:author="Avital Sternin" w:date="2018-07-13T09:08:00Z">
         <w:r>
           <w:rPr>
             <w:sz w:val="24"/>
@@ -1682,7 +1984,7 @@
           <w:t xml:space="preserve"> </w:t>
         </w:r>
       </w:ins>
-      <w:ins w:id="40" w:author="Avital Sternin" w:date="2018-07-13T09:09:00Z">
+      <w:ins w:id="65" w:author="Avital Sternin" w:date="2018-07-13T09:09:00Z">
         <w:r>
           <w:rPr>
             <w:sz w:val="24"/>
@@ -1713,7 +2015,7 @@
         </w:rPr>
         <w:t>(Gluhm et al., 2013)</w:t>
       </w:r>
-      <w:ins w:id="41" w:author="Avital Sternin" w:date="2018-07-13T09:09:00Z">
+      <w:ins w:id="66" w:author="Avital Sternin" w:date="2018-07-13T09:09:00Z">
         <w:r>
           <w:rPr>
             <w:sz w:val="24"/>
@@ -1904,7 +2206,7 @@
         </w:rPr>
         <w:t>scores</w:t>
       </w:r>
-      <w:ins w:id="42" w:author="Avital Sternin" w:date="2018-07-13T09:10:00Z">
+      <w:ins w:id="67" w:author="Avital Sternin" w:date="2018-07-13T09:10:00Z">
         <w:r>
           <w:rPr>
             <w:sz w:val="24"/>
@@ -1942,7 +2244,7 @@
         </w:rPr>
         <w:t>(Nasreddine, Phillips, &amp; Chertkow, 2012)</w:t>
       </w:r>
-      <w:ins w:id="43" w:author="Avital Sternin" w:date="2018-07-13T09:10:00Z">
+      <w:ins w:id="68" w:author="Avital Sternin" w:date="2018-07-13T09:10:00Z">
         <w:r>
           <w:rPr>
             <w:sz w:val="24"/>
@@ -1951,62 +2253,246 @@
           <w:fldChar w:fldCharType="end"/>
         </w:r>
       </w:ins>
-      <w:r>
-        <w:rPr>
-          <w:sz w:val="24"/>
-          <w:szCs w:val="24"/>
-        </w:rPr>
-        <w:t>,</w:t>
-      </w:r>
-      <w:r>
-        <w:rPr>
-          <w:sz w:val="24"/>
-          <w:szCs w:val="24"/>
-        </w:rPr>
-        <w:t xml:space="preserve"> as well as how to </w:t>
-      </w:r>
-      <w:r>
-        <w:rPr>
-          <w:sz w:val="24"/>
-          <w:szCs w:val="24"/>
-        </w:rPr>
-        <w:t>int</w:t>
-      </w:r>
-      <w:r>
-        <w:rPr>
-          <w:sz w:val="24"/>
-          <w:szCs w:val="24"/>
-        </w:rPr>
-        <w:t>erp</w:t>
-      </w:r>
-      <w:r>
-        <w:rPr>
-          <w:sz w:val="24"/>
-          <w:szCs w:val="24"/>
-        </w:rPr>
-        <w:t xml:space="preserve">ret scores that fall </w:t>
-      </w:r>
-      <w:r>
-        <w:rPr>
-          <w:sz w:val="24"/>
-          <w:szCs w:val="24"/>
-        </w:rPr>
-        <w:t>near</w:t>
-      </w:r>
-      <w:r>
-        <w:rPr>
-          <w:sz w:val="24"/>
-          <w:szCs w:val="24"/>
-        </w:rPr>
-        <w:t xml:space="preserve"> th</w:t>
-      </w:r>
-      <w:r>
-        <w:rPr>
-          <w:sz w:val="24"/>
-          <w:szCs w:val="24"/>
-        </w:rPr>
-        <w:t>at</w:t>
-      </w:r>
+      <w:ins w:id="69" w:author="Avital Sternin" w:date="2018-07-22T12:20:00Z">
+        <w:r>
+          <w:rPr>
+            <w:sz w:val="24"/>
+            <w:szCs w:val="24"/>
+          </w:rPr>
+          <w:t xml:space="preserve">. </w:t>
+        </w:r>
+      </w:ins>
+      <w:del w:id="70" w:author="Avital Sternin" w:date="2018-07-22T12:20:00Z">
+        <w:r>
+          <w:rPr>
+            <w:sz w:val="24"/>
+            <w:szCs w:val="24"/>
+          </w:rPr>
+          <w:delText>,</w:delText>
+        </w:r>
+        <w:r>
+          <w:rPr>
+            <w:sz w:val="24"/>
+            <w:szCs w:val="24"/>
+          </w:rPr>
+          <w:delText xml:space="preserve"> as well as how to </w:delText>
+        </w:r>
+        <w:r>
+          <w:rPr>
+            <w:sz w:val="24"/>
+            <w:szCs w:val="24"/>
+          </w:rPr>
+          <w:delText>int</w:delText>
+        </w:r>
+        <w:r>
+          <w:rPr>
+            <w:sz w:val="24"/>
+            <w:szCs w:val="24"/>
+          </w:rPr>
+          <w:delText>erp</w:delText>
+        </w:r>
+        <w:r>
+          <w:rPr>
+            <w:sz w:val="24"/>
+            <w:szCs w:val="24"/>
+          </w:rPr>
+          <w:delText xml:space="preserve">ret scores that fall </w:delText>
+        </w:r>
+        <w:r>
+          <w:rPr>
+            <w:sz w:val="24"/>
+            <w:szCs w:val="24"/>
+          </w:rPr>
+          <w:delText>near</w:delText>
+        </w:r>
+        <w:r>
+          <w:rPr>
+            <w:sz w:val="24"/>
+            <w:szCs w:val="24"/>
+          </w:rPr>
+          <w:delText xml:space="preserve"> th</w:delText>
+        </w:r>
+        <w:r>
+          <w:rPr>
+            <w:sz w:val="24"/>
+            <w:szCs w:val="24"/>
+          </w:rPr>
+          <w:delText>at</w:delText>
+        </w:r>
+        <w:r>
+          <w:rPr>
+            <w:sz w:val="24"/>
+            <w:szCs w:val="24"/>
+          </w:rPr>
+          <w:delText xml:space="preserve"> </w:delText>
+        </w:r>
+        <w:r>
+          <w:rPr>
+            <w:sz w:val="24"/>
+            <w:szCs w:val="24"/>
+          </w:rPr>
+          <w:delText>threshold</w:delText>
+        </w:r>
+        <w:r>
+          <w:rPr>
+            <w:sz w:val="24"/>
+            <w:szCs w:val="24"/>
+          </w:rPr>
+          <w:delText xml:space="preserve">. </w:delText>
+        </w:r>
+      </w:del>
+      <w:del w:id="71" w:author="Avital Sternin" w:date="2018-07-22T12:22:00Z">
+        <w:r>
+          <w:rPr>
+            <w:sz w:val="24"/>
+            <w:szCs w:val="24"/>
+          </w:rPr>
+          <w:delText xml:space="preserve">Ambiguity </w:delText>
+        </w:r>
+        <w:r>
+          <w:rPr>
+            <w:sz w:val="24"/>
+            <w:szCs w:val="24"/>
+          </w:rPr>
+          <w:delText>about how</w:delText>
+        </w:r>
+        <w:r>
+          <w:rPr>
+            <w:sz w:val="24"/>
+            <w:szCs w:val="24"/>
+          </w:rPr>
+          <w:delText xml:space="preserve"> </w:delText>
+        </w:r>
+      </w:del>
+      <w:del w:id="72" w:author="Avital Sternin" w:date="2018-07-22T12:20:00Z">
+        <w:r>
+          <w:rPr>
+            <w:sz w:val="24"/>
+            <w:szCs w:val="24"/>
+          </w:rPr>
+          <w:delText xml:space="preserve">tests </w:delText>
+        </w:r>
+      </w:del>
+      <w:del w:id="73" w:author="Avital Sternin" w:date="2018-07-22T12:22:00Z">
+        <w:r>
+          <w:rPr>
+            <w:sz w:val="24"/>
+            <w:szCs w:val="24"/>
+          </w:rPr>
+          <w:delText xml:space="preserve">scores </w:delText>
+        </w:r>
+        <w:r>
+          <w:rPr>
+            <w:sz w:val="24"/>
+            <w:szCs w:val="24"/>
+          </w:rPr>
+          <w:delText xml:space="preserve">should be classified </w:delText>
+        </w:r>
+        <w:r>
+          <w:rPr>
+            <w:sz w:val="24"/>
+            <w:szCs w:val="24"/>
+          </w:rPr>
+          <w:delText xml:space="preserve">can </w:delText>
+        </w:r>
+        <w:r>
+          <w:rPr>
+            <w:sz w:val="24"/>
+            <w:szCs w:val="24"/>
+          </w:rPr>
+          <w:delText>lead to</w:delText>
+        </w:r>
+        <w:r>
+          <w:rPr>
+            <w:sz w:val="24"/>
+            <w:szCs w:val="24"/>
+          </w:rPr>
+          <w:delText xml:space="preserve"> </w:delText>
+        </w:r>
+        <w:r>
+          <w:rPr>
+            <w:sz w:val="24"/>
+            <w:szCs w:val="24"/>
+          </w:rPr>
+          <w:delText>misdiagnosis of individuals and result in inappropriate changes to treatment</w:delText>
+        </w:r>
+        <w:r>
+          <w:rPr>
+            <w:sz w:val="24"/>
+            <w:szCs w:val="24"/>
+          </w:rPr>
+          <w:delText>.</w:delText>
+        </w:r>
+        <w:r>
+          <w:rPr>
+            <w:sz w:val="24"/>
+            <w:szCs w:val="24"/>
+          </w:rPr>
+          <w:delText xml:space="preserve"> </w:delText>
+        </w:r>
+      </w:del>
+      <w:r>
+        <w:rPr>
+          <w:sz w:val="24"/>
+          <w:szCs w:val="24"/>
+        </w:rPr>
+        <w:t>For example,</w:t>
+      </w:r>
+      <w:ins w:id="74" w:author="Avital Sternin" w:date="2018-07-22T12:21:00Z">
+        <w:r>
+          <w:rPr>
+            <w:sz w:val="24"/>
+            <w:szCs w:val="24"/>
+          </w:rPr>
+          <w:t xml:space="preserve"> some studies have suggested that</w:t>
+        </w:r>
+      </w:ins>
+      <w:r>
+        <w:rPr>
+          <w:sz w:val="24"/>
+          <w:szCs w:val="24"/>
+        </w:rPr>
+        <w:t xml:space="preserve"> the threshold recommended by the </w:t>
+      </w:r>
+      <w:proofErr w:type="spellStart"/>
+      <w:r>
+        <w:rPr>
+          <w:sz w:val="24"/>
+          <w:szCs w:val="24"/>
+        </w:rPr>
+        <w:t>MoCA</w:t>
+      </w:r>
+      <w:proofErr w:type="spellEnd"/>
+      <w:r>
+        <w:rPr>
+          <w:sz w:val="24"/>
+          <w:szCs w:val="24"/>
+        </w:rPr>
+        <w:t xml:space="preserve"> may no</w:t>
+      </w:r>
+      <w:r>
+        <w:rPr>
+          <w:sz w:val="24"/>
+          <w:szCs w:val="24"/>
+        </w:rPr>
+        <w:t>t</w:t>
+      </w:r>
+      <w:r>
+        <w:rPr>
+          <w:sz w:val="24"/>
+          <w:szCs w:val="24"/>
+        </w:rPr>
+        <w:t xml:space="preserve"> be valid in aging populations</w:t>
+      </w:r>
+      <w:ins w:id="75" w:author="Avital Sternin" w:date="2018-07-22T12:23:00Z">
+        <w:r>
+          <w:rPr>
+            <w:sz w:val="24"/>
+            <w:szCs w:val="24"/>
+          </w:rPr>
+          <w:t xml:space="preserve"> and should be lowered</w:t>
+        </w:r>
+      </w:ins>
       <w:r>
         <w:rPr>
           <w:sz w:val="24"/>
@@ -2014,75 +2500,236 @@
         </w:rPr>
         <w:t xml:space="preserve"> </w:t>
       </w:r>
-      <w:r>
-        <w:rPr>
-          <w:sz w:val="24"/>
-          <w:szCs w:val="24"/>
-        </w:rPr>
-        <w:t>threshold</w:t>
-      </w:r>
-      <w:r>
-        <w:rPr>
-          <w:sz w:val="24"/>
-          <w:szCs w:val="24"/>
-        </w:rPr>
-        <w:t xml:space="preserve">. </w:t>
-      </w:r>
-      <w:r>
-        <w:rPr>
-          <w:sz w:val="24"/>
-          <w:szCs w:val="24"/>
-        </w:rPr>
-        <w:t xml:space="preserve">Ambiguity </w:t>
-      </w:r>
-      <w:r>
-        <w:rPr>
-          <w:sz w:val="24"/>
-          <w:szCs w:val="24"/>
-        </w:rPr>
-        <w:t>about how</w:t>
-      </w:r>
-      <w:r>
-        <w:rPr>
-          <w:sz w:val="24"/>
-          <w:szCs w:val="24"/>
+      <w:del w:id="76" w:author="Avital Sternin" w:date="2018-07-22T12:22:00Z">
+        <w:r>
+          <w:rPr>
+            <w:sz w:val="24"/>
+            <w:szCs w:val="24"/>
+          </w:rPr>
+          <w:delText xml:space="preserve">and </w:delText>
+        </w:r>
+        <w:r>
+          <w:rPr>
+            <w:sz w:val="24"/>
+            <w:szCs w:val="24"/>
+          </w:rPr>
+          <w:delText>some studies have suggested that it should be lowered</w:delText>
+        </w:r>
+        <w:r>
+          <w:rPr>
+            <w:sz w:val="24"/>
+            <w:szCs w:val="24"/>
+          </w:rPr>
+          <w:delText xml:space="preserve"> </w:delText>
+        </w:r>
+        <w:r>
+          <w:rPr>
+            <w:sz w:val="24"/>
+            <w:szCs w:val="24"/>
+          </w:rPr>
+          <w:delText xml:space="preserve"> </w:delText>
+        </w:r>
+      </w:del>
+      <w:r>
+        <w:rPr>
+          <w:sz w:val="24"/>
+          <w:szCs w:val="24"/>
+        </w:rPr>
+        <w:fldChar w:fldCharType="begin" w:fldLock="1"/>
+      </w:r>
+      <w:r>
+        <w:rPr>
+          <w:sz w:val="24"/>
+          <w:szCs w:val="24"/>
+        </w:rPr>
+        <w:instrText>ADDIN CSL_CITATION { "citationItems" : [ { "id" : "ITEM-1", "itemData" : { "DOI" : "10.1097/WNN.0b013e31828b7d26.Cognitive", "abstract" : "Objective\u2014We sought to compare age-related performance on the Mini-Mental State Examination (MMSE) and the Montreal Cognitive Assessment (MoCA) across the adult lifespan in an asymptomatic, presumably normal, sample. Background\u2014The MMSE is the most commonly used brief cognitive screening test; however, the MoCA may be better at detecting early cognitive dysfunction. Methods\u2014We gave the MMSE and MoCA to 254 community-dwelling participants ranging in age from 20 to 89, stratified by decade and we compared their scores using the Wilcoxon signed rank test. Results\u2014For the total sample, the MMSE and MoCA differed significantly in total scores as well as in visuospatial, language, and memory domains (for all of these scores, P &lt;0.001). Mean MMSE scores declined only modestly across the decades; mean MoCA scores declined more dramatically. There were no consistent domain differences between the MMSE and MoCA during the 3rd and 4th decades; however, significant differences in memory ( P &lt;0.05) and language ( P &lt;0.001)", "author" : [ { "dropping-particle" : "", "family" : "Gluhm", "given" : "Shea", "non-dropping-particle" : "", "parse-names" : false, "suffix" : "" }, { "dropping-particle" : "", "family" : "Goldstein", "given" : "Jody", "non-dropping-particle" : "", "parse-names" : false, "suffix" : "" }, { "dropping-particle" : "", "family" : "Loc", "given" : "Kiet", "non-dropping-particle" : "", "parse-names" : false, "suffix" : "" }, { "dropping-particle" : "", "family" : "Colt", "given" : "Alexandra", "non-dropping-particle" : "", "parse-names" : false, "suffix" : "" }, { "dropping-particle" : "Van", "family" : "Liew", "given" : "Charles", "non-dropping-particle" : "", "parse-names" : false, "suffix" : "" }, { "dropping-particle" : "", "family" : "Corey-Bloom", "given" : "Jody", "non-dropping-particle" : "", "parse-names" : false, "suffix" : "" } ], "container-title" : "Cognitive Behavioural Neurology", "id" : "ITEM-1", "issue" : "1", "issued" : { "date-parts" : [ [ "2013" ] ] }, "page" : "1-5", "title" : "Cognitive Performance on the Mini-Mental State Examination and the Montreal Cognitive Assessment Across the Healthy Adult Lifespan", "type" : "article-journal", "volume" : "26" }, "uris" : [ "http://www.mendeley.com/documents/?uuid=84928a4d-0942-4843-a953-511bfbb11313" ] }, { "id" : "ITEM-2", "itemData" : { "DOI" : "10.1159/000323867", "ISBN" : "1420-8008", "ISSN" : "14208008", "PMID" : "21282950", "abstract" : "&lt;i&gt;Aims:&lt;/i&gt; To perform an item analysis of the Montreal Cognitive Assessment (MoCA) versus the Mini-Mental State Examination (MMSE) in the prediction of cognitive impairment, and to examine the characteristics of different MoCA threshold scores. &lt;i&gt;Methods:&lt;/i&gt; 135 subjects enrolled in a longitudinal clinicopathologic study were administered the MoCA by a single physician and the MMSE by a trained research assistant. Subjects were classified as cognitively impaired or cognitively normal based on independent neuropsychological testing. &lt;i&gt;Results:&lt;/i&gt; 89 subjects were found to be cognitively normal, and 46 cognitively impaired (20 with dementia, 26 with mild cognitive impairment). The MoCA was superior in both sensitivity and specificity to the MMSE, although not all MoCA tasks were of equal predictive value. A MoCA threshold score of 26 had a sensitivity of 98% and a specificity of 52% in this population. In a population with a 20% prevalence of cognitive impairment, a threshold of 24 was optimal (negative predictive value 96%, positive predictive value 47%). &lt;i&gt;Conclusion:&lt;/i&gt; This analysis suggests the potential for creating an abbreviated MoCA. For screening in primary care, the MoCA threshold of 26 appears optimal. For testing in a memory disorders clinic, a lower threshold has better predictive value.", "author" : [ { "dropping-particle" : "", "family" : "Damian", "given" : "Anne M.", "non-dropping-particle" : "", "parse-names" : false, "suffix" : "" }, { "dropping-particle" : "", "family" : "Jacobson", "given" : "Sandra A.", "non-dropping-particle" : "", "parse-names" : false, "suffix" : "" }, { "dropping-particle" : "", "family" : "Hentz", "given" : "Joseph G.", "non-dropping-particle" : "", "parse-names" : false, "suffix" : "" }, { "dropping-particle" : "", "family" : "Belden", "given" : "Christine M.", "non-dropping-particle" : "", "parse-names" : false, "suffix" : "" }, { "dropping-particle" : "", "family" : "Shill", "given" : "Holly A.", "non-dropping-particle" : "", "parse-names" : false, "suffix" : "" }, { "dropping-particle" : "", "family" : "Sabbagh", "given" : "Marwan N.", "non-dropping-particle" : "", "parse-names" : false, "suffix" : "" }, { "dropping-particle" : "", "family" : "Caviness", "given" : "John N.", "non-dropping-particle" : "", "parse-names" : false, "suffix" : "" }, { "dropping-particle" : "", "family" : "Adler", "given" : "Charles H.", "non-dropping-particle" : "", "parse-names" : false, "suffix" : "" } ], "container-title" : "Dementia and Geriatric Cognitive Disorders", "id" : "ITEM-2", "issue" : "2", "issued" : { "date-parts" : [ [ "2011" ] ] }, "page" : "126-131", "title" : "The montreal cognitive assessment and the mini-mental state examination as screening instruments for cognitive impairment: Item analyses and threshold scores", "type" : "article-journal", "volume" : "31" }, "uris" : [ "http://www.mendeley.com/documents/?uuid=37d2764f-022d-4334-988b-8950b5a810f8" ] }, { "id" : "ITEM-3", "itemData" : { "DOI" : "10.1080/13825585.2015.1041449", "ISBN" : "1382-5585", "ISSN" : "1382-5585", "PMID" : "25942388", "abstract" : "The original validation study for the Montreal Cognitive Assessment (MoCA) suggests a cutoff score of 26; however, this may be too stringent for older adults, particularly for those with less education. Given the rapidly increasing number of older adults and associated risk of dementia, this study aims to provide appropriate age- and education-adjusted norms for the MoCA. Data from 205 participants in an ongoing longevity study were used to derive normative data. Individuals were grouped based on age (70-79, 80-89, 90-99) and education level (\u226412\u00a0Years, 13-15, \u226516\u00a0Years). There were significant differences between age and education groups with younger and more educated participants outperforming their counterparts. Forty-six percent of our sample scored below the suggested cutoff of 26. These normative data may provide a more accurate representation of MoCA performance in older adults for specific age and education stratifications.", "author" : [ { "dropping-particle" : "", "family" : "Malek-Ahmadi", "given" : "Michael", "non-dropping-particle" : "", "parse-names" : false, "suffix" : "" }, { "dropping-particle" : "", "family" : "Powell", "given" : "Jessica J.", "non-dropping-particle" : "", "parse-names" : false, "suffix" : "" }, { "dropping-particle" : "", "family" : "Belden", "given" : "Christine M.", "non-dropping-particle" : "", "parse-name</w:instrText>
+      </w:r>
+      <w:r>
+        <w:rPr>
+          <w:sz w:val="24"/>
+          <w:szCs w:val="24"/>
+          <w:lang w:val="da-DK"/>
+        </w:rPr>
+        <w:instrText>s" : false, "suffix" : "" }, { "dropping-particle" : "", "family" : "O\u2019Connor", "given" : "Kathy", "non-dropping-particle" : "", "parse-names" : false, "suffix" : "" }, { "dropping-particle" : "", "family" : "Evans", "given" : "Linda", "non-dropping-particle" : "", "parse-names" : false, "suffix" : "" }, { "dropping-particle" : "", "family" : "Coon", "given" : "David W.", "non-dropping-particle" : "", "parse-names" : false, "suffix" : "" }, { "dropping-particle" : "", "family" : "Nieri", "given" : "Walter", "non-dropping-particle" : "", "parse-names" : false, "suffix" : "" } ], "container-title" : "Aging, Neuropsychology, and Cognition", "id" : "ITEM-3", "issue" : "6", "issued" : { "date-parts" : [ [ "2015" ] ] }, "page" : "755-761", "publisher" : "Routledge", "title" : "Age- and education-adjusted normative data for the Montreal Cognitive Assessment (MoCA) in older adults age 70\u201399", "type" : "article-journal", "volume" : "22" }, "uris" : [ "http://www.mendeley.com/documents/?uuid=15fe0be0-695a-4d26-88a0-e8dafc6553f7" ] } ], "mendeley" : { "formattedCitation" : "(Damian et al., 2011; Gluhm et al., 2013; Malek-Ahmadi et al., 2015)", "plainTextFormattedCitation" : "(Damian et al., 2011; Gluhm et al., 2013; Malek-Ahmadi et al., 2015)", "previouslyFormattedCitation" : "(Damian et al., 2011; Gluhm et al., 2013; Malek-Ahmadi et al., 2015)" }, "properties" : { "noteIndex" : 0 }, "schema" : "https://github.com/citation-style-language/schema/raw/master/csl-citation.json" }</w:instrText>
+      </w:r>
+      <w:r>
+        <w:rPr>
+          <w:sz w:val="24"/>
+          <w:szCs w:val="24"/>
+        </w:rPr>
+        <w:fldChar w:fldCharType="separate"/>
+      </w:r>
+      <w:r>
+        <w:rPr>
+          <w:noProof/>
+          <w:sz w:val="24"/>
+          <w:szCs w:val="24"/>
+          <w:lang w:val="da-DK"/>
+        </w:rPr>
+        <w:t>(Damian et al., 2011; Gluhm et al., 2013; Malek-Ahmadi et al., 2015)</w:t>
+      </w:r>
+      <w:r>
+        <w:rPr>
+          <w:sz w:val="24"/>
+          <w:szCs w:val="24"/>
+        </w:rPr>
+        <w:fldChar w:fldCharType="end"/>
+      </w:r>
+      <w:r>
+        <w:rPr>
+          <w:sz w:val="24"/>
+          <w:szCs w:val="24"/>
+          <w:lang w:val="da-DK"/>
+        </w:rPr>
+        <w:t>.</w:t>
+      </w:r>
+      <w:r>
+        <w:rPr>
+          <w:sz w:val="24"/>
+          <w:szCs w:val="24"/>
+          <w:lang w:val="da-DK"/>
         </w:rPr>
         <w:t xml:space="preserve"> </w:t>
       </w:r>
-      <w:r>
-        <w:rPr>
-          <w:sz w:val="24"/>
-          <w:szCs w:val="24"/>
-        </w:rPr>
-        <w:t xml:space="preserve">tests </w:t>
-      </w:r>
-      <w:r>
-        <w:rPr>
-          <w:sz w:val="24"/>
-          <w:szCs w:val="24"/>
-        </w:rPr>
-        <w:t xml:space="preserve">scores </w:t>
-      </w:r>
-      <w:r>
-        <w:rPr>
-          <w:sz w:val="24"/>
-          <w:szCs w:val="24"/>
-        </w:rPr>
-        <w:t xml:space="preserve">should be classified </w:t>
-      </w:r>
-      <w:r>
-        <w:rPr>
-          <w:sz w:val="24"/>
-          <w:szCs w:val="24"/>
-        </w:rPr>
-        <w:t xml:space="preserve">can </w:t>
-      </w:r>
-      <w:r>
-        <w:rPr>
-          <w:sz w:val="24"/>
-          <w:szCs w:val="24"/>
-        </w:rPr>
-        <w:t>lead to</w:t>
+      <w:ins w:id="77" w:author="Avital Sternin" w:date="2018-07-22T12:22:00Z">
+        <w:r>
+          <w:rPr>
+            <w:sz w:val="24"/>
+            <w:szCs w:val="24"/>
+          </w:rPr>
+          <w:t xml:space="preserve">Ambiguity </w:t>
+        </w:r>
+        <w:r>
+          <w:rPr>
+            <w:sz w:val="24"/>
+            <w:szCs w:val="24"/>
+          </w:rPr>
+          <w:t>about how</w:t>
+        </w:r>
+        <w:r>
+          <w:rPr>
+            <w:sz w:val="24"/>
+            <w:szCs w:val="24"/>
+          </w:rPr>
+          <w:t xml:space="preserve"> scores </w:t>
+        </w:r>
+        <w:r>
+          <w:rPr>
+            <w:sz w:val="24"/>
+            <w:szCs w:val="24"/>
+          </w:rPr>
+          <w:t xml:space="preserve">should be classified </w:t>
+        </w:r>
+      </w:ins>
+      <w:ins w:id="78" w:author="Avital Sternin" w:date="2018-07-22T12:23:00Z">
+        <w:r>
+          <w:rPr>
+            <w:sz w:val="24"/>
+            <w:szCs w:val="24"/>
+          </w:rPr>
+          <w:t xml:space="preserve">can </w:t>
+        </w:r>
+      </w:ins>
+      <w:ins w:id="79" w:author="Avital Sternin" w:date="2018-07-22T12:22:00Z">
+        <w:r>
+          <w:rPr>
+            <w:sz w:val="24"/>
+            <w:szCs w:val="24"/>
+          </w:rPr>
+          <w:t>result in inappropriate changes to</w:t>
+        </w:r>
+      </w:ins>
+      <w:ins w:id="80" w:author="Avital Sternin" w:date="2018-07-22T12:23:00Z">
+        <w:r>
+          <w:rPr>
+            <w:sz w:val="24"/>
+            <w:szCs w:val="24"/>
+          </w:rPr>
+          <w:t xml:space="preserve"> an individual’s</w:t>
+        </w:r>
+      </w:ins>
+      <w:ins w:id="81" w:author="Avital Sternin" w:date="2018-07-22T12:22:00Z">
+        <w:r>
+          <w:rPr>
+            <w:sz w:val="24"/>
+            <w:szCs w:val="24"/>
+          </w:rPr>
+          <w:t xml:space="preserve"> </w:t>
+        </w:r>
+      </w:ins>
+      <w:ins w:id="82" w:author="Avital Sternin" w:date="2018-07-22T12:23:00Z">
+        <w:r>
+          <w:rPr>
+            <w:sz w:val="24"/>
+            <w:szCs w:val="24"/>
+          </w:rPr>
+          <w:t>care</w:t>
+        </w:r>
+      </w:ins>
+      <w:ins w:id="83" w:author="Avital Sternin" w:date="2018-07-22T12:22:00Z">
+        <w:r>
+          <w:rPr>
+            <w:sz w:val="24"/>
+            <w:szCs w:val="24"/>
+          </w:rPr>
+          <w:t xml:space="preserve">. </w:t>
+        </w:r>
+      </w:ins>
+      <w:r>
+        <w:rPr>
+          <w:sz w:val="24"/>
+          <w:szCs w:val="24"/>
+        </w:rPr>
+        <w:t xml:space="preserve">In </w:t>
+      </w:r>
+      <w:r>
+        <w:rPr>
+          <w:sz w:val="24"/>
+          <w:szCs w:val="24"/>
+        </w:rPr>
+        <w:t xml:space="preserve">one recent study, </w:t>
+      </w:r>
+      <w:r>
+        <w:rPr>
+          <w:sz w:val="24"/>
+          <w:szCs w:val="24"/>
+        </w:rPr>
+        <w:t>a</w:t>
+      </w:r>
+      <w:r>
+        <w:rPr>
+          <w:sz w:val="24"/>
+          <w:szCs w:val="24"/>
+        </w:rPr>
+        <w:t xml:space="preserve">n online cognitive </w:t>
+      </w:r>
+      <w:r>
+        <w:rPr>
+          <w:sz w:val="24"/>
+          <w:szCs w:val="24"/>
+        </w:rPr>
+        <w:t>battery</w:t>
+      </w:r>
+      <w:r>
+        <w:rPr>
+          <w:sz w:val="24"/>
+          <w:szCs w:val="24"/>
+        </w:rPr>
+        <w:t xml:space="preserve"> of two tests</w:t>
+      </w:r>
+      <w:r>
+        <w:rPr>
+          <w:sz w:val="24"/>
+          <w:szCs w:val="24"/>
+        </w:rPr>
+        <w:t xml:space="preserve"> was </w:t>
+      </w:r>
+      <w:r>
+        <w:rPr>
+          <w:sz w:val="24"/>
+          <w:szCs w:val="24"/>
+        </w:rPr>
+        <w:t>used</w:t>
       </w:r>
       <w:r>
         <w:rPr>
@@ -2096,14 +2743,14 @@
           <w:sz w:val="24"/>
           <w:szCs w:val="24"/>
         </w:rPr>
-        <w:t>misdiagnosis of individuals and result in inappropriate changes to treatment</w:t>
-      </w:r>
-      <w:r>
-        <w:rPr>
-          <w:sz w:val="24"/>
-          <w:szCs w:val="24"/>
-        </w:rPr>
-        <w:t>.</w:t>
+        <w:t xml:space="preserve">to </w:t>
+      </w:r>
+      <w:r>
+        <w:rPr>
+          <w:sz w:val="24"/>
+          <w:szCs w:val="24"/>
+        </w:rPr>
+        <w:t>improve the classification of</w:t>
       </w:r>
       <w:r>
         <w:rPr>
@@ -2117,14 +2764,21 @@
           <w:sz w:val="24"/>
           <w:szCs w:val="24"/>
         </w:rPr>
-        <w:t>For example,</w:t>
-      </w:r>
-      <w:r>
-        <w:rPr>
-          <w:sz w:val="24"/>
-          <w:szCs w:val="24"/>
-        </w:rPr>
-        <w:t xml:space="preserve"> the threshold recommended by the </w:t>
+        <w:t xml:space="preserve">individuals </w:t>
+      </w:r>
+      <w:r>
+        <w:rPr>
+          <w:sz w:val="24"/>
+          <w:szCs w:val="24"/>
+        </w:rPr>
+        <w:t xml:space="preserve">with </w:t>
+      </w:r>
+      <w:r>
+        <w:rPr>
+          <w:sz w:val="24"/>
+          <w:szCs w:val="24"/>
+        </w:rPr>
+        <w:t xml:space="preserve">ambiguous </w:t>
       </w:r>
       <w:proofErr w:type="spellStart"/>
       <w:r>
@@ -2140,28 +2794,7 @@
           <w:sz w:val="24"/>
           <w:szCs w:val="24"/>
         </w:rPr>
-        <w:t xml:space="preserve"> may no</w:t>
-      </w:r>
-      <w:r>
-        <w:rPr>
-          <w:sz w:val="24"/>
-          <w:szCs w:val="24"/>
-        </w:rPr>
-        <w:t>t</w:t>
-      </w:r>
-      <w:r>
-        <w:rPr>
-          <w:sz w:val="24"/>
-          <w:szCs w:val="24"/>
-        </w:rPr>
-        <w:t xml:space="preserve"> be valid in aging populations and </w:t>
-      </w:r>
-      <w:r>
-        <w:rPr>
-          <w:sz w:val="24"/>
-          <w:szCs w:val="24"/>
-        </w:rPr>
-        <w:t>some studies have suggested that it should be lowered</w:t>
+        <w:t xml:space="preserve"> scores</w:t>
       </w:r>
       <w:r>
         <w:rPr>
@@ -2170,22 +2803,6 @@
         </w:rPr>
         <w:t xml:space="preserve"> </w:t>
       </w:r>
-      <w:ins w:id="44" w:author="Avital Sternin" w:date="2018-07-13T09:11:00Z">
-        <w:r>
-          <w:rPr>
-            <w:sz w:val="24"/>
-            <w:szCs w:val="24"/>
-          </w:rPr>
-          <w:t>when testing older adults</w:t>
-        </w:r>
-      </w:ins>
-      <w:r>
-        <w:rPr>
-          <w:sz w:val="24"/>
-          <w:szCs w:val="24"/>
-        </w:rPr>
-        <w:t xml:space="preserve"> </w:t>
-      </w:r>
       <w:r>
         <w:rPr>
           <w:sz w:val="24"/>
@@ -2198,15 +2815,7 @@
           <w:sz w:val="24"/>
           <w:szCs w:val="24"/>
         </w:rPr>
-        <w:instrText>ADDIN CSL_CITATION { "citationItems" : [ { "id" : "ITEM-1", "itemData" : { "DOI" : "10.1097/WNN.0b013e31828b7d26.Cognitive", "abstract" : "Objective\u2014We sought to compare age-related performance on the Mini-Mental State Examination (MMSE) and the Montreal Cognitive Assessment (MoCA) across the adult lifespan in an asymptomatic, presumably normal, sample. Background\u2014The MMSE is the most commonly used brief cognitive screening test; however, the MoCA may be better at detecting early cognitive dysfunction. Methods\u2014We gave the MMSE and MoCA to 254 community-dwelling participants ranging in age from 20 to 89, stratified by decade and we compared their scores using the Wilcoxon signed rank test. Results\u2014For the total sample, the MMSE and MoCA differed significantly in total scores as well as in visuospatial, language, and memory domains (for all of these scores, P &lt;0.001). Mean MMSE scores declined only modestly across the decades; mean MoCA scores declined more dramatically. There were no consistent domain differences between the MMSE and MoCA during the 3rd and 4th decades; however, significant differences in memory ( P &lt;0.05) and language ( P &lt;0.001)", "author" : [ { "dropping-particle" : "", "family" : "Gluhm", "given" : "Shea", "non-dropping-particle" : "", "parse-names" : false, "suffix" : "" }, { "dropping-particle" : "", "family" : "Goldstein", "given" : "Jody", "non-dropping-particle" : "", "parse-names" : false, "suffix" : "" }, { "dropping-particle" : "", "family" : "Loc", "given" : "Kiet", "non-dropping-particle" : "", "parse-names" : false, "suffix" : "" }, { "dropping-particle" : "", "family" : "Colt", "given" : "Alexandra", "non-dropping-particle" : "", "parse-names" : false, "suffix" : "" }, { "dropping-particle" : "Van", "family" : "Liew", "given" : "Charles", "non-dropping-particle" : "", "parse-names" : false, "suffix" : "" }, { "dropping-particle" : "", "family" : "Corey-Bloom", "given" : "Jody", "non-dropping-particle" : "", "parse-names" : false, "suffix" : "" } ], "container-title" : "Cognitive Behavioural Neurology", "id" : "ITEM-1", "issue" : "1", "issued" : { "date-parts" : [ [ "2013" ] ] }, "page" : "1-5", "title" : "Cognitive Performance on the Mini-Mental State Examination and the Montreal Cognitive Assessment Across the Healthy Adult Lifespan", "type" : "article-journal", "volume" : "26" }, "uris" : [ "http://www.mendeley.com/documents/?uuid=84928a4d-0942-4843-a953-511bfbb11313" ] }, { "id" : "ITEM-2", "itemData" : { "DOI" : "10.1159/000323867", "ISBN" : "1420-8008", "ISSN" : "14208008", "PMID" : "21282950", "abstract" : "&lt;i&gt;Aims:&lt;/i&gt; To perform an item analysis of the Montreal Cognitive Assessment (MoCA) versus the Mini-Mental State Examination (MMSE) in the prediction of cognitive impairment, and to examine the characteristics of different MoCA threshold scores. &lt;i&gt;Methods:&lt;/i&gt; 135 subjects enrolled in a longitudinal clinicopathologic study were administered the MoCA by a single physician and the MMSE by a trained research assistant. Subjects were classified as cognitively impaired or cognitively normal based on independent neuropsychological testing. &lt;i&gt;Results:&lt;/i&gt; 89 subjects were found to be cognitively normal, and 46 cognitively impaired (20 with dementia, 26 with mild cognitive impairment). The MoCA was superior in both sensitivity and specificity to the MMSE, although not all MoCA tasks were of equal predictive value. A MoCA threshold score of 26 had a sensitivity of 98% and a specificity of 52% in this population. In a population with a 20% prevalence of cognitive impairment, a threshold of 24 was optimal (negative predictive value 96%, positive predictive value 47%). &lt;i&gt;Conclusion:&lt;/i&gt; This analysis suggests the potential for creating an abbreviated MoCA. For screening in primary care, the MoCA threshold of 26 appears optimal. For testing in a memory disorders clinic, a lower threshold has better predictive value.", "author" : [ { "dropping-particle" : "", "family" : "Damian", "given" : "Anne M.", "non-dropping-particle" : "", "parse-names" : false, "suffix" : "" }, { "dropping-particle" : "", "family" : "Jacobson", "given" : "Sandra A.", "non-dropping-particle" : "", "parse-names" : false, "suffix" : "" }, { "dropping-particle" : "", "family" : "Hentz", "given" : "Joseph G.", "non-dropping-particle" : "", "parse-names" : false, "suffix" : "" }, { "dropping-particle" : "", "family" : "Belden", "given" : "Christine M.", "non-dropping-particle" : "", "parse-names" : false, "suffix" : "" }, { "dropping-particle" : "", "family" : "Shill", "given" : "Holly A.", "non-dropping-particle" : "", "parse-names" : false, "suffix" : "" }, { "dropping-particle" : "", "family" : "Sabbagh", "given" : "Marwan N.", "non-dropping-particle" : "", "parse-names" : false, "suffix" : "" }, { "dropping-particle" : "", "family" : "Caviness", "given" : "John N.", "non-dropping-particle" : "", "parse-names" : false, "suffix" : "" }, { "dropping-particle" : "", "family" : "Adler", "given" : "Charles H.", "non-dropping-particle" : "", "parse-names" : false, "suffix" : "" } ], "container-title" : "Dementia and Geriatric Cognitive Disorders", "id" : "ITEM-2", "issue" : "2", "issued" : { "date-parts" : [ [ "2011" ] ] }, "page" : "126-131", "title" : "The montreal cognitive assessment and the mini-mental state examination as screening instruments for cognitive impairment: Item analyses and threshold scores", "type" : "article-journal", "volume" : "31" }, "uris" : [ "http://www.mendeley.com/documents/?uuid=37d2764f-022d-4334-988b-8950b5a810f8" ] }, { "id" : "ITEM-3", "itemData" : { "DOI" : "10.1080/13825585.2015.1041449", "ISBN" : "1382-5585", "ISSN" : "1382-5585", "PMID" : "25942388", "abstract" : "The original validation study for the Montreal Cognitive Assessment (MoCA) suggests a cutoff score of 26; however, this may be too stringent for older adults, particularly for those with less education. Given the rapidly increasing number of older adults and associated risk of dementia, this study aims to provide appropriate age- and education-adjusted norms for the MoCA. Data from 205 participants in an ongoing longevity study were used to derive normative data. Individuals were grouped based on age (70-79, 80-89, 90-99) and education level (\u226412\u00a0Years, 13-15, \u226516\u00a0Years). There were significant differences between age and education groups with younger and more educated participants outperforming their counterparts. Forty-six percent of our sample scored below the suggested cutoff of 26. These normative data may provide a more accurate representation of MoCA performance in older adults for specific age and education stratifications.", "author" : [ { "dropping-particle" : "", "family" : "Malek-Ahmadi", "given" : "Michael", "non-dropping-particle" : "", "parse-names" : false, "suffix" : "" }, { "dropping-particle" : "", "family" : "Powell", "given" : "Jessica J.", "non-dropping-particle" : "", "parse-names" : false, "suffix" : "" }, { "dropping-particle" : "", "family" : "Belden", "given" : "Christine M.", "non-dropping-particle" : "", "parse-name</w:instrText>
-      </w:r>
-      <w:r>
-        <w:rPr>
-          <w:sz w:val="24"/>
-          <w:szCs w:val="24"/>
-          <w:lang w:val="da-DK"/>
-        </w:rPr>
-        <w:instrText>s" : false, "suffix" : "" }, { "dropping-particle" : "", "family" : "O\u2019Connor", "given" : "Kathy", "non-dropping-particle" : "", "parse-names" : false, "suffix" : "" }, { "dropping-particle" : "", "family" : "Evans", "given" : "Linda", "non-dropping-particle" : "", "parse-names" : false, "suffix" : "" }, { "dropping-particle" : "", "family" : "Coon", "given" : "David W.", "non-dropping-particle" : "", "parse-names" : false, "suffix" : "" }, { "dropping-particle" : "", "family" : "Nieri", "given" : "Walter", "non-dropping-particle" : "", "parse-names" : false, "suffix" : "" } ], "container-title" : "Aging, Neuropsychology, and Cognition", "id" : "ITEM-3", "issue" : "6", "issued" : { "date-parts" : [ [ "2015" ] ] }, "page" : "755-761", "publisher" : "Routledge", "title" : "Age- and education-adjusted normative data for the Montreal Cognitive Assessment (MoCA) in older adults age 70\u201399", "type" : "article-journal", "volume" : "22" }, "uris" : [ "http://www.mendeley.com/documents/?uuid=15fe0be0-695a-4d26-88a0-e8dafc6553f7" ] } ], "mendeley" : { "formattedCitation" : "(Damian et al., 2011; Gluhm et al., 2013; Malek-Ahmadi et al., 2015)", "plainTextFormattedCitation" : "(Damian et al., 2011; Gluhm et al., 2013; Malek-Ahmadi et al., 2015)", "previouslyFormattedCitation" : "(Damian et al., 2011; Gluhm et al., 2013; Malek-Ahmadi et al., 2015)" }, "properties" : { "noteIndex" : 0 }, "schema" : "https://github.com/citation-style-language/schema/raw/master/csl-citation.json" }</w:instrText>
+        <w:instrText>ADDIN CSL_CITATION { "citationItems" : [ { "id" : "ITEM-1", "itemData" : { "DOI" : "10.1159/000478008", "ISSN" : "16645464", "abstract" : "Background/Aims: Clinicians are increasingly being asked to provide their opinion on the decision-making capacity of older adults, while validated and widely available tools are lack-ing. We sought to identify an online cognitive screening tool for assessing mental capacity through the measurement of executive function. Methods: A mixed elderly sample of 45 in-dividuals, aged 65 years and older, were screened with the Montreal Cognitive Assessment (MoCA) and the modified Cambridge Brain Sciences Battery. Results: Two computerized tests from the Cambridge Brain Sciences Battery were shown to provide information over and above that obtained with a standard cognitive screening tool, correctly sorting the majority of individuals with borderline MoCA scores. Conclusions: The brief computerized battery should be used in conjunction with standard tests such as the MoCA in order to differentiate cognitively intact from cognitively impaired older adults.", "author" : [ { "dropping-particle" : "", "family" : "Brenkel", "given" : "Megan", "non-dropping-particle" : "", "parse-names" : false, "suffix" : "" }, { "dropping-particle" : "", "family" : "Shulman", "given" : "Kenneth", "non-dropping-particle" : "", "parse-names" : false, "suffix" : "" }, { "dropping-particle" : "", "family" : "Hazan", "given" : "Elias", "non-dropping-particle" : "", "parse-names" : false, "suffix" : "" }, { "dropping-particle" : "", "family" : "Herrmann", "given" : "Nathan", "non-dropping-particle" : "", "parse-names" : false, "suffix" : "" }, { "dropping-particle" : "", "family" : "Owen", "given" : "Adrian M.", "non-dropping-particle" : "", "parse-names" : false, "suffix" : "" } ], "container-title" : "Dementia and Geriatric Cognitive Disorders Extra", "id" : "ITEM-1", "issue" : "2", "issued" : { "date-parts" : [ [ "2017" ] ] }, "page" : "249-256", "title" : "Assessing Capacity in the Elderly: Comparing the MoCA with a Novel Computerized Battery of Executive Function", "type" : "article-journal", "volume" : "7" }, "uris" : [ "http://www.mendeley.com/documents/?uuid=e65facd4-4f3d-4990-ace1-f7cf7a2c876c" ] } ], "mendeley" : { "formattedCitation" : "(Brenkel, Shulman, Hazan, Herrmann, &amp; Owen, 2017)", "plainTextFormattedCitation" : "(Brenkel, Shulman, Hazan, Herrmann, &amp; Owen, 2017)", "previouslyFormattedCitation" : "(Brenkel, Shulman, Hazan, Herrmann, &amp; Owen, 2017)" }, "properties" : { "noteIndex" : 0 }, "schema" : "https://github.com/citation-style-language/schema/raw/master/csl-citation.json" }</w:instrText>
       </w:r>
       <w:r>
         <w:rPr>
@@ -2220,9 +2829,8 @@
           <w:noProof/>
           <w:sz w:val="24"/>
           <w:szCs w:val="24"/>
-          <w:lang w:val="da-DK"/>
-        </w:rPr>
-        <w:t>(Damian et al., 2011; Gluhm et al., 2013; Malek-Ahmadi et al., 2015)</w:t>
+        </w:rPr>
+        <w:t>(Brenkel, Shulman, Hazan, Herrmann, &amp; Owen, 2017)</w:t>
       </w:r>
       <w:r>
         <w:rPr>
@@ -2235,190 +2843,10 @@
         <w:rPr>
           <w:sz w:val="24"/>
           <w:szCs w:val="24"/>
-          <w:lang w:val="da-DK"/>
-        </w:rPr>
-        <w:t>.</w:t>
-      </w:r>
-      <w:r>
-        <w:rPr>
-          <w:sz w:val="24"/>
-          <w:szCs w:val="24"/>
-          <w:lang w:val="da-DK"/>
-        </w:rPr>
-        <w:t xml:space="preserve"> </w:t>
-      </w:r>
-      <w:r>
-        <w:rPr>
-          <w:sz w:val="24"/>
-          <w:szCs w:val="24"/>
-        </w:rPr>
-        <w:t xml:space="preserve">In </w:t>
-      </w:r>
-      <w:r>
-        <w:rPr>
-          <w:sz w:val="24"/>
-          <w:szCs w:val="24"/>
-        </w:rPr>
-        <w:t xml:space="preserve">one recent study, </w:t>
-      </w:r>
-      <w:r>
-        <w:rPr>
-          <w:sz w:val="24"/>
-          <w:szCs w:val="24"/>
-        </w:rPr>
-        <w:t>a</w:t>
-      </w:r>
-      <w:r>
-        <w:rPr>
-          <w:sz w:val="24"/>
-          <w:szCs w:val="24"/>
-        </w:rPr>
-        <w:t xml:space="preserve">n online cognitive </w:t>
-      </w:r>
-      <w:r>
-        <w:rPr>
-          <w:sz w:val="24"/>
-          <w:szCs w:val="24"/>
-        </w:rPr>
-        <w:t>battery</w:t>
-      </w:r>
-      <w:r>
-        <w:rPr>
-          <w:sz w:val="24"/>
-          <w:szCs w:val="24"/>
-        </w:rPr>
-        <w:t xml:space="preserve"> of two tests</w:t>
-      </w:r>
-      <w:r>
-        <w:rPr>
-          <w:sz w:val="24"/>
-          <w:szCs w:val="24"/>
-        </w:rPr>
-        <w:t xml:space="preserve"> was </w:t>
-      </w:r>
-      <w:r>
-        <w:rPr>
-          <w:sz w:val="24"/>
-          <w:szCs w:val="24"/>
-        </w:rPr>
-        <w:t>used</w:t>
-      </w:r>
-      <w:r>
-        <w:rPr>
-          <w:sz w:val="24"/>
-          <w:szCs w:val="24"/>
-        </w:rPr>
-        <w:t xml:space="preserve"> </w:t>
-      </w:r>
-      <w:r>
-        <w:rPr>
-          <w:sz w:val="24"/>
-          <w:szCs w:val="24"/>
-        </w:rPr>
-        <w:t xml:space="preserve">to </w:t>
-      </w:r>
-      <w:r>
-        <w:rPr>
-          <w:sz w:val="24"/>
-          <w:szCs w:val="24"/>
-        </w:rPr>
-        <w:t>improve the classification of</w:t>
-      </w:r>
-      <w:r>
-        <w:rPr>
-          <w:sz w:val="24"/>
-          <w:szCs w:val="24"/>
-        </w:rPr>
-        <w:t xml:space="preserve"> </w:t>
-      </w:r>
-      <w:r>
-        <w:rPr>
-          <w:sz w:val="24"/>
-          <w:szCs w:val="24"/>
-        </w:rPr>
-        <w:t xml:space="preserve">individuals </w:t>
-      </w:r>
-      <w:r>
-        <w:rPr>
-          <w:sz w:val="24"/>
-          <w:szCs w:val="24"/>
-        </w:rPr>
-        <w:t xml:space="preserve">with </w:t>
-      </w:r>
-      <w:r>
-        <w:rPr>
-          <w:sz w:val="24"/>
-          <w:szCs w:val="24"/>
-        </w:rPr>
-        <w:t xml:space="preserve">ambiguous </w:t>
-      </w:r>
-      <w:proofErr w:type="spellStart"/>
-      <w:r>
-        <w:rPr>
-          <w:sz w:val="24"/>
-          <w:szCs w:val="24"/>
-        </w:rPr>
-        <w:t>MoCA</w:t>
-      </w:r>
-      <w:proofErr w:type="spellEnd"/>
-      <w:r>
-        <w:rPr>
-          <w:sz w:val="24"/>
-          <w:szCs w:val="24"/>
-        </w:rPr>
-        <w:t xml:space="preserve"> scores</w:t>
-      </w:r>
-      <w:r>
-        <w:rPr>
-          <w:sz w:val="24"/>
-          <w:szCs w:val="24"/>
-        </w:rPr>
-        <w:t xml:space="preserve"> </w:t>
-      </w:r>
-      <w:r>
-        <w:rPr>
-          <w:sz w:val="24"/>
-          <w:szCs w:val="24"/>
-        </w:rPr>
-        <w:fldChar w:fldCharType="begin" w:fldLock="1"/>
-      </w:r>
-      <w:r>
-        <w:rPr>
-          <w:sz w:val="24"/>
-          <w:szCs w:val="24"/>
-        </w:rPr>
-        <w:instrText>ADDIN CSL_CITATION { "citationItems" : [ { "id" : "ITEM-1", "itemData" : { "DOI" : "10.1159/000478008", "ISSN" : "16645464", "abstract" : "Background/Aims: Clinicians are increasingly being asked to provide their opinion on the decision-making capacity of older adults, while validated and widely available tools are lack-ing. We sought to identify an online cognitive screening tool for assessing mental capacity through the measurement of executive function. Methods: A mixed elderly sample of 45 in-dividuals, aged 65 years and older, were screened with the Montreal Cognitive Assessment (MoCA) and the modified Cambridge Brain Sciences Battery. Results: Two computerized tests from the Cambridge Brain Sciences Battery were shown to provide information over and above that obtained with a standard cognitive screening tool, correctly sorting the majority of individuals with borderline MoCA scores. Conclusions: The brief computerized battery should be used in conjunction with standard tests such as the MoCA in order to differentiate cognitively intact from cognitively impaired older adults.", "author" : [ { "dropping-particle" : "", "family" : "Brenkel", "given" : "Megan", "non-dropping-particle" : "", "parse-names" : false, "suffix" : "" }, { "dropping-particle" : "", "family" : "Shulman", "given" : "Kenneth", "non-dropping-particle" : "", "parse-names" : false, "suffix" : "" }, { "dropping-particle" : "", "family" : "Hazan", "given" : "Elias", "non-dropping-particle" : "", "parse-names" : false, "suffix" : "" }, { "dropping-particle" : "", "family" : "Herrmann", "given" : "Nathan", "non-dropping-particle" : "", "parse-names" : false, "suffix" : "" }, { "dropping-particle" : "", "family" : "Owen", "given" : "Adrian M.", "non-dropping-particle" : "", "parse-names" : false, "suffix" : "" } ], "container-title" : "Dementia and Geriatric Cognitive Disorders Extra", "id" : "ITEM-1", "issue" : "2", "issued" : { "date-parts" : [ [ "2017" ] ] }, "page" : "249-256", "title" : "Assessing Capacity in the Elderly: Comparing the MoCA with a Novel Computerized Battery of Executive Function", "type" : "article-journal", "volume" : "7" }, "uris" : [ "http://www.mendeley.com/documents/?uuid=e65facd4-4f3d-4990-ace1-f7cf7a2c876c" ] } ], "mendeley" : { "formattedCitation" : "(Brenkel, Shulman, Hazan, Herrmann, &amp; Owen, 2017)", "plainTextFormattedCitation" : "(Brenkel, Shulman, Hazan, Herrmann, &amp; Owen, 2017)", "previouslyFormattedCitation" : "(Brenkel, Shulman, Hazan, Herrmann, &amp; Owen, 2017)" }, "properties" : { "noteIndex" : 0 }, "schema" : "https://github.com/citation-style-language/schema/raw/master/csl-citation.json" }</w:instrText>
-      </w:r>
-      <w:r>
-        <w:rPr>
-          <w:sz w:val="24"/>
-          <w:szCs w:val="24"/>
-        </w:rPr>
-        <w:fldChar w:fldCharType="separate"/>
-      </w:r>
-      <w:r>
-        <w:rPr>
-          <w:noProof/>
-          <w:sz w:val="24"/>
-          <w:szCs w:val="24"/>
-        </w:rPr>
-        <w:t>(Brenkel, Shulman, Hazan, Herrmann, &amp; Owen, 2017)</w:t>
-      </w:r>
-      <w:r>
-        <w:rPr>
-          <w:sz w:val="24"/>
-          <w:szCs w:val="24"/>
-        </w:rPr>
-        <w:fldChar w:fldCharType="end"/>
-      </w:r>
-      <w:r>
-        <w:rPr>
-          <w:sz w:val="24"/>
-          <w:szCs w:val="24"/>
         </w:rPr>
         <w:t xml:space="preserve">, suggesting that </w:t>
       </w:r>
-      <w:ins w:id="45" w:author="Avital Sternin" w:date="2018-07-16T12:46:00Z">
+      <w:ins w:id="84" w:author="Avital Sternin" w:date="2018-07-16T12:46:00Z">
         <w:r>
           <w:rPr>
             <w:sz w:val="24"/>
@@ -2502,7 +2930,7 @@
           <w:szCs w:val="24"/>
         </w:rPr>
       </w:pPr>
-      <w:ins w:id="46" w:author="Avital Sternin" w:date="2018-07-13T09:36:00Z">
+      <w:ins w:id="85" w:author="Avital Sternin" w:date="2018-07-13T09:36:00Z">
         <w:r>
           <w:rPr>
             <w:sz w:val="24"/>
@@ -2511,7 +2939,7 @@
           <w:t>We</w:t>
         </w:r>
       </w:ins>
-      <w:ins w:id="47" w:author="Avital Sternin" w:date="2018-07-13T09:20:00Z">
+      <w:ins w:id="86" w:author="Avital Sternin" w:date="2018-07-13T09:20:00Z">
         <w:r>
           <w:rPr>
             <w:sz w:val="24"/>
@@ -2520,7 +2948,7 @@
           <w:t xml:space="preserve"> used the Cambridge Brain Sciences (CBS) test battery</w:t>
         </w:r>
       </w:ins>
-      <w:ins w:id="48" w:author="Avital Sternin" w:date="2018-07-13T09:22:00Z">
+      <w:ins w:id="87" w:author="Avital Sternin" w:date="2018-07-13T09:22:00Z">
         <w:r>
           <w:rPr>
             <w:sz w:val="24"/>
@@ -2529,7 +2957,7 @@
           <w:t xml:space="preserve"> </w:t>
         </w:r>
       </w:ins>
-      <w:ins w:id="49" w:author="Avital Sternin" w:date="2018-07-13T09:38:00Z">
+      <w:ins w:id="88" w:author="Avital Sternin" w:date="2018-07-13T09:38:00Z">
         <w:r>
           <w:rPr>
             <w:sz w:val="24"/>
@@ -2538,8 +2966,8 @@
           <w:t>(cambridgebrainsciences.com</w:t>
         </w:r>
       </w:ins>
-      <w:commentRangeStart w:id="50"/>
-      <w:ins w:id="51" w:author="Avital Sternin" w:date="2018-07-13T09:21:00Z">
+      <w:commentRangeStart w:id="89"/>
+      <w:ins w:id="90" w:author="Avital Sternin" w:date="2018-07-13T09:21:00Z">
         <w:r>
           <w:rPr>
             <w:sz w:val="24"/>
@@ -2562,7 +2990,7 @@
         </w:rPr>
         <w:fldChar w:fldCharType="separate"/>
       </w:r>
-      <w:ins w:id="52" w:author="Avital Sternin" w:date="2018-07-13T09:38:00Z">
+      <w:ins w:id="91" w:author="Avital Sternin" w:date="2018-07-13T09:38:00Z">
         <w:r>
           <w:rPr>
             <w:noProof/>
@@ -2580,7 +3008,7 @@
         </w:rPr>
         <w:t>Hampshire, Highfield, Parkin, &amp; Owen, 2012)</w:t>
       </w:r>
-      <w:ins w:id="53" w:author="Avital Sternin" w:date="2018-07-13T09:21:00Z">
+      <w:ins w:id="92" w:author="Avital Sternin" w:date="2018-07-13T09:21:00Z">
         <w:r>
           <w:rPr>
             <w:sz w:val="24"/>
@@ -2589,16 +3017,16 @@
           <w:fldChar w:fldCharType="end"/>
         </w:r>
       </w:ins>
-      <w:commentRangeEnd w:id="50"/>
-      <w:ins w:id="54" w:author="Avital Sternin" w:date="2018-07-13T09:34:00Z">
+      <w:commentRangeEnd w:id="89"/>
+      <w:ins w:id="93" w:author="Avital Sternin" w:date="2018-07-13T09:34:00Z">
         <w:r>
           <w:rPr>
             <w:rStyle w:val="CommentReference"/>
           </w:rPr>
-          <w:commentReference w:id="50"/>
-        </w:r>
-      </w:ins>
-      <w:ins w:id="56" w:author="Avital Sternin" w:date="2018-07-13T09:20:00Z">
+          <w:commentReference w:id="89"/>
+        </w:r>
+      </w:ins>
+      <w:ins w:id="95" w:author="Avital Sternin" w:date="2018-07-13T09:20:00Z">
         <w:r>
           <w:rPr>
             <w:sz w:val="24"/>
@@ -2621,7 +3049,7 @@
         </w:rPr>
         <w:t>exten</w:t>
       </w:r>
-      <w:ins w:id="57" w:author="Avital Sternin" w:date="2018-07-13T09:20:00Z">
+      <w:ins w:id="96" w:author="Avital Sternin" w:date="2018-07-13T09:20:00Z">
         <w:r>
           <w:rPr>
             <w:sz w:val="24"/>
@@ -2637,7 +3065,7 @@
         </w:rPr>
         <w:t xml:space="preserve"> </w:t>
       </w:r>
-      <w:ins w:id="58" w:author="Avital Sternin" w:date="2018-07-13T09:22:00Z">
+      <w:ins w:id="97" w:author="Avital Sternin" w:date="2018-07-13T09:22:00Z">
         <w:r>
           <w:rPr>
             <w:sz w:val="24"/>
@@ -2653,7 +3081,7 @@
         </w:rPr>
         <w:t xml:space="preserve">preliminary investigation </w:t>
       </w:r>
-      <w:ins w:id="59" w:author="Avital Sternin" w:date="2018-07-13T09:20:00Z">
+      <w:ins w:id="98" w:author="Avital Sternin" w:date="2018-07-13T09:20:00Z">
         <w:r>
           <w:rPr>
             <w:sz w:val="24"/>
@@ -2669,7 +3097,7 @@
         </w:rPr>
         <w:t xml:space="preserve">examine whether a more extensive battery of 12 cognitive tests can improve </w:t>
       </w:r>
-      <w:ins w:id="60" w:author="Avital Sternin" w:date="2018-07-16T10:42:00Z">
+      <w:ins w:id="99" w:author="Avital Sternin" w:date="2018-07-16T10:42:00Z">
         <w:r>
           <w:rPr>
             <w:sz w:val="24"/>
@@ -2678,7 +3106,7 @@
           <w:t xml:space="preserve">identification </w:t>
         </w:r>
       </w:ins>
-      <w:ins w:id="61" w:author="Avital Sternin" w:date="2018-07-16T10:41:00Z">
+      <w:ins w:id="100" w:author="Avital Sternin" w:date="2018-07-16T10:41:00Z">
         <w:r>
           <w:rPr>
             <w:sz w:val="24"/>
@@ -2687,7 +3115,7 @@
           <w:t xml:space="preserve">of individuals </w:t>
         </w:r>
       </w:ins>
-      <w:ins w:id="62" w:author="Avital Sternin" w:date="2018-07-16T10:42:00Z">
+      <w:ins w:id="101" w:author="Avital Sternin" w:date="2018-07-16T10:42:00Z">
         <w:r>
           <w:rPr>
             <w:sz w:val="24"/>
@@ -2719,7 +3147,7 @@
         </w:rPr>
         <w:t xml:space="preserve"> and the MMSE.</w:t>
       </w:r>
-      <w:del w:id="63" w:author="Avital Sternin" w:date="2018-07-13T09:35:00Z">
+      <w:del w:id="102" w:author="Avital Sternin" w:date="2018-07-13T09:35:00Z">
         <w:r>
           <w:rPr>
             <w:sz w:val="24"/>
@@ -2742,7 +3170,7 @@
           <w:delText>MoCA scores</w:delText>
         </w:r>
       </w:del>
-      <w:ins w:id="64" w:author="Avital Sternin" w:date="2018-07-13T09:12:00Z">
+      <w:ins w:id="103" w:author="Avital Sternin" w:date="2018-07-13T09:12:00Z">
         <w:r>
           <w:rPr>
             <w:sz w:val="24"/>
@@ -2751,7 +3179,7 @@
           <w:t xml:space="preserve"> </w:t>
         </w:r>
       </w:ins>
-      <w:ins w:id="65" w:author="Avital Sternin" w:date="2018-07-13T09:20:00Z">
+      <w:ins w:id="104" w:author="Avital Sternin" w:date="2018-07-13T09:20:00Z">
         <w:r>
           <w:rPr>
             <w:sz w:val="24"/>
@@ -2760,7 +3188,7 @@
           <w:t xml:space="preserve">The CBS test </w:t>
         </w:r>
       </w:ins>
-      <w:ins w:id="66" w:author="Avital Sternin" w:date="2018-07-13T09:21:00Z">
+      <w:ins w:id="105" w:author="Avital Sternin" w:date="2018-07-13T09:21:00Z">
         <w:r>
           <w:rPr>
             <w:sz w:val="24"/>
@@ -2769,16 +3197,30 @@
           <w:t>battery</w:t>
         </w:r>
       </w:ins>
-      <w:ins w:id="67" w:author="Avital Sternin" w:date="2018-07-13T09:23:00Z">
-        <w:r>
-          <w:rPr>
-            <w:sz w:val="24"/>
-            <w:szCs w:val="24"/>
-          </w:rPr>
-          <w:t xml:space="preserve"> is a novel approach to cognitive testing. The tests were developed based on </w:t>
-        </w:r>
-      </w:ins>
-      <w:ins w:id="68" w:author="Avital Sternin" w:date="2018-07-13T09:26:00Z">
+      <w:ins w:id="106" w:author="Avital Sternin" w:date="2018-07-13T09:23:00Z">
+        <w:r>
+          <w:rPr>
+            <w:sz w:val="24"/>
+            <w:szCs w:val="24"/>
+          </w:rPr>
+          <w:t xml:space="preserve"> is a novel approach </w:t>
+        </w:r>
+        <w:r>
+          <w:rPr>
+            <w:sz w:val="24"/>
+            <w:szCs w:val="24"/>
+          </w:rPr>
+          <w:t xml:space="preserve">to cognitive testing and was </w:t>
+        </w:r>
+        <w:r>
+          <w:rPr>
+            <w:sz w:val="24"/>
+            <w:szCs w:val="24"/>
+          </w:rPr>
+          <w:t xml:space="preserve">developed based on </w:t>
+        </w:r>
+      </w:ins>
+      <w:ins w:id="107" w:author="Avital Sternin" w:date="2018-07-13T09:26:00Z">
         <w:r>
           <w:rPr>
             <w:sz w:val="24"/>
@@ -2787,7 +3229,7 @@
           <w:t>standard neuropsychologi</w:t>
         </w:r>
       </w:ins>
-      <w:ins w:id="69" w:author="Avital Sternin" w:date="2018-07-13T09:27:00Z">
+      <w:ins w:id="108" w:author="Avital Sternin" w:date="2018-07-13T09:27:00Z">
         <w:r>
           <w:rPr>
             <w:sz w:val="24"/>
@@ -2796,7 +3238,7 @@
           <w:t>c</w:t>
         </w:r>
       </w:ins>
-      <w:ins w:id="70" w:author="Avital Sternin" w:date="2018-07-13T09:26:00Z">
+      <w:ins w:id="109" w:author="Avital Sternin" w:date="2018-07-13T09:26:00Z">
         <w:r>
           <w:rPr>
             <w:sz w:val="24"/>
@@ -2805,79 +3247,150 @@
           <w:t xml:space="preserve">al </w:t>
         </w:r>
       </w:ins>
-      <w:ins w:id="71" w:author="Avital Sternin" w:date="2018-07-13T09:27:00Z">
-        <w:r>
-          <w:rPr>
-            <w:sz w:val="24"/>
-            <w:szCs w:val="24"/>
-          </w:rPr>
-          <w:t xml:space="preserve">tests </w:t>
-        </w:r>
-      </w:ins>
-      <w:ins w:id="72" w:author="Avital Sternin" w:date="2018-07-13T09:26:00Z">
-        <w:r>
-          <w:rPr>
-            <w:sz w:val="24"/>
-            <w:szCs w:val="24"/>
-          </w:rPr>
-          <w:t xml:space="preserve">with the added benefit of </w:t>
-        </w:r>
-      </w:ins>
-      <w:ins w:id="73" w:author="Avital Sternin" w:date="2018-07-13T09:27:00Z">
-        <w:r>
-          <w:rPr>
-            <w:sz w:val="24"/>
-            <w:szCs w:val="24"/>
-          </w:rPr>
-          <w:t xml:space="preserve">being computerized and available online. Individuals are able to access the tests without needing </w:t>
-        </w:r>
-      </w:ins>
-      <w:ins w:id="74" w:author="Avital Sternin" w:date="2018-07-13T09:28:00Z">
-        <w:r>
-          <w:rPr>
-            <w:sz w:val="24"/>
-            <w:szCs w:val="24"/>
-          </w:rPr>
-          <w:t xml:space="preserve">an examiner to administer the tests, </w:t>
-        </w:r>
-      </w:ins>
-      <w:ins w:id="75" w:author="Avital Sternin" w:date="2018-07-13T09:30:00Z">
-        <w:r>
-          <w:rPr>
-            <w:sz w:val="24"/>
-            <w:szCs w:val="24"/>
-          </w:rPr>
-          <w:t xml:space="preserve">the test items </w:t>
-        </w:r>
-      </w:ins>
-      <w:ins w:id="76" w:author="Avital Sternin" w:date="2018-07-13T09:31:00Z">
-        <w:r>
-          <w:rPr>
-            <w:sz w:val="24"/>
-            <w:szCs w:val="24"/>
-          </w:rPr>
-          <w:t>are randomized</w:t>
-        </w:r>
-      </w:ins>
-      <w:ins w:id="77" w:author="Avital Sternin" w:date="2018-07-13T09:35:00Z">
-        <w:r>
-          <w:rPr>
-            <w:sz w:val="24"/>
-            <w:szCs w:val="24"/>
-          </w:rPr>
-          <w:t>,</w:t>
-        </w:r>
-      </w:ins>
-      <w:ins w:id="78" w:author="Avital Sternin" w:date="2018-07-13T09:31:00Z">
-        <w:r>
-          <w:rPr>
-            <w:sz w:val="24"/>
-            <w:szCs w:val="24"/>
-          </w:rPr>
-          <w:t xml:space="preserve"> and difficulty levels scale with ability cre</w:t>
-        </w:r>
-      </w:ins>
-      <w:ins w:id="79" w:author="Avital Sternin" w:date="2018-07-13T09:32:00Z">
+      <w:ins w:id="110" w:author="Avital Sternin" w:date="2018-07-13T09:27:00Z">
+        <w:r>
+          <w:rPr>
+            <w:sz w:val="24"/>
+            <w:szCs w:val="24"/>
+          </w:rPr>
+          <w:t>tests</w:t>
+        </w:r>
+      </w:ins>
+      <w:ins w:id="111" w:author="Avital Sternin" w:date="2018-07-22T12:25:00Z">
+        <w:r>
+          <w:rPr>
+            <w:sz w:val="24"/>
+            <w:szCs w:val="24"/>
+          </w:rPr>
+          <w:t xml:space="preserve">. </w:t>
+        </w:r>
+      </w:ins>
+      <w:ins w:id="112" w:author="Avital Sternin" w:date="2018-07-22T12:27:00Z">
+        <w:r>
+          <w:rPr>
+            <w:sz w:val="24"/>
+            <w:szCs w:val="24"/>
+          </w:rPr>
+          <w:t>The tests</w:t>
+        </w:r>
+      </w:ins>
+      <w:ins w:id="113" w:author="Avital Sternin" w:date="2018-07-22T12:25:00Z">
+        <w:r>
+          <w:rPr>
+            <w:sz w:val="24"/>
+            <w:szCs w:val="24"/>
+          </w:rPr>
+          <w:t xml:space="preserve"> </w:t>
+        </w:r>
+      </w:ins>
+      <w:ins w:id="114" w:author="Avital Sternin" w:date="2018-07-22T12:26:00Z">
+        <w:r>
+          <w:rPr>
+            <w:sz w:val="24"/>
+            <w:szCs w:val="24"/>
+          </w:rPr>
+          <w:t xml:space="preserve">are </w:t>
+        </w:r>
+      </w:ins>
+      <w:ins w:id="115" w:author="Avital Sternin" w:date="2018-07-13T09:27:00Z">
+        <w:r>
+          <w:rPr>
+            <w:sz w:val="24"/>
+            <w:szCs w:val="24"/>
+          </w:rPr>
+          <w:t>c</w:t>
+        </w:r>
+        <w:r>
+          <w:rPr>
+            <w:sz w:val="24"/>
+            <w:szCs w:val="24"/>
+          </w:rPr>
+          <w:t>omputerized and available online and i</w:t>
+        </w:r>
+        <w:r>
+          <w:rPr>
+            <w:sz w:val="24"/>
+            <w:szCs w:val="24"/>
+          </w:rPr>
+          <w:t>nd</w:t>
+        </w:r>
+        <w:r>
+          <w:rPr>
+            <w:sz w:val="24"/>
+            <w:szCs w:val="24"/>
+          </w:rPr>
+          <w:t xml:space="preserve">ividuals are able to access them </w:t>
+        </w:r>
+        <w:r>
+          <w:rPr>
+            <w:sz w:val="24"/>
+            <w:szCs w:val="24"/>
+          </w:rPr>
+          <w:t xml:space="preserve">without </w:t>
+        </w:r>
+      </w:ins>
+      <w:ins w:id="116" w:author="Avital Sternin" w:date="2018-07-13T09:28:00Z">
+        <w:r>
+          <w:rPr>
+            <w:sz w:val="24"/>
+            <w:szCs w:val="24"/>
+          </w:rPr>
+          <w:t>an examiner</w:t>
+        </w:r>
+      </w:ins>
+      <w:ins w:id="117" w:author="Avital Sternin" w:date="2018-07-22T12:28:00Z">
+        <w:r>
+          <w:rPr>
+            <w:sz w:val="24"/>
+            <w:szCs w:val="24"/>
+          </w:rPr>
+          <w:t xml:space="preserve"> present</w:t>
+        </w:r>
+      </w:ins>
+      <w:ins w:id="118" w:author="Avital Sternin" w:date="2018-07-22T12:26:00Z">
+        <w:r>
+          <w:rPr>
+            <w:sz w:val="24"/>
+            <w:szCs w:val="24"/>
+          </w:rPr>
+          <w:t>.</w:t>
+        </w:r>
+      </w:ins>
+      <w:ins w:id="119" w:author="Avital Sternin" w:date="2018-07-13T09:28:00Z">
+        <w:r>
+          <w:rPr>
+            <w:sz w:val="24"/>
+            <w:szCs w:val="24"/>
+          </w:rPr>
+          <w:t xml:space="preserve"> </w:t>
+        </w:r>
+      </w:ins>
+      <w:ins w:id="120" w:author="Avital Sternin" w:date="2018-07-13T09:30:00Z">
+        <w:r>
+          <w:rPr>
+            <w:sz w:val="24"/>
+            <w:szCs w:val="24"/>
+          </w:rPr>
+          <w:t>Additionally, t</w:t>
+        </w:r>
+        <w:r>
+          <w:rPr>
+            <w:sz w:val="24"/>
+            <w:szCs w:val="24"/>
+          </w:rPr>
+          <w:t xml:space="preserve">he test items </w:t>
+        </w:r>
+      </w:ins>
+      <w:ins w:id="121" w:author="Avital Sternin" w:date="2018-07-13T09:31:00Z">
+        <w:r>
+          <w:rPr>
+            <w:sz w:val="24"/>
+            <w:szCs w:val="24"/>
+          </w:rPr>
+          <w:t>are randomized and difficulty levels scale with ability cre</w:t>
+        </w:r>
+      </w:ins>
+      <w:ins w:id="122" w:author="Avital Sternin" w:date="2018-07-13T09:32:00Z">
         <w:r>
           <w:rPr>
             <w:sz w:val="24"/>
@@ -2886,7 +3399,7 @@
           <w:t xml:space="preserve">ating </w:t>
         </w:r>
       </w:ins>
-      <w:ins w:id="80" w:author="Avital Sternin" w:date="2018-07-16T10:43:00Z">
+      <w:ins w:id="123" w:author="Avital Sternin" w:date="2018-07-16T10:43:00Z">
         <w:r>
           <w:rPr>
             <w:sz w:val="24"/>
@@ -2895,7 +3408,7 @@
           <w:t xml:space="preserve">a </w:t>
         </w:r>
       </w:ins>
-      <w:ins w:id="81" w:author="Avital Sternin" w:date="2018-07-13T09:32:00Z">
+      <w:ins w:id="124" w:author="Avital Sternin" w:date="2018-07-13T09:32:00Z">
         <w:r>
           <w:rPr>
             <w:sz w:val="24"/>
@@ -2904,7 +3417,7 @@
           <w:t>unique test</w:t>
         </w:r>
       </w:ins>
-      <w:ins w:id="82" w:author="Avital Sternin" w:date="2018-07-16T10:43:00Z">
+      <w:ins w:id="125" w:author="Avital Sternin" w:date="2018-07-16T10:43:00Z">
         <w:r>
           <w:rPr>
             <w:sz w:val="24"/>
@@ -2913,7 +3426,7 @@
           <w:t xml:space="preserve"> for the participant</w:t>
         </w:r>
       </w:ins>
-      <w:ins w:id="83" w:author="Avital Sternin" w:date="2018-07-13T09:32:00Z">
+      <w:ins w:id="126" w:author="Avital Sternin" w:date="2018-07-13T09:32:00Z">
         <w:r>
           <w:rPr>
             <w:sz w:val="24"/>
@@ -2922,7 +3435,7 @@
           <w:t xml:space="preserve"> every time</w:t>
         </w:r>
       </w:ins>
-      <w:ins w:id="84" w:author="Avital Sternin" w:date="2018-07-16T10:44:00Z">
+      <w:ins w:id="127" w:author="Avital Sternin" w:date="2018-07-16T10:44:00Z">
         <w:r>
           <w:rPr>
             <w:sz w:val="24"/>
@@ -2931,61 +3444,16 @@
           <w:t xml:space="preserve"> it is taken</w:t>
         </w:r>
       </w:ins>
-      <w:ins w:id="85" w:author="Avital Sternin" w:date="2018-07-13T09:32:00Z">
-        <w:r>
-          <w:rPr>
-            <w:sz w:val="24"/>
-            <w:szCs w:val="24"/>
-          </w:rPr>
-          <w:t xml:space="preserve">. This state-of-the-art testing </w:t>
-        </w:r>
-      </w:ins>
-      <w:ins w:id="86" w:author="Avital Sternin" w:date="2018-07-13T09:37:00Z">
-        <w:r>
-          <w:rPr>
-            <w:sz w:val="24"/>
-            <w:szCs w:val="24"/>
-          </w:rPr>
-          <w:t>battery</w:t>
-        </w:r>
-      </w:ins>
-      <w:ins w:id="87" w:author="Avital Sternin" w:date="2018-07-13T09:32:00Z">
-        <w:r>
-          <w:rPr>
-            <w:sz w:val="24"/>
-            <w:szCs w:val="24"/>
-          </w:rPr>
-          <w:t xml:space="preserve"> </w:t>
-        </w:r>
-      </w:ins>
-      <w:ins w:id="88" w:author="Avital Sternin" w:date="2018-07-13T09:33:00Z">
-        <w:r>
-          <w:rPr>
-            <w:sz w:val="24"/>
-            <w:szCs w:val="24"/>
-          </w:rPr>
-          <w:t xml:space="preserve">has been taken by thousands of individuals creating a large </w:t>
-        </w:r>
-      </w:ins>
-      <w:ins w:id="89" w:author="Avital Sternin" w:date="2018-07-13T09:34:00Z">
-        <w:r>
-          <w:rPr>
-            <w:sz w:val="24"/>
-            <w:szCs w:val="24"/>
-          </w:rPr>
-          <w:t>bank of normative data.</w:t>
-        </w:r>
-      </w:ins>
-      <w:ins w:id="90" w:author="Avital Sternin" w:date="2018-07-13T09:35:00Z">
-        <w:r>
-          <w:rPr>
-            <w:sz w:val="24"/>
-            <w:szCs w:val="24"/>
-          </w:rPr>
-          <w:t xml:space="preserve"> </w:t>
-        </w:r>
-      </w:ins>
-      <w:ins w:id="91" w:author="Avital Sternin" w:date="2018-07-13T09:36:00Z">
+      <w:ins w:id="128" w:author="Avital Sternin" w:date="2018-07-13T09:32:00Z">
+        <w:r>
+          <w:rPr>
+            <w:sz w:val="24"/>
+            <w:szCs w:val="24"/>
+          </w:rPr>
+          <w:t xml:space="preserve">. </w:t>
+        </w:r>
+      </w:ins>
+      <w:ins w:id="129" w:author="Avital Sternin" w:date="2018-07-13T09:36:00Z">
         <w:r>
           <w:rPr>
             <w:sz w:val="24"/>
@@ -2994,7 +3462,7 @@
           <w:t>In this study</w:t>
         </w:r>
       </w:ins>
-      <w:ins w:id="92" w:author="Avital Sternin" w:date="2018-07-13T09:35:00Z">
+      <w:ins w:id="130" w:author="Avital Sternin" w:date="2018-07-13T09:35:00Z">
         <w:r>
           <w:rPr>
             <w:sz w:val="24"/>
@@ -3041,7 +3509,6 @@
           <w:sz w:val="24"/>
           <w:szCs w:val="24"/>
         </w:rPr>
-        <w:lastRenderedPageBreak/>
         <w:t>METHODS</w:t>
       </w:r>
     </w:p>
@@ -3084,6 +3551,7 @@
           <w:sz w:val="24"/>
           <w:szCs w:val="24"/>
         </w:rPr>
+        <w:lastRenderedPageBreak/>
         <w:t>P</w:t>
       </w:r>
       <w:r>
@@ -3093,7 +3561,7 @@
         </w:rPr>
         <w:t>articipants were recruited from retirement homes and the general community</w:t>
       </w:r>
-      <w:ins w:id="93" w:author="Avital Sternin" w:date="2018-07-16T10:44:00Z">
+      <w:ins w:id="131" w:author="Avital Sternin" w:date="2018-07-16T10:44:00Z">
         <w:r>
           <w:rPr>
             <w:sz w:val="24"/>
@@ -3414,15 +3882,7 @@
           <w:sz w:val="24"/>
           <w:szCs w:val="24"/>
         </w:rPr>
-        <w:t xml:space="preserve">. </w:t>
-      </w:r>
-      <w:proofErr w:type="gramStart"/>
-      <w:r>
-        <w:rPr>
-          <w:sz w:val="24"/>
-          <w:szCs w:val="24"/>
-        </w:rPr>
-        <w:t xml:space="preserve">All </w:t>
+        <w:t xml:space="preserve">. All </w:t>
       </w:r>
       <w:proofErr w:type="spellStart"/>
       <w:r>
@@ -3445,15 +3905,7 @@
           <w:sz w:val="24"/>
           <w:szCs w:val="24"/>
         </w:rPr>
-        <w:t>person</w:t>
-      </w:r>
-      <w:proofErr w:type="gramEnd"/>
-      <w:r>
-        <w:rPr>
-          <w:sz w:val="24"/>
-          <w:szCs w:val="24"/>
-        </w:rPr>
-        <w:t xml:space="preserve"> (AS)</w:t>
+        <w:t>person (AS)</w:t>
       </w:r>
       <w:r>
         <w:rPr>
@@ -3556,7 +4008,21 @@
           <w:sz w:val="24"/>
           <w:szCs w:val="24"/>
         </w:rPr>
-        <w:t xml:space="preserve"> with an average age of 81 years (62-92 years) completed </w:t>
+        <w:t xml:space="preserve"> with an average age of 81 years (62-9</w:t>
+      </w:r>
+      <w:r>
+        <w:rPr>
+          <w:sz w:val="24"/>
+          <w:szCs w:val="24"/>
+        </w:rPr>
+        <w:t>7</w:t>
+      </w:r>
+      <w:r>
+        <w:rPr>
+          <w:sz w:val="24"/>
+          <w:szCs w:val="24"/>
+        </w:rPr>
+        <w:t xml:space="preserve"> years) completed </w:t>
       </w:r>
       <w:r>
         <w:rPr>
@@ -3570,7 +4036,23 @@
           <w:sz w:val="24"/>
           <w:szCs w:val="24"/>
         </w:rPr>
-        <w:t xml:space="preserve">12 computerized tests, a </w:t>
+        <w:t xml:space="preserve">12 </w:t>
+      </w:r>
+      <w:ins w:id="132" w:author="Avital Sternin" w:date="2018-07-22T12:35:00Z">
+        <w:r>
+          <w:rPr>
+            <w:sz w:val="24"/>
+            <w:szCs w:val="24"/>
+          </w:rPr>
+          <w:t xml:space="preserve">CBS </w:t>
+        </w:r>
+      </w:ins>
+      <w:r>
+        <w:rPr>
+          <w:sz w:val="24"/>
+          <w:szCs w:val="24"/>
+        </w:rPr>
+        <w:t xml:space="preserve">tests, a </w:t>
       </w:r>
       <w:proofErr w:type="spellStart"/>
       <w:r>
@@ -3686,7 +4168,14 @@
           <w:sz w:val="24"/>
           <w:szCs w:val="24"/>
         </w:rPr>
-        <w:t>nged from 16-30 (mean=27.8</w:t>
+        <w:t>nged from 16-30 (mean=27.</w:t>
+      </w:r>
+      <w:r>
+        <w:rPr>
+          <w:sz w:val="24"/>
+          <w:szCs w:val="24"/>
+        </w:rPr>
+        <w:t>7</w:t>
       </w:r>
       <w:r>
         <w:rPr>
@@ -3702,6 +4191,15 @@
         </w:rPr>
         <w:t>A summary of task scores can be found in Table 1.</w:t>
       </w:r>
+      <w:ins w:id="133" w:author="Avital Sternin" w:date="2018-07-22T12:35:00Z">
+        <w:r>
+          <w:rPr>
+            <w:sz w:val="24"/>
+            <w:szCs w:val="24"/>
+          </w:rPr>
+          <w:t xml:space="preserve"> </w:t>
+        </w:r>
+      </w:ins>
     </w:p>
     <w:p>
       <w:pPr>
@@ -3751,7 +4249,29 @@
           <w:sz w:val="20"/>
           <w:szCs w:val="20"/>
         </w:rPr>
-        <w:t xml:space="preserve"> 70-94. In this study, only </w:t>
+        <w:t xml:space="preserve"> 70-</w:t>
+      </w:r>
+      <w:commentRangeStart w:id="134"/>
+      <w:r>
+        <w:rPr>
+          <w:sz w:val="20"/>
+          <w:szCs w:val="20"/>
+        </w:rPr>
+        <w:t>94</w:t>
+      </w:r>
+      <w:commentRangeEnd w:id="134"/>
+      <w:r>
+        <w:rPr>
+          <w:rStyle w:val="CommentReference"/>
+        </w:rPr>
+        <w:commentReference w:id="134"/>
+      </w:r>
+      <w:r>
+        <w:rPr>
+          <w:sz w:val="20"/>
+          <w:szCs w:val="20"/>
+        </w:rPr>
+        <w:t xml:space="preserve">. In this study, only </w:t>
       </w:r>
       <w:r>
         <w:rPr>
@@ -4131,7 +4651,14 @@
                 <w:sz w:val="24"/>
                 <w:szCs w:val="24"/>
               </w:rPr>
-              <w:t>27.8</w:t>
+              <w:t>27.</w:t>
+            </w:r>
+            <w:r>
+              <w:rPr>
+                <w:sz w:val="24"/>
+                <w:szCs w:val="24"/>
+              </w:rPr>
+              <w:t>7</w:t>
             </w:r>
           </w:p>
         </w:tc>
@@ -4541,7 +5068,6 @@
                 <w:sz w:val="24"/>
                 <w:szCs w:val="24"/>
               </w:rPr>
-              <w:lastRenderedPageBreak/>
               <w:t>Grammatical Reasoning</w:t>
             </w:r>
             <w:r>
@@ -4881,6 +5407,7 @@
                 <w:sz w:val="24"/>
                 <w:szCs w:val="24"/>
               </w:rPr>
+              <w:lastRenderedPageBreak/>
               <w:t>Paired Associates</w:t>
             </w:r>
             <w:r>
@@ -5556,40 +6083,63 @@
       <w:pPr>
         <w:ind w:firstLine="567"/>
         <w:rPr>
-          <w:ins w:id="94" w:author="Avital Sternin" w:date="2018-07-16T10:47:00Z"/>
+          <w:ins w:id="135" w:author="Avital Sternin" w:date="2018-07-16T10:47:00Z"/>
           <w:sz w:val="24"/>
           <w:szCs w:val="24"/>
         </w:rPr>
       </w:pPr>
-      <w:r>
-        <w:rPr>
-          <w:sz w:val="24"/>
-          <w:szCs w:val="24"/>
-        </w:rPr>
-        <w:t>The first analysis determine</w:t>
-      </w:r>
-      <w:ins w:id="95" w:author="Avital Sternin" w:date="2018-07-17T09:38:00Z">
-        <w:r>
-          <w:rPr>
-            <w:sz w:val="24"/>
-            <w:szCs w:val="24"/>
-          </w:rPr>
-          <w:t>d</w:t>
-        </w:r>
-      </w:ins>
-      <w:r>
-        <w:rPr>
-          <w:sz w:val="24"/>
-          <w:szCs w:val="24"/>
-        </w:rPr>
-        <w:t xml:space="preserve"> which of the 12 computerized tests best approximated the </w:t>
-      </w:r>
-      <w:r>
-        <w:rPr>
-          <w:sz w:val="24"/>
-          <w:szCs w:val="24"/>
-        </w:rPr>
-        <w:t xml:space="preserve">results of the </w:t>
+      <w:del w:id="136" w:author="Avital Sternin" w:date="2018-07-21T13:14:00Z">
+        <w:r>
+          <w:rPr>
+            <w:sz w:val="24"/>
+            <w:szCs w:val="24"/>
+          </w:rPr>
+          <w:delText xml:space="preserve">The first analysis determine which of the 12 computerized tests best approximated the </w:delText>
+        </w:r>
+        <w:r>
+          <w:rPr>
+            <w:sz w:val="24"/>
+            <w:szCs w:val="24"/>
+          </w:rPr>
+          <w:delText xml:space="preserve">results of the </w:delText>
+        </w:r>
+        <w:r>
+          <w:rPr>
+            <w:sz w:val="24"/>
+            <w:szCs w:val="24"/>
+          </w:rPr>
+          <w:delText>MoCA</w:delText>
+        </w:r>
+        <w:r>
+          <w:rPr>
+            <w:sz w:val="24"/>
+            <w:szCs w:val="24"/>
+          </w:rPr>
+          <w:delText xml:space="preserve"> . </w:delText>
+        </w:r>
+      </w:del>
+      <w:r>
+        <w:rPr>
+          <w:sz w:val="24"/>
+          <w:szCs w:val="24"/>
+        </w:rPr>
+        <w:t xml:space="preserve">A </w:t>
+      </w:r>
+      <w:ins w:id="137" w:author="Avital Sternin" w:date="2018-07-17T10:13:00Z">
+        <w:r>
+          <w:rPr>
+            <w:sz w:val="24"/>
+            <w:szCs w:val="24"/>
+          </w:rPr>
+          <w:t xml:space="preserve">step-wise </w:t>
+        </w:r>
+      </w:ins>
+      <w:r>
+        <w:rPr>
+          <w:sz w:val="24"/>
+          <w:szCs w:val="24"/>
+        </w:rPr>
+        <w:t xml:space="preserve">multiple regression analysis showed that </w:t>
       </w:r>
       <w:proofErr w:type="spellStart"/>
       <w:r>
@@ -5605,24 +6155,105 @@
           <w:sz w:val="24"/>
           <w:szCs w:val="24"/>
         </w:rPr>
+        <w:t xml:space="preserve"> scores </w:t>
+      </w:r>
+      <w:r>
+        <w:rPr>
+          <w:sz w:val="24"/>
+          <w:szCs w:val="24"/>
+        </w:rPr>
+        <w:t>were</w:t>
+      </w:r>
+      <w:r>
+        <w:rPr>
+          <w:sz w:val="24"/>
+          <w:szCs w:val="24"/>
+        </w:rPr>
+        <w:t xml:space="preserve"> best predicted by two</w:t>
+      </w:r>
+      <w:ins w:id="138" w:author="Avital Sternin" w:date="2018-07-22T12:36:00Z">
+        <w:r>
+          <w:rPr>
+            <w:sz w:val="24"/>
+            <w:szCs w:val="24"/>
+          </w:rPr>
+          <w:t xml:space="preserve"> CBS</w:t>
+        </w:r>
+      </w:ins>
+      <w:r>
+        <w:rPr>
+          <w:sz w:val="24"/>
+          <w:szCs w:val="24"/>
+        </w:rPr>
+        <w:t xml:space="preserve"> tests: Feature Match and Odd One Out, R</w:t>
+      </w:r>
+      <w:r>
+        <w:rPr>
+          <w:sz w:val="24"/>
+          <w:szCs w:val="24"/>
+          <w:vertAlign w:val="superscript"/>
+        </w:rPr>
+        <w:t>2</w:t>
+      </w:r>
+      <w:r>
+        <w:rPr>
+          <w:sz w:val="24"/>
+          <w:szCs w:val="24"/>
+        </w:rPr>
+        <w:t>=0.65. Age was included as a factor, but did not significantly predict any variance over and above the tests</w:t>
+      </w:r>
+      <w:r>
+        <w:rPr>
+          <w:sz w:val="24"/>
+          <w:szCs w:val="24"/>
+        </w:rPr>
+        <w:t xml:space="preserve"> themselves</w:t>
+      </w:r>
+      <w:r>
+        <w:rPr>
+          <w:sz w:val="24"/>
+          <w:szCs w:val="24"/>
+        </w:rPr>
+        <w:t xml:space="preserve">. On its own, age predicted 22% of the variance in </w:t>
+      </w:r>
+      <w:proofErr w:type="spellStart"/>
+      <w:r>
+        <w:rPr>
+          <w:sz w:val="24"/>
+          <w:szCs w:val="24"/>
+        </w:rPr>
+        <w:t>MoCA</w:t>
+      </w:r>
+      <w:proofErr w:type="spellEnd"/>
+      <w:r>
+        <w:rPr>
+          <w:sz w:val="24"/>
+          <w:szCs w:val="24"/>
+        </w:rPr>
+        <w:t xml:space="preserve"> scores (R</w:t>
+      </w:r>
+      <w:r>
+        <w:rPr>
+          <w:sz w:val="24"/>
+          <w:szCs w:val="24"/>
+          <w:vertAlign w:val="superscript"/>
+        </w:rPr>
+        <w:t>2</w:t>
+      </w:r>
+      <w:r>
+        <w:rPr>
+          <w:sz w:val="24"/>
+          <w:szCs w:val="24"/>
+        </w:rPr>
+        <w:t>=0.22).</w:t>
+      </w:r>
+      <w:r>
+        <w:rPr>
+          <w:sz w:val="24"/>
+          <w:szCs w:val="24"/>
+        </w:rPr>
         <w:t xml:space="preserve"> </w:t>
       </w:r>
-      <w:ins w:id="96" w:author="Avital Sternin" w:date="2018-07-13T09:40:00Z">
-        <w:r>
-          <w:rPr>
-            <w:sz w:val="24"/>
-            <w:szCs w:val="24"/>
-          </w:rPr>
-          <w:t>and MMSE</w:t>
-        </w:r>
-      </w:ins>
-      <w:r>
-        <w:rPr>
-          <w:sz w:val="24"/>
-          <w:szCs w:val="24"/>
-        </w:rPr>
-        <w:t xml:space="preserve">. </w:t>
-      </w:r>
       <w:r>
         <w:rPr>
           <w:sz w:val="24"/>
@@ -5630,127 +6261,30 @@
         </w:rPr>
         <w:t xml:space="preserve">A </w:t>
       </w:r>
-      <w:ins w:id="97" w:author="Avital Sternin" w:date="2018-07-17T10:13:00Z">
-        <w:r>
-          <w:rPr>
-            <w:sz w:val="24"/>
-            <w:szCs w:val="24"/>
-          </w:rPr>
-          <w:t xml:space="preserve">step-wise </w:t>
-        </w:r>
-      </w:ins>
-      <w:r>
-        <w:rPr>
-          <w:sz w:val="24"/>
-          <w:szCs w:val="24"/>
-        </w:rPr>
-        <w:t xml:space="preserve">multiple regression analysis showed that </w:t>
-      </w:r>
-      <w:proofErr w:type="spellStart"/>
-      <w:r>
-        <w:rPr>
-          <w:sz w:val="24"/>
-          <w:szCs w:val="24"/>
-        </w:rPr>
-        <w:t>MoCA</w:t>
-      </w:r>
-      <w:proofErr w:type="spellEnd"/>
-      <w:r>
-        <w:rPr>
-          <w:sz w:val="24"/>
-          <w:szCs w:val="24"/>
-        </w:rPr>
-        <w:t xml:space="preserve"> scores </w:t>
-      </w:r>
-      <w:r>
-        <w:rPr>
-          <w:sz w:val="24"/>
-          <w:szCs w:val="24"/>
-        </w:rPr>
-        <w:t>were</w:t>
-      </w:r>
-      <w:r>
-        <w:rPr>
-          <w:sz w:val="24"/>
-          <w:szCs w:val="24"/>
-        </w:rPr>
-        <w:t xml:space="preserve"> best predicted by two tests: Feature Match and Odd One Out, R</w:t>
-      </w:r>
-      <w:r>
-        <w:rPr>
-          <w:sz w:val="24"/>
-          <w:szCs w:val="24"/>
-          <w:vertAlign w:val="superscript"/>
-        </w:rPr>
-        <w:t>2</w:t>
-      </w:r>
-      <w:r>
-        <w:rPr>
-          <w:sz w:val="24"/>
-          <w:szCs w:val="24"/>
-        </w:rPr>
-        <w:t>=0.65. Age was included as a factor, but did not significantly predict any variance over and above the tests</w:t>
-      </w:r>
-      <w:r>
-        <w:rPr>
-          <w:sz w:val="24"/>
-          <w:szCs w:val="24"/>
-        </w:rPr>
-        <w:t xml:space="preserve"> themselves</w:t>
-      </w:r>
-      <w:r>
-        <w:rPr>
-          <w:sz w:val="24"/>
-          <w:szCs w:val="24"/>
-        </w:rPr>
-        <w:t xml:space="preserve">. On its own, age predicted 22% of the variance in </w:t>
-      </w:r>
-      <w:proofErr w:type="spellStart"/>
-      <w:r>
-        <w:rPr>
-          <w:sz w:val="24"/>
-          <w:szCs w:val="24"/>
-        </w:rPr>
-        <w:t>MoCA</w:t>
-      </w:r>
-      <w:proofErr w:type="spellEnd"/>
-      <w:r>
-        <w:rPr>
-          <w:sz w:val="24"/>
-          <w:szCs w:val="24"/>
-        </w:rPr>
-        <w:t xml:space="preserve"> scores (R</w:t>
-      </w:r>
-      <w:r>
-        <w:rPr>
-          <w:sz w:val="24"/>
-          <w:szCs w:val="24"/>
-          <w:vertAlign w:val="superscript"/>
-        </w:rPr>
-        <w:t>2</w:t>
-      </w:r>
-      <w:r>
-        <w:rPr>
-          <w:sz w:val="24"/>
-          <w:szCs w:val="24"/>
-        </w:rPr>
-        <w:t>=0.22).</w:t>
-      </w:r>
-      <w:r>
-        <w:rPr>
-          <w:sz w:val="24"/>
-          <w:szCs w:val="24"/>
-        </w:rPr>
-        <w:t xml:space="preserve"> </w:t>
-      </w:r>
-      <w:r>
-        <w:rPr>
-          <w:sz w:val="24"/>
-          <w:szCs w:val="24"/>
-        </w:rPr>
-        <w:t>A regression performed on MMSE scores</w:t>
-      </w:r>
-      <w:ins w:id="98" w:author="Avital Sternin" w:date="2018-07-13T09:40:00Z">
+      <w:ins w:id="139" w:author="Avital Sternin" w:date="2018-07-21T13:14:00Z">
+        <w:r>
+          <w:rPr>
+            <w:sz w:val="24"/>
+            <w:szCs w:val="24"/>
+          </w:rPr>
+          <w:t>step-wise multiple</w:t>
+        </w:r>
+        <w:r>
+          <w:rPr>
+            <w:sz w:val="24"/>
+            <w:szCs w:val="24"/>
+          </w:rPr>
+          <w:t xml:space="preserve"> </w:t>
+        </w:r>
+      </w:ins>
+      <w:r>
+        <w:rPr>
+          <w:sz w:val="24"/>
+          <w:szCs w:val="24"/>
+        </w:rPr>
+        <w:t>regression performed on MMSE scores</w:t>
+      </w:r>
+      <w:ins w:id="140" w:author="Avital Sternin" w:date="2018-07-13T09:40:00Z">
         <w:r>
           <w:rPr>
             <w:sz w:val="24"/>
@@ -5775,7 +6309,7 @@
           <w:szCs w:val="24"/>
         </w:rPr>
       </w:pPr>
-      <w:ins w:id="99" w:author="Avital Sternin" w:date="2018-07-16T10:49:00Z">
+      <w:ins w:id="141" w:author="Avital Sternin" w:date="2018-07-16T10:49:00Z">
         <w:r>
           <w:rPr>
             <w:sz w:val="24"/>
@@ -5797,10 +6331,24 @@
             <w:sz w:val="24"/>
             <w:szCs w:val="24"/>
           </w:rPr>
-          <w:t xml:space="preserve"> scores, a third regression was performed on each. The results showed </w:t>
-        </w:r>
-      </w:ins>
-      <w:ins w:id="100" w:author="Avital Sternin" w:date="2018-07-16T10:50:00Z">
+          <w:t xml:space="preserve"> scores, a third regres</w:t>
+        </w:r>
+        <w:r>
+          <w:rPr>
+            <w:sz w:val="24"/>
+            <w:szCs w:val="24"/>
+          </w:rPr>
+          <w:t>sion was performed</w:t>
+        </w:r>
+        <w:r>
+          <w:rPr>
+            <w:sz w:val="24"/>
+            <w:szCs w:val="24"/>
+          </w:rPr>
+          <w:t xml:space="preserve">. The results showed </w:t>
+        </w:r>
+      </w:ins>
+      <w:ins w:id="142" w:author="Avital Sternin" w:date="2018-07-16T10:50:00Z">
         <w:r>
           <w:rPr>
             <w:sz w:val="24"/>
@@ -5809,7 +6357,7 @@
           <w:t xml:space="preserve">that level of education did not </w:t>
         </w:r>
       </w:ins>
-      <w:ins w:id="101" w:author="Avital Sternin" w:date="2018-07-16T10:51:00Z">
+      <w:ins w:id="143" w:author="Avital Sternin" w:date="2018-07-16T10:51:00Z">
         <w:r>
           <w:rPr>
             <w:sz w:val="24"/>
@@ -5818,7 +6366,7 @@
           <w:t xml:space="preserve">explain a significant amount of variance in MMSE </w:t>
         </w:r>
       </w:ins>
-      <w:ins w:id="102" w:author="Avital Sternin" w:date="2018-07-16T10:56:00Z">
+      <w:ins w:id="144" w:author="Avital Sternin" w:date="2018-07-16T10:56:00Z">
         <w:r>
           <w:rPr>
             <w:sz w:val="24"/>
@@ -5827,7 +6375,7 @@
           <w:t>or</w:t>
         </w:r>
       </w:ins>
-      <w:ins w:id="103" w:author="Avital Sternin" w:date="2018-07-16T10:51:00Z">
+      <w:ins w:id="145" w:author="Avital Sternin" w:date="2018-07-16T10:51:00Z">
         <w:r>
           <w:rPr>
             <w:sz w:val="24"/>
@@ -5859,7 +6407,7 @@
           <w:t xml:space="preserve">the sample and may account for the ceiling effect seen in MMSE scores (see Figure 1). </w:t>
         </w:r>
       </w:ins>
-      <w:ins w:id="104" w:author="Avital Sternin" w:date="2018-07-16T10:52:00Z">
+      <w:ins w:id="146" w:author="Avital Sternin" w:date="2018-07-16T10:52:00Z">
         <w:r>
           <w:rPr>
             <w:sz w:val="24"/>
@@ -5868,7 +6416,7 @@
           <w:t xml:space="preserve">In our sample, </w:t>
         </w:r>
       </w:ins>
-      <w:ins w:id="105" w:author="Avital Sternin" w:date="2018-07-16T10:54:00Z">
+      <w:ins w:id="147" w:author="Avital Sternin" w:date="2018-07-16T10:54:00Z">
         <w:r>
           <w:rPr>
             <w:sz w:val="24"/>
@@ -5877,7 +6425,7 @@
           <w:t>only one participant did not receive a high school diploma. The rest of the sample completed</w:t>
         </w:r>
       </w:ins>
-      <w:ins w:id="106" w:author="Avital Sternin" w:date="2018-07-16T10:55:00Z">
+      <w:ins w:id="148" w:author="Avital Sternin" w:date="2018-07-16T10:55:00Z">
         <w:r>
           <w:rPr>
             <w:sz w:val="24"/>
@@ -5886,7 +6434,7 @@
           <w:t xml:space="preserve"> high school with </w:t>
         </w:r>
       </w:ins>
-      <w:ins w:id="107" w:author="Avital Sternin" w:date="2018-07-16T10:52:00Z">
+      <w:ins w:id="149" w:author="Avital Sternin" w:date="2018-07-16T10:52:00Z">
         <w:r>
           <w:rPr>
             <w:sz w:val="24"/>
@@ -5895,7 +6443,16 @@
           <w:t xml:space="preserve">24 </w:t>
         </w:r>
       </w:ins>
-      <w:ins w:id="108" w:author="Avital Sternin" w:date="2018-07-16T10:55:00Z">
+      <w:ins w:id="150" w:author="Avital Sternin" w:date="2018-07-22T12:38:00Z">
+        <w:r>
+          <w:rPr>
+            <w:sz w:val="24"/>
+            <w:szCs w:val="24"/>
+          </w:rPr>
+          <w:t xml:space="preserve">participants </w:t>
+        </w:r>
+      </w:ins>
+      <w:ins w:id="151" w:author="Avital Sternin" w:date="2018-07-16T10:55:00Z">
         <w:r>
           <w:rPr>
             <w:sz w:val="24"/>
@@ -5904,7 +6461,7 @@
           <w:t>earning</w:t>
         </w:r>
       </w:ins>
-      <w:ins w:id="109" w:author="Avital Sternin" w:date="2018-07-16T10:52:00Z">
+      <w:ins w:id="152" w:author="Avital Sternin" w:date="2018-07-16T10:52:00Z">
         <w:r>
           <w:rPr>
             <w:sz w:val="24"/>
@@ -5913,7 +6470,7 @@
           <w:t xml:space="preserve"> </w:t>
         </w:r>
       </w:ins>
-      <w:ins w:id="110" w:author="Avital Sternin" w:date="2018-07-16T10:53:00Z">
+      <w:ins w:id="153" w:author="Avital Sternin" w:date="2018-07-16T10:53:00Z">
         <w:r>
           <w:rPr>
             <w:sz w:val="24"/>
@@ -5922,7 +6479,7 @@
           <w:t xml:space="preserve">postsecondary </w:t>
         </w:r>
       </w:ins>
-      <w:ins w:id="111" w:author="Avital Sternin" w:date="2018-07-16T10:55:00Z">
+      <w:ins w:id="154" w:author="Avital Sternin" w:date="2018-07-16T10:55:00Z">
         <w:r>
           <w:rPr>
             <w:sz w:val="24"/>
@@ -5938,7 +6495,7 @@
           <w:t xml:space="preserve">16 participants </w:t>
         </w:r>
       </w:ins>
-      <w:ins w:id="112" w:author="Avital Sternin" w:date="2018-07-16T10:56:00Z">
+      <w:ins w:id="155" w:author="Avital Sternin" w:date="2018-07-16T10:56:00Z">
         <w:r>
           <w:rPr>
             <w:sz w:val="24"/>
@@ -5947,7 +6504,7 @@
           <w:t>earning</w:t>
         </w:r>
       </w:ins>
-      <w:ins w:id="113" w:author="Avital Sternin" w:date="2018-07-16T10:55:00Z">
+      <w:ins w:id="156" w:author="Avital Sternin" w:date="2018-07-16T10:55:00Z">
         <w:r>
           <w:rPr>
             <w:sz w:val="24"/>
@@ -5956,7 +6513,7 @@
           <w:t xml:space="preserve"> both postsecondary and postgraduate </w:t>
         </w:r>
       </w:ins>
-      <w:ins w:id="114" w:author="Avital Sternin" w:date="2018-07-16T10:56:00Z">
+      <w:ins w:id="157" w:author="Avital Sternin" w:date="2018-07-16T10:56:00Z">
         <w:r>
           <w:rPr>
             <w:sz w:val="24"/>
@@ -6138,7 +6695,7 @@
         </w:rPr>
         <w:t xml:space="preserve"> 22</w:t>
       </w:r>
-      <w:ins w:id="115" w:author="Avital Sternin" w:date="2018-07-17T09:40:00Z">
+      <w:ins w:id="158" w:author="Avital Sternin" w:date="2018-07-17T09:40:00Z">
         <w:r>
           <w:rPr>
             <w:sz w:val="24"/>
@@ -6228,7 +6785,7 @@
         </w:rPr>
         <w:t xml:space="preserve">. </w:t>
       </w:r>
-      <w:ins w:id="116" w:author="Avital Sternin" w:date="2018-07-16T10:57:00Z">
+      <w:ins w:id="159" w:author="Avital Sternin" w:date="2018-07-16T10:57:00Z">
         <w:r>
           <w:rPr>
             <w:sz w:val="24"/>
@@ -6237,7 +6794,7 @@
           <w:t xml:space="preserve">This </w:t>
         </w:r>
       </w:ins>
-      <w:ins w:id="117" w:author="Avital Sternin" w:date="2018-07-16T10:58:00Z">
+      <w:ins w:id="160" w:author="Avital Sternin" w:date="2018-07-16T10:58:00Z">
         <w:r>
           <w:rPr>
             <w:sz w:val="24"/>
@@ -6246,7 +6803,7 @@
           <w:t>analysis</w:t>
         </w:r>
       </w:ins>
-      <w:ins w:id="118" w:author="Avital Sternin" w:date="2018-07-16T10:57:00Z">
+      <w:ins w:id="161" w:author="Avital Sternin" w:date="2018-07-16T10:57:00Z">
         <w:r>
           <w:rPr>
             <w:sz w:val="24"/>
@@ -6255,16 +6812,34 @@
           <w:t xml:space="preserve"> was not performed on</w:t>
         </w:r>
       </w:ins>
-      <w:ins w:id="119" w:author="Avital Sternin" w:date="2018-07-16T10:58:00Z">
-        <w:r>
-          <w:rPr>
-            <w:sz w:val="24"/>
-            <w:szCs w:val="24"/>
-          </w:rPr>
-          <w:t xml:space="preserve"> MMSE scores due to the </w:t>
-        </w:r>
-      </w:ins>
-      <w:ins w:id="120" w:author="Avital Sternin" w:date="2018-07-16T11:04:00Z">
+      <w:ins w:id="162" w:author="Avital Sternin" w:date="2018-07-16T10:58:00Z">
+        <w:r>
+          <w:rPr>
+            <w:sz w:val="24"/>
+            <w:szCs w:val="24"/>
+          </w:rPr>
+          <w:t xml:space="preserve"> MMSE </w:t>
+        </w:r>
+      </w:ins>
+      <w:ins w:id="163" w:author="Avital Sternin" w:date="2018-07-23T11:22:00Z">
+        <w:r>
+          <w:rPr>
+            <w:sz w:val="24"/>
+            <w:szCs w:val="24"/>
+          </w:rPr>
+          <w:t>results</w:t>
+        </w:r>
+      </w:ins>
+      <w:ins w:id="164" w:author="Avital Sternin" w:date="2018-07-16T10:58:00Z">
+        <w:r>
+          <w:rPr>
+            <w:sz w:val="24"/>
+            <w:szCs w:val="24"/>
+          </w:rPr>
+          <w:t xml:space="preserve"> due to the </w:t>
+        </w:r>
+      </w:ins>
+      <w:ins w:id="165" w:author="Avital Sternin" w:date="2018-07-16T11:04:00Z">
         <w:r>
           <w:rPr>
             <w:sz w:val="24"/>
@@ -6331,6 +6906,7 @@
       <w:pPr>
         <w:ind w:firstLine="567"/>
         <w:rPr>
+          <w:ins w:id="166" w:author="Avital Sternin" w:date="2018-07-22T12:39:00Z"/>
           <w:sz w:val="24"/>
           <w:szCs w:val="24"/>
         </w:rPr>
@@ -6496,7 +7072,84 @@
           <w:sz w:val="24"/>
           <w:szCs w:val="24"/>
         </w:rPr>
-        <w:t xml:space="preserve"> was less than or equal to the average score of the impaired group (on that task) they were categorized as impaired. If their score on a particular task was greater </w:t>
+        <w:t xml:space="preserve"> was less than or equal to the average score of the impaired group (on that task) they were categorized as impaired. If their score on a particular task was greater than or equal to the average score of the unimpaired group (on that task) they were </w:t>
+      </w:r>
+      <w:r>
+        <w:rPr>
+          <w:sz w:val="24"/>
+          <w:szCs w:val="24"/>
+        </w:rPr>
+        <w:t>classified</w:t>
+      </w:r>
+      <w:r>
+        <w:rPr>
+          <w:sz w:val="24"/>
+          <w:szCs w:val="24"/>
+        </w:rPr>
+        <w:t xml:space="preserve"> as unimpaired. </w:t>
+      </w:r>
+      <w:r>
+        <w:rPr>
+          <w:sz w:val="24"/>
+          <w:szCs w:val="24"/>
+        </w:rPr>
+        <w:t>This</w:t>
+      </w:r>
+      <w:r>
+        <w:rPr>
+          <w:sz w:val="24"/>
+          <w:szCs w:val="24"/>
+        </w:rPr>
+        <w:t xml:space="preserve"> procedure was conducted for each of the </w:t>
+      </w:r>
+      <w:r>
+        <w:rPr>
+          <w:sz w:val="24"/>
+          <w:szCs w:val="24"/>
+        </w:rPr>
+        <w:t xml:space="preserve">online </w:t>
+      </w:r>
+      <w:r>
+        <w:rPr>
+          <w:sz w:val="24"/>
+          <w:szCs w:val="24"/>
+        </w:rPr>
+        <w:t xml:space="preserve">tasks </w:t>
+      </w:r>
+      <w:r>
+        <w:rPr>
+          <w:sz w:val="24"/>
+          <w:szCs w:val="24"/>
+        </w:rPr>
+        <w:t>individually</w:t>
+      </w:r>
+      <w:r>
+        <w:rPr>
+          <w:sz w:val="24"/>
+          <w:szCs w:val="24"/>
+        </w:rPr>
+        <w:t xml:space="preserve"> as well as </w:t>
+      </w:r>
+      <w:r>
+        <w:rPr>
+          <w:sz w:val="24"/>
+          <w:szCs w:val="24"/>
+        </w:rPr>
+        <w:t>all possible combinations of tasks.</w:t>
+      </w:r>
+      <w:r>
+        <w:rPr>
+          <w:sz w:val="24"/>
+          <w:szCs w:val="24"/>
+        </w:rPr>
+        <w:t xml:space="preserve"> When multiple tasks were used, </w:t>
+      </w:r>
+      <w:r>
+        <w:rPr>
+          <w:sz w:val="24"/>
+          <w:szCs w:val="24"/>
+        </w:rPr>
+        <w:t xml:space="preserve">the borderline participants </w:t>
       </w:r>
       <w:r>
         <w:rPr>
@@ -6504,100 +7157,7 @@
           <w:szCs w:val="24"/>
         </w:rPr>
         <w:lastRenderedPageBreak/>
-        <w:t xml:space="preserve">than or equal to the average score of the unimpaired group (on that task) they were </w:t>
-      </w:r>
-      <w:r>
-        <w:rPr>
-          <w:sz w:val="24"/>
-          <w:szCs w:val="24"/>
-        </w:rPr>
-        <w:t>classified</w:t>
-      </w:r>
-      <w:r>
-        <w:rPr>
-          <w:sz w:val="24"/>
-          <w:szCs w:val="24"/>
-        </w:rPr>
-        <w:t xml:space="preserve"> as unimpaired. </w:t>
-      </w:r>
-      <w:r>
-        <w:rPr>
-          <w:sz w:val="24"/>
-          <w:szCs w:val="24"/>
-        </w:rPr>
-        <w:t>This</w:t>
-      </w:r>
-      <w:r>
-        <w:rPr>
-          <w:sz w:val="24"/>
-          <w:szCs w:val="24"/>
-        </w:rPr>
-        <w:t xml:space="preserve"> procedure was conducted for each of the </w:t>
-      </w:r>
-      <w:r>
-        <w:rPr>
-          <w:sz w:val="24"/>
-          <w:szCs w:val="24"/>
-        </w:rPr>
-        <w:t xml:space="preserve">online </w:t>
-      </w:r>
-      <w:r>
-        <w:rPr>
-          <w:sz w:val="24"/>
-          <w:szCs w:val="24"/>
-        </w:rPr>
-        <w:t xml:space="preserve">tasks </w:t>
-      </w:r>
-      <w:r>
-        <w:rPr>
-          <w:sz w:val="24"/>
-          <w:szCs w:val="24"/>
-        </w:rPr>
-        <w:t>individually</w:t>
-      </w:r>
-      <w:r>
-        <w:rPr>
-          <w:sz w:val="24"/>
-          <w:szCs w:val="24"/>
-        </w:rPr>
-        <w:t xml:space="preserve"> as well as </w:t>
-      </w:r>
-      <w:r>
-        <w:rPr>
-          <w:sz w:val="24"/>
-          <w:szCs w:val="24"/>
-        </w:rPr>
-        <w:t>all possible combinations of tasks.</w:t>
-      </w:r>
-      <w:r>
-        <w:rPr>
-          <w:sz w:val="24"/>
-          <w:szCs w:val="24"/>
-        </w:rPr>
-        <w:t xml:space="preserve"> When multiple tasks were used, </w:t>
-      </w:r>
-      <w:r>
-        <w:rPr>
-          <w:sz w:val="24"/>
-          <w:szCs w:val="24"/>
-        </w:rPr>
-        <w:t xml:space="preserve">the borderline participants </w:t>
-      </w:r>
-      <w:proofErr w:type="gramStart"/>
-      <w:r>
-        <w:rPr>
-          <w:sz w:val="24"/>
-          <w:szCs w:val="24"/>
-        </w:rPr>
-        <w:t>were</w:t>
-      </w:r>
-      <w:proofErr w:type="gramEnd"/>
-      <w:r>
-        <w:rPr>
-          <w:sz w:val="24"/>
-          <w:szCs w:val="24"/>
-        </w:rPr>
-        <w:t xml:space="preserve"> only categorized if the direction of categorization was consistent across </w:t>
+        <w:t xml:space="preserve">were only categorized if the direction of categorization was consistent across </w:t>
       </w:r>
       <w:r>
         <w:rPr>
@@ -6625,14 +7185,48 @@
           <w:sz w:val="24"/>
           <w:szCs w:val="24"/>
         </w:rPr>
-        <w:t>. The a</w:t>
-      </w:r>
-      <w:r>
-        <w:rPr>
-          <w:sz w:val="24"/>
-          <w:szCs w:val="24"/>
-        </w:rPr>
-        <w:t xml:space="preserve">nalysis showed that the addition of one test (Spatial Planning) increased categorization of participants </w:t>
+        <w:t xml:space="preserve">. </w:t>
+      </w:r>
+    </w:p>
+    <w:p>
+      <w:pPr>
+        <w:ind w:firstLine="567"/>
+        <w:rPr>
+          <w:sz w:val="24"/>
+          <w:szCs w:val="24"/>
+        </w:rPr>
+      </w:pPr>
+      <w:del w:id="167" w:author="Avital Sternin" w:date="2018-07-22T12:39:00Z">
+        <w:r>
+          <w:rPr>
+            <w:sz w:val="24"/>
+            <w:szCs w:val="24"/>
+          </w:rPr>
+          <w:delText>The a</w:delText>
+        </w:r>
+        <w:r>
+          <w:rPr>
+            <w:sz w:val="24"/>
+            <w:szCs w:val="24"/>
+          </w:rPr>
+          <w:delText>nalysis showed that t</w:delText>
+        </w:r>
+      </w:del>
+      <w:ins w:id="168" w:author="Avital Sternin" w:date="2018-07-22T12:39:00Z">
+        <w:r>
+          <w:rPr>
+            <w:sz w:val="24"/>
+            <w:szCs w:val="24"/>
+          </w:rPr>
+          <w:t>T</w:t>
+        </w:r>
+      </w:ins>
+      <w:r>
+        <w:rPr>
+          <w:sz w:val="24"/>
+          <w:szCs w:val="24"/>
+        </w:rPr>
+        <w:t xml:space="preserve">he addition of one test (Spatial Planning) increased categorization of participants </w:t>
       </w:r>
       <w:r>
         <w:rPr>
@@ -6646,14 +7240,46 @@
           <w:sz w:val="24"/>
           <w:szCs w:val="24"/>
         </w:rPr>
-        <w:t xml:space="preserve"> (94%), </w:t>
-      </w:r>
-      <w:r>
-        <w:rPr>
-          <w:sz w:val="24"/>
-          <w:szCs w:val="24"/>
-        </w:rPr>
-        <w:t xml:space="preserve">leaving only 3 in the borderline group. This single test categorized participants better than </w:t>
+        <w:t xml:space="preserve"> (</w:t>
+      </w:r>
+      <w:ins w:id="169" w:author="Avital Sternin" w:date="2018-07-23T11:23:00Z">
+        <w:r>
+          <w:rPr>
+            <w:sz w:val="24"/>
+            <w:szCs w:val="24"/>
+          </w:rPr>
+          <w:t xml:space="preserve">to </w:t>
+        </w:r>
+      </w:ins>
+      <w:r>
+        <w:rPr>
+          <w:sz w:val="24"/>
+          <w:szCs w:val="24"/>
+        </w:rPr>
+        <w:t xml:space="preserve">94%), </w:t>
+      </w:r>
+      <w:r>
+        <w:rPr>
+          <w:sz w:val="24"/>
+          <w:szCs w:val="24"/>
+        </w:rPr>
+        <w:t>leaving only 3</w:t>
+      </w:r>
+      <w:ins w:id="170" w:author="Avital Sternin" w:date="2018-07-23T11:23:00Z">
+        <w:r>
+          <w:rPr>
+            <w:sz w:val="24"/>
+            <w:szCs w:val="24"/>
+          </w:rPr>
+          <w:t xml:space="preserve"> participants</w:t>
+        </w:r>
+      </w:ins>
+      <w:r>
+        <w:rPr>
+          <w:sz w:val="24"/>
+          <w:szCs w:val="24"/>
+        </w:rPr>
+        <w:t xml:space="preserve"> in the borderline group. This single test categorized participants better than </w:t>
       </w:r>
       <w:r>
         <w:rPr>
@@ -6667,30 +7293,171 @@
           <w:sz w:val="24"/>
           <w:szCs w:val="24"/>
         </w:rPr>
-        <w:t xml:space="preserve">any combination of </w:t>
-      </w:r>
-      <w:commentRangeStart w:id="121"/>
-      <w:r>
-        <w:rPr>
-          <w:sz w:val="24"/>
-          <w:szCs w:val="24"/>
-        </w:rPr>
-        <w:t>tests</w:t>
-      </w:r>
-      <w:commentRangeEnd w:id="121"/>
-      <w:r>
-        <w:rPr>
-          <w:rStyle w:val="CommentReference"/>
-        </w:rPr>
-        <w:commentReference w:id="121"/>
-      </w:r>
-      <w:r>
-        <w:rPr>
-          <w:sz w:val="24"/>
-          <w:szCs w:val="24"/>
-        </w:rPr>
-        <w:t xml:space="preserve">. </w:t>
-      </w:r>
+        <w:t>any combination of tests.</w:t>
+      </w:r>
+      <w:ins w:id="171" w:author="Avital Sternin" w:date="2018-07-21T12:06:00Z">
+        <w:r>
+          <w:rPr>
+            <w:sz w:val="24"/>
+            <w:szCs w:val="24"/>
+          </w:rPr>
+          <w:t xml:space="preserve"> In comparison, a test of equal difficulty </w:t>
+        </w:r>
+      </w:ins>
+      <w:ins w:id="172" w:author="Avital Sternin" w:date="2018-07-21T12:14:00Z">
+        <w:r>
+          <w:rPr>
+            <w:sz w:val="24"/>
+            <w:szCs w:val="24"/>
+          </w:rPr>
+          <w:t>(Spatial Span)</w:t>
+        </w:r>
+      </w:ins>
+      <w:ins w:id="173" w:author="Avital Sternin" w:date="2018-07-21T12:06:00Z">
+        <w:r>
+          <w:rPr>
+            <w:sz w:val="24"/>
+            <w:szCs w:val="24"/>
+          </w:rPr>
+          <w:t xml:space="preserve"> </w:t>
+        </w:r>
+      </w:ins>
+      <w:ins w:id="174" w:author="Avital Sternin" w:date="2018-07-21T12:14:00Z">
+        <w:r>
+          <w:rPr>
+            <w:sz w:val="24"/>
+            <w:szCs w:val="24"/>
+          </w:rPr>
+          <w:t xml:space="preserve">left 5 participants in the borderline </w:t>
+        </w:r>
+      </w:ins>
+      <w:ins w:id="175" w:author="Avital Sternin" w:date="2018-07-21T12:19:00Z">
+        <w:r>
+          <w:rPr>
+            <w:sz w:val="24"/>
+            <w:szCs w:val="24"/>
+          </w:rPr>
+          <w:t>group.</w:t>
+        </w:r>
+      </w:ins>
+      <w:ins w:id="176" w:author="Avital Sternin" w:date="2018-07-21T13:22:00Z">
+        <w:r>
+          <w:rPr>
+            <w:sz w:val="24"/>
+            <w:szCs w:val="24"/>
+          </w:rPr>
+          <w:t xml:space="preserve"> </w:t>
+        </w:r>
+      </w:ins>
+      <w:ins w:id="177" w:author="Avital Sternin" w:date="2018-07-21T13:16:00Z">
+        <w:r>
+          <w:rPr>
+            <w:sz w:val="24"/>
+            <w:szCs w:val="24"/>
+          </w:rPr>
+          <w:t xml:space="preserve">Test difficulty was determined </w:t>
+        </w:r>
+      </w:ins>
+      <w:ins w:id="178" w:author="Avital Sternin" w:date="2018-07-21T13:19:00Z">
+        <w:r>
+          <w:rPr>
+            <w:sz w:val="24"/>
+            <w:szCs w:val="24"/>
+          </w:rPr>
+          <w:t xml:space="preserve">based on scores from </w:t>
+        </w:r>
+        <w:r>
+          <w:rPr>
+            <w:sz w:val="24"/>
+            <w:szCs w:val="24"/>
+          </w:rPr>
+          <w:t>327</w:t>
+        </w:r>
+        <w:commentRangeStart w:id="179"/>
+        <w:r>
+          <w:rPr>
+            <w:sz w:val="24"/>
+            <w:szCs w:val="24"/>
+          </w:rPr>
+          <w:t xml:space="preserve"> </w:t>
+        </w:r>
+        <w:commentRangeEnd w:id="179"/>
+        <w:r>
+          <w:rPr>
+            <w:rStyle w:val="CommentReference"/>
+          </w:rPr>
+          <w:commentReference w:id="179"/>
+        </w:r>
+        <w:r>
+          <w:rPr>
+            <w:sz w:val="24"/>
+            <w:szCs w:val="24"/>
+          </w:rPr>
+          <w:t>participants age 71-80</w:t>
+        </w:r>
+      </w:ins>
+      <w:ins w:id="181" w:author="Avital Sternin" w:date="2018-07-21T13:20:00Z">
+        <w:r>
+          <w:rPr>
+            <w:sz w:val="24"/>
+            <w:szCs w:val="24"/>
+          </w:rPr>
+          <w:t xml:space="preserve"> collected as part of “</w:t>
+        </w:r>
+        <w:bookmarkStart w:id="182" w:name="_GoBack"/>
+        <w:bookmarkEnd w:id="182"/>
+        <w:r>
+          <w:rPr>
+            <w:sz w:val="24"/>
+            <w:szCs w:val="24"/>
+          </w:rPr>
+          <w:t xml:space="preserve">The World’s </w:t>
+        </w:r>
+      </w:ins>
+      <w:ins w:id="183" w:author="Avital Sternin" w:date="2018-07-21T13:21:00Z">
+        <w:r>
+          <w:rPr>
+            <w:sz w:val="24"/>
+            <w:szCs w:val="24"/>
+          </w:rPr>
+          <w:t xml:space="preserve">Largest Sleep Study”. More information regarding these data can be found in the supplementary </w:t>
+        </w:r>
+        <w:commentRangeStart w:id="184"/>
+        <w:r>
+          <w:rPr>
+            <w:sz w:val="24"/>
+            <w:szCs w:val="24"/>
+          </w:rPr>
+          <w:t>materials</w:t>
+        </w:r>
+      </w:ins>
+      <w:commentRangeEnd w:id="184"/>
+      <w:ins w:id="185" w:author="Avital Sternin" w:date="2018-07-21T13:22:00Z">
+        <w:r>
+          <w:rPr>
+            <w:rStyle w:val="CommentReference"/>
+          </w:rPr>
+          <w:commentReference w:id="184"/>
+        </w:r>
+      </w:ins>
+      <w:ins w:id="187" w:author="Avital Sternin" w:date="2018-07-21T13:21:00Z">
+        <w:r>
+          <w:rPr>
+            <w:sz w:val="24"/>
+            <w:szCs w:val="24"/>
+          </w:rPr>
+          <w:t>.</w:t>
+        </w:r>
+      </w:ins>
+      <w:ins w:id="188" w:author="Avital Sternin" w:date="2018-07-21T13:22:00Z">
+        <w:r>
+          <w:rPr>
+            <w:sz w:val="24"/>
+            <w:szCs w:val="24"/>
+          </w:rPr>
+          <w:t xml:space="preserve"> </w:t>
+        </w:r>
+      </w:ins>
     </w:p>
     <w:p>
       <w:pPr>
@@ -6968,7 +7735,7 @@
         </w:rPr>
         <w:t xml:space="preserve"> </w:t>
       </w:r>
-      <w:ins w:id="122" w:author="Avital Sternin" w:date="2018-07-16T12:31:00Z">
+      <w:ins w:id="189" w:author="Avital Sternin" w:date="2018-07-16T12:31:00Z">
         <w:r>
           <w:rPr>
             <w:sz w:val="24"/>
@@ -6984,7 +7751,7 @@
         </w:rPr>
         <w:t xml:space="preserve">returned </w:t>
       </w:r>
-      <w:ins w:id="123" w:author="Avital Sternin" w:date="2018-07-16T11:06:00Z">
+      <w:ins w:id="190" w:author="Avital Sternin" w:date="2018-07-16T11:06:00Z">
         <w:r>
           <w:rPr>
             <w:sz w:val="24"/>
@@ -7026,7 +7793,23 @@
           <w:sz w:val="24"/>
           <w:szCs w:val="24"/>
         </w:rPr>
-        <w:t xml:space="preserve">the Feature Match and the Odd One Out tasks best predicted </w:t>
+        <w:t xml:space="preserve">the Feature Match and </w:t>
+      </w:r>
+      <w:del w:id="191" w:author="Avital Sternin" w:date="2018-07-22T12:53:00Z">
+        <w:r>
+          <w:rPr>
+            <w:sz w:val="24"/>
+            <w:szCs w:val="24"/>
+          </w:rPr>
+          <w:delText xml:space="preserve">the </w:delText>
+        </w:r>
+      </w:del>
+      <w:r>
+        <w:rPr>
+          <w:sz w:val="24"/>
+          <w:szCs w:val="24"/>
+        </w:rPr>
+        <w:t xml:space="preserve">Odd One Out tasks best predicted </w:t>
       </w:r>
       <w:proofErr w:type="spellStart"/>
       <w:r>
@@ -7195,7 +7978,7 @@
         </w:rPr>
         <w:t xml:space="preserve">has implications for their treatment and quality of life. </w:t>
       </w:r>
-      <w:ins w:id="124" w:author="Avital Sternin" w:date="2018-07-16T12:31:00Z">
+      <w:ins w:id="192" w:author="Avital Sternin" w:date="2018-07-16T12:31:00Z">
         <w:r>
           <w:rPr>
             <w:sz w:val="24"/>
@@ -7204,7 +7987,7 @@
           <w:t>We were unable to perform this same analysis on MMSE</w:t>
         </w:r>
       </w:ins>
-      <w:ins w:id="125" w:author="Avital Sternin" w:date="2018-07-16T12:32:00Z">
+      <w:ins w:id="193" w:author="Avital Sternin" w:date="2018-07-16T12:32:00Z">
         <w:r>
           <w:rPr>
             <w:sz w:val="24"/>
@@ -7213,7 +7996,7 @@
           <w:t xml:space="preserve"> results</w:t>
         </w:r>
       </w:ins>
-      <w:ins w:id="126" w:author="Avital Sternin" w:date="2018-07-16T12:31:00Z">
+      <w:ins w:id="194" w:author="Avital Sternin" w:date="2018-07-16T12:31:00Z">
         <w:r>
           <w:rPr>
             <w:sz w:val="24"/>
@@ -7222,7 +8005,7 @@
           <w:t xml:space="preserve"> due to a ceiling effect in </w:t>
         </w:r>
       </w:ins>
-      <w:ins w:id="127" w:author="Avital Sternin" w:date="2018-07-16T12:32:00Z">
+      <w:ins w:id="195" w:author="Avital Sternin" w:date="2018-07-16T12:32:00Z">
         <w:r>
           <w:rPr>
             <w:sz w:val="24"/>
@@ -7231,7 +8014,7 @@
           <w:t xml:space="preserve">the score distribution </w:t>
         </w:r>
       </w:ins>
-      <w:ins w:id="128" w:author="Avital Sternin" w:date="2018-07-16T12:33:00Z">
+      <w:ins w:id="196" w:author="Avital Sternin" w:date="2018-07-16T12:33:00Z">
         <w:r>
           <w:rPr>
             <w:sz w:val="24"/>
@@ -7259,7 +8042,7 @@
         </w:rPr>
         <w:t xml:space="preserve">The composite score created from </w:t>
       </w:r>
-      <w:ins w:id="129" w:author="Avital Sternin" w:date="2018-07-16T12:32:00Z">
+      <w:ins w:id="197" w:author="Avital Sternin" w:date="2018-07-16T12:32:00Z">
         <w:r>
           <w:rPr>
             <w:sz w:val="24"/>
@@ -7304,32 +8087,48 @@
           <w:sz w:val="24"/>
           <w:szCs w:val="24"/>
         </w:rPr>
-        <w:t>=0.74), indicating that such a computerized test battery may be an effective way to track cognitive changes in aging adults. There was less of a correlation with MMSE scores (</w:t>
-      </w:r>
-      <w:r>
-        <w:rPr>
-          <w:i/>
-          <w:sz w:val="24"/>
-          <w:szCs w:val="24"/>
-        </w:rPr>
-        <w:t>r</w:t>
-      </w:r>
-      <w:r>
-        <w:rPr>
-          <w:sz w:val="24"/>
-          <w:szCs w:val="24"/>
-        </w:rPr>
-        <w:t>=0.55)</w:t>
-      </w:r>
-      <w:ins w:id="130" w:author="Avital Sternin" w:date="2018-07-16T12:33:00Z">
-        <w:r>
-          <w:rPr>
-            <w:sz w:val="24"/>
-            <w:szCs w:val="24"/>
-          </w:rPr>
-          <w:t>.</w:t>
-        </w:r>
-      </w:ins>
+        <w:t xml:space="preserve">=0.74), indicating that </w:t>
+      </w:r>
+      <w:ins w:id="198" w:author="Avital Sternin" w:date="2018-07-22T12:55:00Z">
+        <w:r>
+          <w:rPr>
+            <w:sz w:val="24"/>
+            <w:szCs w:val="24"/>
+          </w:rPr>
+          <w:t xml:space="preserve">these three tests </w:t>
+        </w:r>
+      </w:ins>
+      <w:r>
+        <w:rPr>
+          <w:sz w:val="24"/>
+          <w:szCs w:val="24"/>
+        </w:rPr>
+        <w:t xml:space="preserve">may be an effective way to track cognitive changes in aging adults. </w:t>
+      </w:r>
+      <w:del w:id="199" w:author="Avital Sternin" w:date="2018-07-22T12:55:00Z">
+        <w:r>
+          <w:rPr>
+            <w:sz w:val="24"/>
+            <w:szCs w:val="24"/>
+          </w:rPr>
+          <w:delText>There was less of a correlation with MMSE scores (</w:delText>
+        </w:r>
+        <w:r>
+          <w:rPr>
+            <w:i/>
+            <w:sz w:val="24"/>
+            <w:szCs w:val="24"/>
+          </w:rPr>
+          <w:delText>r</w:delText>
+        </w:r>
+        <w:r>
+          <w:rPr>
+            <w:sz w:val="24"/>
+            <w:szCs w:val="24"/>
+          </w:rPr>
+          <w:delText>=0.55)</w:delText>
+        </w:r>
+      </w:del>
     </w:p>
     <w:p>
       <w:pPr>
@@ -7365,7 +8164,7 @@
         </w:rPr>
         <w:t xml:space="preserve"> et al</w:t>
       </w:r>
-      <w:ins w:id="131" w:author="Avital Sternin" w:date="2018-07-16T11:08:00Z">
+      <w:ins w:id="200" w:author="Avital Sternin" w:date="2018-07-16T11:08:00Z">
         <w:r>
           <w:rPr>
             <w:sz w:val="24"/>
@@ -7381,7 +8180,7 @@
         </w:rPr>
         <w:t>2017</w:t>
       </w:r>
-      <w:ins w:id="132" w:author="Avital Sternin" w:date="2018-07-16T11:08:00Z">
+      <w:ins w:id="201" w:author="Avital Sternin" w:date="2018-07-16T11:08:00Z">
         <w:r>
           <w:rPr>
             <w:sz w:val="24"/>
@@ -7411,23 +8210,25 @@
         </w:rPr>
         <w:t>found that the Odd One Out and Double Trouble tests best categorized borderline participants. The</w:t>
       </w:r>
-      <w:ins w:id="133" w:author="Avital Sternin" w:date="2018-07-16T11:07:00Z">
-        <w:r>
-          <w:rPr>
-            <w:sz w:val="24"/>
-            <w:szCs w:val="24"/>
-          </w:rPr>
-          <w:t>re are a number of reasons for the</w:t>
-        </w:r>
-      </w:ins>
-      <w:r>
-        <w:rPr>
-          <w:sz w:val="24"/>
-          <w:szCs w:val="24"/>
-        </w:rPr>
-        <w:t xml:space="preserve"> difference in results</w:t>
-      </w:r>
-      <w:ins w:id="134" w:author="Avital Sternin" w:date="2018-07-16T11:07:00Z">
+      <w:ins w:id="202" w:author="Avital Sternin" w:date="2018-07-16T11:07:00Z">
+        <w:r>
+          <w:rPr>
+            <w:sz w:val="24"/>
+            <w:szCs w:val="24"/>
+          </w:rPr>
+          <w:t xml:space="preserve">re are a number of reasons </w:t>
+        </w:r>
+      </w:ins>
+      <w:ins w:id="203" w:author="Avital Sternin" w:date="2018-07-22T12:57:00Z">
+        <w:r>
+          <w:rPr>
+            <w:sz w:val="24"/>
+            <w:szCs w:val="24"/>
+          </w:rPr>
+          <w:t>that may account for the difference in results</w:t>
+        </w:r>
+      </w:ins>
+      <w:ins w:id="204" w:author="Avital Sternin" w:date="2018-07-16T11:07:00Z">
         <w:r>
           <w:rPr>
             <w:sz w:val="24"/>
@@ -7452,7 +8253,7 @@
           <w:t xml:space="preserve"> et al (2017) </w:t>
         </w:r>
       </w:ins>
-      <w:ins w:id="135" w:author="Avital Sternin" w:date="2018-07-16T11:08:00Z">
+      <w:ins w:id="205" w:author="Avital Sternin" w:date="2018-07-16T11:08:00Z">
         <w:r>
           <w:rPr>
             <w:sz w:val="24"/>
@@ -7461,7 +8262,7 @@
           <w:t xml:space="preserve">used a cut-off </w:t>
         </w:r>
       </w:ins>
-      <w:ins w:id="136" w:author="Avital Sternin" w:date="2018-07-16T11:09:00Z">
+      <w:ins w:id="206" w:author="Avital Sternin" w:date="2018-07-16T11:09:00Z">
         <w:r>
           <w:rPr>
             <w:sz w:val="24"/>
@@ -7470,7 +8271,7 @@
           <w:t xml:space="preserve">score </w:t>
         </w:r>
       </w:ins>
-      <w:ins w:id="137" w:author="Avital Sternin" w:date="2018-07-16T11:08:00Z">
+      <w:ins w:id="207" w:author="Avital Sternin" w:date="2018-07-16T11:08:00Z">
         <w:r>
           <w:rPr>
             <w:sz w:val="24"/>
@@ -7479,7 +8280,7 @@
           <w:t>of 27 rather than</w:t>
         </w:r>
       </w:ins>
-      <w:ins w:id="138" w:author="Avital Sternin" w:date="2018-07-16T11:09:00Z">
+      <w:ins w:id="208" w:author="Avital Sternin" w:date="2018-07-16T11:09:00Z">
         <w:r>
           <w:rPr>
             <w:sz w:val="24"/>
@@ -7488,7 +8289,7 @@
           <w:t xml:space="preserve"> the </w:t>
         </w:r>
       </w:ins>
-      <w:ins w:id="139" w:author="Avital Sternin" w:date="2018-07-16T11:07:00Z">
+      <w:ins w:id="209" w:author="Avital Sternin" w:date="2018-07-16T11:07:00Z">
         <w:r>
           <w:rPr>
             <w:sz w:val="24"/>
@@ -7513,7 +8314,7 @@
           <w:t xml:space="preserve"> test developers</w:t>
         </w:r>
       </w:ins>
-      <w:ins w:id="140" w:author="Avital Sternin" w:date="2018-07-16T12:33:00Z">
+      <w:ins w:id="210" w:author="Avital Sternin" w:date="2018-07-16T12:33:00Z">
         <w:r>
           <w:rPr>
             <w:sz w:val="24"/>
@@ -7522,7 +8323,7 @@
           <w:t xml:space="preserve"> and used in this experiment</w:t>
         </w:r>
       </w:ins>
-      <w:ins w:id="141" w:author="Avital Sternin" w:date="2018-07-16T11:09:00Z">
+      <w:ins w:id="211" w:author="Avital Sternin" w:date="2018-07-16T11:09:00Z">
         <w:r>
           <w:rPr>
             <w:sz w:val="24"/>
@@ -7531,7 +8332,7 @@
           <w:t>. Second,</w:t>
         </w:r>
       </w:ins>
-      <w:ins w:id="142" w:author="Avital Sternin" w:date="2018-07-16T11:11:00Z">
+      <w:ins w:id="212" w:author="Avital Sternin" w:date="2018-07-16T11:11:00Z">
         <w:r>
           <w:rPr>
             <w:sz w:val="24"/>
@@ -7540,7 +8341,7 @@
           <w:t xml:space="preserve"> </w:t>
         </w:r>
       </w:ins>
-      <w:ins w:id="143" w:author="Avital Sternin" w:date="2018-07-16T11:09:00Z">
+      <w:ins w:id="213" w:author="Avital Sternin" w:date="2018-07-16T11:09:00Z">
         <w:r>
           <w:rPr>
             <w:sz w:val="24"/>
@@ -7549,7 +8350,7 @@
           <w:t xml:space="preserve">the </w:t>
         </w:r>
       </w:ins>
-      <w:ins w:id="144" w:author="Avital Sternin" w:date="2018-07-16T11:12:00Z">
+      <w:ins w:id="214" w:author="Avital Sternin" w:date="2018-07-16T11:12:00Z">
         <w:r>
           <w:rPr>
             <w:sz w:val="24"/>
@@ -7558,7 +8359,7 @@
           <w:t xml:space="preserve">participant populations were quite different. In this experiment </w:t>
         </w:r>
       </w:ins>
-      <w:ins w:id="145" w:author="Avital Sternin" w:date="2018-07-16T11:13:00Z">
+      <w:ins w:id="215" w:author="Avital Sternin" w:date="2018-07-16T11:13:00Z">
         <w:r>
           <w:rPr>
             <w:sz w:val="24"/>
@@ -7567,7 +8368,7 @@
           <w:t>participants were</w:t>
         </w:r>
       </w:ins>
-      <w:ins w:id="146" w:author="Avital Sternin" w:date="2018-07-16T11:15:00Z">
+      <w:ins w:id="216" w:author="Avital Sternin" w:date="2018-07-16T11:15:00Z">
         <w:r>
           <w:rPr>
             <w:sz w:val="24"/>
@@ -7576,7 +8377,7 @@
           <w:t xml:space="preserve"> recruited from nursing homes, retirement homes, and the general population</w:t>
         </w:r>
       </w:ins>
-      <w:ins w:id="147" w:author="Avital Sternin" w:date="2018-07-16T11:13:00Z">
+      <w:ins w:id="217" w:author="Avital Sternin" w:date="2018-07-16T11:13:00Z">
         <w:r>
           <w:rPr>
             <w:sz w:val="24"/>
@@ -7585,7 +8386,7 @@
           <w:t xml:space="preserve"> </w:t>
         </w:r>
       </w:ins>
-      <w:ins w:id="148" w:author="Avital Sternin" w:date="2018-07-16T11:16:00Z">
+      <w:ins w:id="218" w:author="Avital Sternin" w:date="2018-07-16T11:16:00Z">
         <w:r>
           <w:rPr>
             <w:sz w:val="24"/>
@@ -7594,7 +8395,7 @@
           <w:t xml:space="preserve">and the sample included many </w:t>
         </w:r>
       </w:ins>
-      <w:ins w:id="149" w:author="Avital Sternin" w:date="2018-07-16T11:13:00Z">
+      <w:ins w:id="219" w:author="Avital Sternin" w:date="2018-07-16T11:13:00Z">
         <w:r>
           <w:rPr>
             <w:sz w:val="24"/>
@@ -7603,7 +8404,7 @@
           <w:t>highly educated</w:t>
         </w:r>
       </w:ins>
-      <w:ins w:id="150" w:author="Avital Sternin" w:date="2018-07-16T11:14:00Z">
+      <w:ins w:id="220" w:author="Avital Sternin" w:date="2018-07-16T11:14:00Z">
         <w:r>
           <w:rPr>
             <w:sz w:val="24"/>
@@ -7612,7 +8413,7 @@
           <w:t xml:space="preserve"> </w:t>
         </w:r>
       </w:ins>
-      <w:ins w:id="151" w:author="Avital Sternin" w:date="2018-07-16T11:15:00Z">
+      <w:ins w:id="221" w:author="Avital Sternin" w:date="2018-07-16T11:15:00Z">
         <w:r>
           <w:rPr>
             <w:sz w:val="24"/>
@@ -7622,7 +8423,7 @@
         </w:r>
       </w:ins>
       <w:proofErr w:type="spellStart"/>
-      <w:ins w:id="152" w:author="Avital Sternin" w:date="2018-07-16T11:14:00Z">
+      <w:ins w:id="222" w:author="Avital Sternin" w:date="2018-07-16T11:14:00Z">
         <w:r>
           <w:rPr>
             <w:sz w:val="24"/>
@@ -7639,7 +8440,7 @@
           <w:t xml:space="preserve"> et al (2017) recruited from a </w:t>
         </w:r>
       </w:ins>
-      <w:ins w:id="153" w:author="Avital Sternin" w:date="2018-07-16T11:16:00Z">
+      <w:ins w:id="223" w:author="Avital Sternin" w:date="2018-07-16T11:16:00Z">
         <w:r>
           <w:rPr>
             <w:sz w:val="24"/>
@@ -7648,7 +8449,7 @@
           <w:t>geriatric psychiatry outpatient clinic</w:t>
         </w:r>
       </w:ins>
-      <w:ins w:id="154" w:author="Avital Sternin" w:date="2018-07-16T11:13:00Z">
+      <w:ins w:id="224" w:author="Avital Sternin" w:date="2018-07-16T11:13:00Z">
         <w:r>
           <w:rPr>
             <w:sz w:val="24"/>
@@ -7657,7 +8458,7 @@
           <w:t xml:space="preserve"> </w:t>
         </w:r>
       </w:ins>
-      <w:ins w:id="155" w:author="Avital Sternin" w:date="2018-07-16T11:16:00Z">
+      <w:ins w:id="225" w:author="Avital Sternin" w:date="2018-07-16T11:16:00Z">
         <w:r>
           <w:rPr>
             <w:sz w:val="24"/>
@@ -7666,29 +8467,45 @@
           <w:t xml:space="preserve">and included participants with known mood or </w:t>
         </w:r>
       </w:ins>
-      <w:ins w:id="156" w:author="Avital Sternin" w:date="2018-07-16T11:17:00Z">
-        <w:r>
-          <w:rPr>
-            <w:sz w:val="24"/>
-            <w:szCs w:val="24"/>
-          </w:rPr>
-          <w:t xml:space="preserve">major neurocognitive disorders. Finally, </w:t>
-        </w:r>
-      </w:ins>
-      <w:r>
-        <w:rPr>
-          <w:sz w:val="24"/>
-          <w:szCs w:val="24"/>
-        </w:rPr>
-        <w:t xml:space="preserve">our participants completing the tasks on a touch screen tablet computer </w:t>
-      </w:r>
-      <w:r>
-        <w:rPr>
-          <w:sz w:val="24"/>
-          <w:szCs w:val="24"/>
-        </w:rPr>
-        <w:lastRenderedPageBreak/>
-        <w:t>(</w:t>
+      <w:ins w:id="226" w:author="Avital Sternin" w:date="2018-07-16T11:17:00Z">
+        <w:r>
+          <w:rPr>
+            <w:sz w:val="24"/>
+            <w:szCs w:val="24"/>
+          </w:rPr>
+          <w:t xml:space="preserve">major </w:t>
+        </w:r>
+        <w:r>
+          <w:rPr>
+            <w:sz w:val="24"/>
+            <w:szCs w:val="24"/>
+          </w:rPr>
+          <w:lastRenderedPageBreak/>
+          <w:t xml:space="preserve">neurocognitive disorders. Finally, </w:t>
+        </w:r>
+      </w:ins>
+      <w:r>
+        <w:rPr>
+          <w:sz w:val="24"/>
+          <w:szCs w:val="24"/>
+        </w:rPr>
+        <w:t>our participants complet</w:t>
+      </w:r>
+      <w:ins w:id="227" w:author="Avital Sternin" w:date="2018-07-22T12:58:00Z">
+        <w:r>
+          <w:rPr>
+            <w:sz w:val="24"/>
+            <w:szCs w:val="24"/>
+          </w:rPr>
+          <w:t>ed</w:t>
+        </w:r>
+      </w:ins>
+      <w:r>
+        <w:rPr>
+          <w:sz w:val="24"/>
+          <w:szCs w:val="24"/>
+        </w:rPr>
+        <w:t xml:space="preserve"> the tasks on a touch screen tablet computer (</w:t>
       </w:r>
       <w:proofErr w:type="spellStart"/>
       <w:r>
@@ -7704,7 +8521,23 @@
           <w:sz w:val="24"/>
           <w:szCs w:val="24"/>
         </w:rPr>
-        <w:t>) while in the previous study, participants completed the tests with a mouse</w:t>
+        <w:t xml:space="preserve">) while in the previous </w:t>
+      </w:r>
+      <w:proofErr w:type="gramStart"/>
+      <w:r>
+        <w:rPr>
+          <w:sz w:val="24"/>
+          <w:szCs w:val="24"/>
+        </w:rPr>
+        <w:t>study,</w:t>
+      </w:r>
+      <w:proofErr w:type="gramEnd"/>
+      <w:r>
+        <w:rPr>
+          <w:sz w:val="24"/>
+          <w:szCs w:val="24"/>
+        </w:rPr>
+        <w:t xml:space="preserve"> participants completed the tests with a mouse</w:t>
       </w:r>
       <w:r>
         <w:rPr>
@@ -7718,22 +8551,31 @@
           <w:sz w:val="24"/>
           <w:szCs w:val="24"/>
         </w:rPr>
-        <w:t xml:space="preserve">. For older adults who may not be familiar with computers, using a mouse to complete tasks may be too difficult. With a more intuitive </w:t>
-      </w:r>
-      <w:r>
-        <w:rPr>
-          <w:sz w:val="24"/>
-          <w:szCs w:val="24"/>
-        </w:rPr>
-        <w:t xml:space="preserve">touchscreen </w:t>
-      </w:r>
-      <w:r>
-        <w:rPr>
-          <w:sz w:val="24"/>
-          <w:szCs w:val="24"/>
-        </w:rPr>
-        <w:t xml:space="preserve">interface, older adults are better able to perform the tasks. </w:t>
-      </w:r>
+        <w:t>.</w:t>
+      </w:r>
+      <w:del w:id="228" w:author="Avital Sternin" w:date="2018-07-23T11:30:00Z">
+        <w:r>
+          <w:rPr>
+            <w:sz w:val="24"/>
+            <w:szCs w:val="24"/>
+          </w:rPr>
+          <w:delText xml:space="preserve"> For older adults who may not be familiar with computers, using a mouse to complete tasks may be too difficult. With a more intuitive </w:delText>
+        </w:r>
+        <w:r>
+          <w:rPr>
+            <w:sz w:val="24"/>
+            <w:szCs w:val="24"/>
+          </w:rPr>
+          <w:delText xml:space="preserve">touchscreen </w:delText>
+        </w:r>
+        <w:r>
+          <w:rPr>
+            <w:sz w:val="24"/>
+            <w:szCs w:val="24"/>
+          </w:rPr>
+          <w:delText xml:space="preserve">interface, older adults are better able to perform the tasks. </w:delText>
+        </w:r>
+      </w:del>
     </w:p>
     <w:p>
       <w:pPr>
@@ -7753,7 +8595,7 @@
         </w:rPr>
         <w:t>This study also explored the feasibility of using a</w:t>
       </w:r>
-      <w:ins w:id="157" w:author="Avital Sternin" w:date="2018-07-16T12:36:00Z">
+      <w:ins w:id="229" w:author="Avital Sternin" w:date="2018-07-16T12:36:00Z">
         <w:r>
           <w:rPr>
             <w:sz w:val="24"/>
@@ -7767,7 +8609,66 @@
           <w:sz w:val="24"/>
           <w:szCs w:val="24"/>
         </w:rPr>
-        <w:t xml:space="preserve">test battery in an older adult population. </w:t>
+        <w:t xml:space="preserve">test battery </w:t>
+      </w:r>
+      <w:del w:id="230" w:author="Avital Sternin" w:date="2018-07-23T12:54:00Z">
+        <w:r>
+          <w:rPr>
+            <w:sz w:val="24"/>
+            <w:szCs w:val="24"/>
+          </w:rPr>
+          <w:delText>in an</w:delText>
+        </w:r>
+      </w:del>
+      <w:ins w:id="231" w:author="Avital Sternin" w:date="2018-07-23T12:54:00Z">
+        <w:r>
+          <w:rPr>
+            <w:sz w:val="24"/>
+            <w:szCs w:val="24"/>
+          </w:rPr>
+          <w:t>with</w:t>
+        </w:r>
+      </w:ins>
+      <w:r>
+        <w:rPr>
+          <w:sz w:val="24"/>
+          <w:szCs w:val="24"/>
+        </w:rPr>
+        <w:t xml:space="preserve"> older adult</w:t>
+      </w:r>
+      <w:del w:id="232" w:author="Avital Sternin" w:date="2018-07-23T12:54:00Z">
+        <w:r>
+          <w:rPr>
+            <w:sz w:val="24"/>
+            <w:szCs w:val="24"/>
+          </w:rPr>
+          <w:delText xml:space="preserve"> </w:delText>
+        </w:r>
+      </w:del>
+      <w:ins w:id="233" w:author="Avital Sternin" w:date="2018-07-23T12:54:00Z">
+        <w:r>
+          <w:rPr>
+            <w:sz w:val="24"/>
+            <w:szCs w:val="24"/>
+          </w:rPr>
+          <w:t>s</w:t>
+        </w:r>
+      </w:ins>
+      <w:del w:id="234" w:author="Avital Sternin" w:date="2018-07-23T12:54:00Z">
+        <w:r>
+          <w:rPr>
+            <w:sz w:val="24"/>
+            <w:szCs w:val="24"/>
+          </w:rPr>
+          <w:delText>population</w:delText>
+        </w:r>
+      </w:del>
+      <w:r>
+        <w:rPr>
+          <w:sz w:val="24"/>
+          <w:szCs w:val="24"/>
+        </w:rPr>
+        <w:t xml:space="preserve">. </w:t>
       </w:r>
       <w:r>
         <w:rPr>
@@ -7884,7 +8785,7 @@
         </w:rPr>
         <w:t xml:space="preserve"> the ability to </w:t>
       </w:r>
-      <w:ins w:id="158" w:author="Avital Sternin" w:date="2018-07-16T12:34:00Z">
+      <w:ins w:id="235" w:author="Avital Sternin" w:date="2018-07-16T12:34:00Z">
         <w:r>
           <w:rPr>
             <w:sz w:val="24"/>
@@ -7893,13 +8794,13 @@
           <w:t>easily and effectively assess individuals is important.</w:t>
         </w:r>
       </w:ins>
-      <w:ins w:id="159" w:author="Avital Sternin" w:date="2018-07-16T12:35:00Z">
-        <w:r>
-          <w:rPr>
-            <w:sz w:val="24"/>
-            <w:szCs w:val="24"/>
-          </w:rPr>
-          <w:t xml:space="preserve"> The online CBS battery is co</w:t>
+      <w:ins w:id="236" w:author="Avital Sternin" w:date="2018-07-16T12:35:00Z">
+        <w:r>
+          <w:rPr>
+            <w:sz w:val="24"/>
+            <w:szCs w:val="24"/>
+          </w:rPr>
+          <w:t xml:space="preserve"> The CBS battery is co</w:t>
         </w:r>
         <w:r>
           <w:rPr>
@@ -7908,21 +8809,17 @@
           </w:rPr>
           <w:t xml:space="preserve">nducive to such testing because it </w:t>
         </w:r>
-        <w:proofErr w:type="gramStart"/>
-        <w:r>
-          <w:rPr>
-            <w:sz w:val="24"/>
-            <w:szCs w:val="24"/>
-          </w:rPr>
-          <w:t>is</w:t>
-        </w:r>
-        <w:r>
-          <w:rPr>
-            <w:sz w:val="24"/>
-            <w:szCs w:val="24"/>
-          </w:rPr>
-          <w:t xml:space="preserve"> designed to</w:t>
-        </w:r>
+      </w:ins>
+      <w:ins w:id="237" w:author="Avital Sternin" w:date="2018-07-22T12:59:00Z">
+        <w:r>
+          <w:rPr>
+            <w:sz w:val="24"/>
+            <w:szCs w:val="24"/>
+          </w:rPr>
+          <w:t>can</w:t>
+        </w:r>
+      </w:ins>
+      <w:ins w:id="238" w:author="Avital Sternin" w:date="2018-07-16T12:35:00Z">
         <w:r>
           <w:rPr>
             <w:sz w:val="24"/>
@@ -7931,7 +8828,6 @@
           <w:t xml:space="preserve"> be administered</w:t>
         </w:r>
       </w:ins>
-      <w:proofErr w:type="gramEnd"/>
       <w:r>
         <w:rPr>
           <w:sz w:val="24"/>
@@ -7939,7 +8835,7 @@
         </w:rPr>
         <w:t xml:space="preserve"> </w:t>
       </w:r>
-      <w:ins w:id="160" w:author="Avital Sternin" w:date="2018-07-17T09:44:00Z">
+      <w:ins w:id="239" w:author="Avital Sternin" w:date="2018-07-17T09:44:00Z">
         <w:r>
           <w:rPr>
             <w:sz w:val="24"/>
@@ -7948,7 +8844,7 @@
           <w:t>without</w:t>
         </w:r>
       </w:ins>
-      <w:ins w:id="161" w:author="Avital Sternin" w:date="2018-07-17T09:45:00Z">
+      <w:ins w:id="240" w:author="Avital Sternin" w:date="2018-07-17T09:45:00Z">
         <w:r>
           <w:rPr>
             <w:sz w:val="24"/>
@@ -7957,7 +8853,7 @@
           <w:t xml:space="preserve"> </w:t>
         </w:r>
       </w:ins>
-      <w:ins w:id="162" w:author="Avital Sternin" w:date="2018-07-16T12:39:00Z">
+      <w:ins w:id="241" w:author="Avital Sternin" w:date="2018-07-16T12:39:00Z">
         <w:r>
           <w:rPr>
             <w:sz w:val="24"/>
@@ -7973,7 +8869,7 @@
         </w:rPr>
         <w:t xml:space="preserve"> one-on-one interview</w:t>
       </w:r>
-      <w:ins w:id="163" w:author="Avital Sternin" w:date="2018-07-16T12:38:00Z">
+      <w:ins w:id="242" w:author="Avital Sternin" w:date="2018-07-16T12:38:00Z">
         <w:r>
           <w:rPr>
             <w:sz w:val="24"/>
@@ -7982,7 +8878,7 @@
           <w:t xml:space="preserve"> format</w:t>
         </w:r>
       </w:ins>
-      <w:ins w:id="164" w:author="Avital Sternin" w:date="2018-07-16T12:39:00Z">
+      <w:ins w:id="243" w:author="Avital Sternin" w:date="2018-07-16T12:39:00Z">
         <w:r>
           <w:rPr>
             <w:sz w:val="24"/>
@@ -7991,7 +8887,7 @@
           <w:t xml:space="preserve"> typical of current cognitive assessments. </w:t>
         </w:r>
       </w:ins>
-      <w:ins w:id="165" w:author="Avital Sternin" w:date="2018-07-16T12:40:00Z">
+      <w:ins w:id="244" w:author="Avital Sternin" w:date="2018-07-16T12:40:00Z">
         <w:r>
           <w:rPr>
             <w:sz w:val="24"/>
@@ -8000,7 +8896,7 @@
           <w:t xml:space="preserve">The CBS tests </w:t>
         </w:r>
       </w:ins>
-      <w:ins w:id="166" w:author="Avital Sternin" w:date="2018-07-17T10:41:00Z">
+      <w:ins w:id="245" w:author="Avital Sternin" w:date="2018-07-17T10:41:00Z">
         <w:r>
           <w:rPr>
             <w:sz w:val="24"/>
@@ -8009,71 +8905,46 @@
           <w:t>are</w:t>
         </w:r>
       </w:ins>
-      <w:ins w:id="167" w:author="Avital Sternin" w:date="2018-07-16T12:40:00Z">
-        <w:r>
-          <w:rPr>
-            <w:sz w:val="24"/>
-            <w:szCs w:val="24"/>
-          </w:rPr>
-          <w:t xml:space="preserve"> also designed to produce novel versions of the test each time it is administered, </w:t>
-        </w:r>
-      </w:ins>
-      <w:proofErr w:type="gramStart"/>
-      <w:ins w:id="168" w:author="Avital Sternin" w:date="2018-07-17T10:41:00Z">
-        <w:r>
-          <w:rPr>
-            <w:sz w:val="24"/>
-            <w:szCs w:val="24"/>
-          </w:rPr>
-          <w:t>The</w:t>
-        </w:r>
-        <w:proofErr w:type="gramEnd"/>
-        <w:r>
-          <w:rPr>
-            <w:sz w:val="24"/>
-            <w:szCs w:val="24"/>
-          </w:rPr>
-          <w:t xml:space="preserve"> randomization</w:t>
-        </w:r>
-      </w:ins>
-      <w:r>
-        <w:rPr>
-          <w:sz w:val="24"/>
-          <w:szCs w:val="24"/>
-        </w:rPr>
-        <w:t xml:space="preserve"> guarantee</w:t>
-      </w:r>
-      <w:ins w:id="169" w:author="Avital Sternin" w:date="2018-07-17T10:41:00Z">
-        <w:r>
-          <w:rPr>
-            <w:sz w:val="24"/>
-            <w:szCs w:val="24"/>
-          </w:rPr>
-          <w:t>s</w:t>
-        </w:r>
-      </w:ins>
-      <w:r>
-        <w:rPr>
-          <w:sz w:val="24"/>
-          <w:szCs w:val="24"/>
-        </w:rPr>
-        <w:t xml:space="preserve"> that the patient’s score is related to their abilities and not their memory of test </w:t>
-      </w:r>
-      <w:commentRangeStart w:id="170"/>
-      <w:r>
-        <w:rPr>
-          <w:sz w:val="24"/>
-          <w:szCs w:val="24"/>
-        </w:rPr>
-        <w:t>items</w:t>
-      </w:r>
-      <w:commentRangeEnd w:id="170"/>
-      <w:r>
-        <w:rPr>
-          <w:rStyle w:val="CommentReference"/>
-        </w:rPr>
-        <w:commentReference w:id="170"/>
-      </w:r>
+      <w:ins w:id="246" w:author="Avital Sternin" w:date="2018-07-16T12:40:00Z">
+        <w:r>
+          <w:rPr>
+            <w:sz w:val="24"/>
+            <w:szCs w:val="24"/>
+          </w:rPr>
+          <w:t xml:space="preserve"> also designed to produce novel versions of the te</w:t>
+        </w:r>
+        <w:r>
+          <w:rPr>
+            <w:sz w:val="24"/>
+            <w:szCs w:val="24"/>
+          </w:rPr>
+          <w:t>st each time it is administered</w:t>
+        </w:r>
+      </w:ins>
+      <w:del w:id="247" w:author="Avital Sternin" w:date="2018-07-23T11:30:00Z">
+        <w:r>
+          <w:rPr>
+            <w:sz w:val="24"/>
+            <w:szCs w:val="24"/>
+          </w:rPr>
+          <w:delText xml:space="preserve"> guarantee that the patient’s score is related to their abilities and not their memory of test </w:delText>
+        </w:r>
+        <w:commentRangeStart w:id="248"/>
+        <w:r>
+          <w:rPr>
+            <w:sz w:val="24"/>
+            <w:szCs w:val="24"/>
+          </w:rPr>
+          <w:delText>items</w:delText>
+        </w:r>
+        <w:commentRangeEnd w:id="248"/>
+        <w:r>
+          <w:rPr>
+            <w:rStyle w:val="CommentReference"/>
+          </w:rPr>
+          <w:commentReference w:id="248"/>
+        </w:r>
+      </w:del>
       <w:r>
         <w:rPr>
           <w:sz w:val="24"/>
@@ -8081,7 +8952,7 @@
         </w:rPr>
         <w:t xml:space="preserve">. </w:t>
       </w:r>
-      <w:ins w:id="171" w:author="Avital Sternin" w:date="2018-07-17T09:45:00Z">
+      <w:ins w:id="249" w:author="Avital Sternin" w:date="2018-07-17T09:45:00Z">
         <w:r>
           <w:rPr>
             <w:sz w:val="24"/>
@@ -8090,7 +8961,7 @@
           <w:t>The design of the</w:t>
         </w:r>
       </w:ins>
-      <w:ins w:id="172" w:author="Avital Sternin" w:date="2018-07-16T12:41:00Z">
+      <w:ins w:id="250" w:author="Avital Sternin" w:date="2018-07-16T12:41:00Z">
         <w:r>
           <w:rPr>
             <w:sz w:val="24"/>
@@ -8099,7 +8970,7 @@
           <w:t xml:space="preserve"> CBS battery</w:t>
         </w:r>
       </w:ins>
-      <w:ins w:id="173" w:author="Avital Sternin" w:date="2018-07-17T09:45:00Z">
+      <w:ins w:id="251" w:author="Avital Sternin" w:date="2018-07-17T09:45:00Z">
         <w:r>
           <w:rPr>
             <w:sz w:val="24"/>
@@ -8115,7 +8986,7 @@
         </w:rPr>
         <w:t xml:space="preserve"> participants can take these tests many times </w:t>
       </w:r>
-      <w:ins w:id="174" w:author="Avital Sternin" w:date="2018-07-16T12:42:00Z">
+      <w:ins w:id="252" w:author="Avital Sternin" w:date="2018-07-16T12:42:00Z">
         <w:r>
           <w:rPr>
             <w:sz w:val="24"/>
@@ -8138,7 +9009,7 @@
         </w:rPr>
         <w:t xml:space="preserve"> </w:t>
       </w:r>
-      <w:ins w:id="175" w:author="Avital Sternin" w:date="2018-07-17T09:46:00Z">
+      <w:ins w:id="253" w:author="Avital Sternin" w:date="2018-07-17T09:46:00Z">
         <w:r>
           <w:rPr>
             <w:sz w:val="24"/>
@@ -8147,7 +9018,7 @@
           <w:t>it</w:t>
         </w:r>
       </w:ins>
-      <w:ins w:id="176" w:author="Avital Sternin" w:date="2018-07-16T12:43:00Z">
+      <w:ins w:id="254" w:author="Avital Sternin" w:date="2018-07-16T12:43:00Z">
         <w:r>
           <w:rPr>
             <w:sz w:val="24"/>
@@ -8171,202 +9042,181 @@
         </w:tabs>
         <w:ind w:firstLine="567"/>
         <w:rPr>
+          <w:del w:id="255" w:author="Avital Sternin" w:date="2018-07-22T13:14:00Z"/>
           <w:sz w:val="24"/>
           <w:szCs w:val="24"/>
         </w:rPr>
       </w:pPr>
-      <w:commentRangeStart w:id="177"/>
-      <w:r>
-        <w:rPr>
-          <w:sz w:val="24"/>
-          <w:szCs w:val="24"/>
-        </w:rPr>
-        <w:t xml:space="preserve">As with any type of test it is important </w:t>
-      </w:r>
-      <w:r>
-        <w:rPr>
-          <w:sz w:val="24"/>
-          <w:szCs w:val="24"/>
-        </w:rPr>
-        <w:t>that the</w:t>
-      </w:r>
-      <w:r>
-        <w:rPr>
-          <w:sz w:val="24"/>
-          <w:szCs w:val="24"/>
-        </w:rPr>
-        <w:t xml:space="preserve"> test taker </w:t>
-      </w:r>
-      <w:r>
-        <w:rPr>
-          <w:sz w:val="24"/>
-          <w:szCs w:val="24"/>
-        </w:rPr>
-        <w:t>is</w:t>
-      </w:r>
-      <w:r>
-        <w:rPr>
-          <w:sz w:val="24"/>
-          <w:szCs w:val="24"/>
-        </w:rPr>
-        <w:t xml:space="preserve"> as comfortable as possible throughout the session. In this study, we were concerned that older adults would have issues completing a</w:t>
-      </w:r>
-      <w:r>
-        <w:rPr>
-          <w:sz w:val="24"/>
-          <w:szCs w:val="24"/>
-        </w:rPr>
-        <w:t>ll 12 tasks due to fatigue, but</w:t>
-      </w:r>
-      <w:r>
-        <w:rPr>
-          <w:sz w:val="24"/>
-          <w:szCs w:val="24"/>
-        </w:rPr>
-        <w:t xml:space="preserve"> only </w:t>
-      </w:r>
-      <w:r>
-        <w:rPr>
-          <w:sz w:val="24"/>
-          <w:szCs w:val="24"/>
-        </w:rPr>
-        <w:t>two</w:t>
-      </w:r>
-      <w:r>
-        <w:rPr>
-          <w:sz w:val="24"/>
-          <w:szCs w:val="24"/>
-        </w:rPr>
-        <w:t xml:space="preserve"> participant</w:t>
-      </w:r>
-      <w:r>
-        <w:rPr>
-          <w:sz w:val="24"/>
-          <w:szCs w:val="24"/>
-        </w:rPr>
-        <w:t xml:space="preserve">s were </w:t>
-      </w:r>
-      <w:r>
-        <w:rPr>
-          <w:sz w:val="24"/>
-          <w:szCs w:val="24"/>
-        </w:rPr>
-        <w:t xml:space="preserve">unable to complete </w:t>
-      </w:r>
-      <w:r>
-        <w:rPr>
-          <w:sz w:val="24"/>
-          <w:szCs w:val="24"/>
-        </w:rPr>
-        <w:t xml:space="preserve">the tasks. One participant did not complete the tasks </w:t>
-      </w:r>
-      <w:r>
-        <w:rPr>
-          <w:sz w:val="24"/>
-          <w:szCs w:val="24"/>
-        </w:rPr>
-        <w:t>due to frustration</w:t>
-      </w:r>
-      <w:r>
-        <w:rPr>
-          <w:sz w:val="24"/>
-          <w:szCs w:val="24"/>
-        </w:rPr>
-        <w:t>, and the other simply lost interest. Allowing all participants to take as many breaks as they needed resulted in no participant withdrawing due to fatigue</w:t>
-      </w:r>
-      <w:r>
-        <w:rPr>
-          <w:sz w:val="24"/>
-          <w:szCs w:val="24"/>
-        </w:rPr>
-        <w:t xml:space="preserve">. </w:t>
-      </w:r>
-      <w:r>
-        <w:rPr>
-          <w:sz w:val="24"/>
-          <w:szCs w:val="24"/>
-        </w:rPr>
-        <w:t>Moreover, t</w:t>
-      </w:r>
-      <w:r>
-        <w:rPr>
-          <w:sz w:val="24"/>
-          <w:szCs w:val="24"/>
-        </w:rPr>
-        <w:t xml:space="preserve">he three tasks that we have </w:t>
-      </w:r>
-      <w:r>
-        <w:rPr>
-          <w:sz w:val="24"/>
-          <w:szCs w:val="24"/>
-        </w:rPr>
-        <w:t xml:space="preserve">identified </w:t>
-      </w:r>
-      <w:r>
-        <w:rPr>
-          <w:sz w:val="24"/>
-          <w:szCs w:val="24"/>
-        </w:rPr>
-        <w:t>(Spatial Planning, Odd One Out, and Feature Match)</w:t>
-      </w:r>
-      <w:r>
-        <w:rPr>
-          <w:sz w:val="24"/>
-          <w:szCs w:val="24"/>
-        </w:rPr>
-        <w:t xml:space="preserve"> can be completed in </w:t>
-      </w:r>
-      <w:r>
-        <w:rPr>
-          <w:sz w:val="24"/>
-          <w:szCs w:val="24"/>
-        </w:rPr>
-        <w:t>less than 10</w:t>
-      </w:r>
-      <w:r>
-        <w:rPr>
-          <w:sz w:val="24"/>
-          <w:szCs w:val="24"/>
-        </w:rPr>
-        <w:t xml:space="preserve"> minutes minimizing </w:t>
-      </w:r>
-      <w:r>
-        <w:rPr>
-          <w:sz w:val="24"/>
-          <w:szCs w:val="24"/>
-        </w:rPr>
-        <w:t xml:space="preserve">any </w:t>
-      </w:r>
-      <w:r>
-        <w:rPr>
-          <w:sz w:val="24"/>
-          <w:szCs w:val="24"/>
-        </w:rPr>
-        <w:t>adverse effect</w:t>
-      </w:r>
-      <w:commentRangeEnd w:id="177"/>
-      <w:r>
-        <w:rPr>
-          <w:rStyle w:val="CommentReference"/>
-        </w:rPr>
-        <w:commentReference w:id="177"/>
-      </w:r>
-      <w:r>
-        <w:rPr>
-          <w:sz w:val="24"/>
-          <w:szCs w:val="24"/>
-        </w:rPr>
-        <w:t>s</w:t>
-      </w:r>
-      <w:ins w:id="178" w:author="Avital Sternin" w:date="2018-07-17T09:46:00Z">
-        <w:r>
-          <w:rPr>
-            <w:sz w:val="24"/>
-            <w:szCs w:val="24"/>
-          </w:rPr>
-          <w:t>.</w:t>
-        </w:r>
-      </w:ins>
+      <w:del w:id="256" w:author="Avital Sternin" w:date="2018-07-22T13:14:00Z">
+        <w:r>
+          <w:rPr>
+            <w:sz w:val="24"/>
+            <w:szCs w:val="24"/>
+          </w:rPr>
+          <w:delText xml:space="preserve">As with any type of test it is important </w:delText>
+        </w:r>
+        <w:r>
+          <w:rPr>
+            <w:sz w:val="24"/>
+            <w:szCs w:val="24"/>
+          </w:rPr>
+          <w:delText>that the</w:delText>
+        </w:r>
+        <w:r>
+          <w:rPr>
+            <w:sz w:val="24"/>
+            <w:szCs w:val="24"/>
+          </w:rPr>
+          <w:delText xml:space="preserve"> test taker </w:delText>
+        </w:r>
+        <w:r>
+          <w:rPr>
+            <w:sz w:val="24"/>
+            <w:szCs w:val="24"/>
+          </w:rPr>
+          <w:delText>is</w:delText>
+        </w:r>
+        <w:r>
+          <w:rPr>
+            <w:sz w:val="24"/>
+            <w:szCs w:val="24"/>
+          </w:rPr>
+          <w:delText xml:space="preserve"> as comfortable as possible throughout the session. In this study, we were concerned that older adults would have issues completing a</w:delText>
+        </w:r>
+        <w:r>
+          <w:rPr>
+            <w:sz w:val="24"/>
+            <w:szCs w:val="24"/>
+          </w:rPr>
+          <w:delText>ll 12 tasks due to fatigue, but</w:delText>
+        </w:r>
+        <w:r>
+          <w:rPr>
+            <w:sz w:val="24"/>
+            <w:szCs w:val="24"/>
+          </w:rPr>
+          <w:delText xml:space="preserve"> only </w:delText>
+        </w:r>
+        <w:r>
+          <w:rPr>
+            <w:sz w:val="24"/>
+            <w:szCs w:val="24"/>
+          </w:rPr>
+          <w:delText>two</w:delText>
+        </w:r>
+        <w:r>
+          <w:rPr>
+            <w:sz w:val="24"/>
+            <w:szCs w:val="24"/>
+          </w:rPr>
+          <w:delText xml:space="preserve"> participant</w:delText>
+        </w:r>
+        <w:r>
+          <w:rPr>
+            <w:sz w:val="24"/>
+            <w:szCs w:val="24"/>
+          </w:rPr>
+          <w:delText xml:space="preserve">s were </w:delText>
+        </w:r>
+        <w:r>
+          <w:rPr>
+            <w:sz w:val="24"/>
+            <w:szCs w:val="24"/>
+          </w:rPr>
+          <w:delText xml:space="preserve">unable to complete </w:delText>
+        </w:r>
+        <w:r>
+          <w:rPr>
+            <w:sz w:val="24"/>
+            <w:szCs w:val="24"/>
+          </w:rPr>
+          <w:delText xml:space="preserve">the tasks. One participant did not complete the tasks </w:delText>
+        </w:r>
+        <w:r>
+          <w:rPr>
+            <w:sz w:val="24"/>
+            <w:szCs w:val="24"/>
+          </w:rPr>
+          <w:delText>due to frustration</w:delText>
+        </w:r>
+        <w:r>
+          <w:rPr>
+            <w:sz w:val="24"/>
+            <w:szCs w:val="24"/>
+          </w:rPr>
+          <w:delText>, and the other simply lost interest. Allowing all participants to take as many breaks as they needed resulted in no participant withdrawing due to fatigue</w:delText>
+        </w:r>
+        <w:r>
+          <w:rPr>
+            <w:sz w:val="24"/>
+            <w:szCs w:val="24"/>
+          </w:rPr>
+          <w:delText xml:space="preserve">. </w:delText>
+        </w:r>
+        <w:r>
+          <w:rPr>
+            <w:sz w:val="24"/>
+            <w:szCs w:val="24"/>
+          </w:rPr>
+          <w:delText>Moreover, t</w:delText>
+        </w:r>
+        <w:r>
+          <w:rPr>
+            <w:sz w:val="24"/>
+            <w:szCs w:val="24"/>
+          </w:rPr>
+          <w:delText xml:space="preserve">he three tasks that we have </w:delText>
+        </w:r>
+        <w:r>
+          <w:rPr>
+            <w:sz w:val="24"/>
+            <w:szCs w:val="24"/>
+          </w:rPr>
+          <w:delText xml:space="preserve">identified </w:delText>
+        </w:r>
+        <w:r>
+          <w:rPr>
+            <w:sz w:val="24"/>
+            <w:szCs w:val="24"/>
+          </w:rPr>
+          <w:delText>(Spatial Planning, Odd One Out, and Feature Match)</w:delText>
+        </w:r>
+        <w:r>
+          <w:rPr>
+            <w:sz w:val="24"/>
+            <w:szCs w:val="24"/>
+          </w:rPr>
+          <w:delText xml:space="preserve"> can be completed in </w:delText>
+        </w:r>
+        <w:r>
+          <w:rPr>
+            <w:sz w:val="24"/>
+            <w:szCs w:val="24"/>
+          </w:rPr>
+          <w:delText>less than 10</w:delText>
+        </w:r>
+        <w:r>
+          <w:rPr>
+            <w:sz w:val="24"/>
+            <w:szCs w:val="24"/>
+          </w:rPr>
+          <w:delText xml:space="preserve"> minutes minimizing </w:delText>
+        </w:r>
+        <w:r>
+          <w:rPr>
+            <w:sz w:val="24"/>
+            <w:szCs w:val="24"/>
+          </w:rPr>
+          <w:delText xml:space="preserve">any </w:delText>
+        </w:r>
+        <w:r>
+          <w:rPr>
+            <w:sz w:val="24"/>
+            <w:szCs w:val="24"/>
+          </w:rPr>
+          <w:delText>adverse effects</w:delText>
+        </w:r>
+      </w:del>
     </w:p>
     <w:p>
       <w:pPr>
@@ -8400,7 +9250,7 @@
         </w:rPr>
         <w:t xml:space="preserve"> population ages it is important to have a</w:t>
       </w:r>
-      <w:ins w:id="179" w:author="Avital Sternin" w:date="2018-07-16T14:46:00Z">
+      <w:ins w:id="257" w:author="Avital Sternin" w:date="2018-07-16T14:46:00Z">
         <w:r>
           <w:rPr>
             <w:sz w:val="24"/>
@@ -8416,7 +9266,7 @@
         </w:rPr>
         <w:t>assessment of cognitive abilities in older adults</w:t>
       </w:r>
-      <w:ins w:id="180" w:author="Avital Sternin" w:date="2018-07-16T14:46:00Z">
+      <w:ins w:id="258" w:author="Avital Sternin" w:date="2018-07-16T14:46:00Z">
         <w:r>
           <w:rPr>
             <w:sz w:val="24"/>
@@ -8430,9 +9280,25 @@
           <w:sz w:val="24"/>
           <w:szCs w:val="24"/>
         </w:rPr>
-        <w:t xml:space="preserve">. </w:t>
-      </w:r>
-      <w:ins w:id="181" w:author="Avital Sternin" w:date="2018-07-17T10:19:00Z">
+        <w:t>.</w:t>
+      </w:r>
+      <w:ins w:id="259" w:author="Avital Sternin" w:date="2018-07-22T13:01:00Z">
+        <w:r>
+          <w:rPr>
+            <w:sz w:val="24"/>
+            <w:szCs w:val="24"/>
+          </w:rPr>
+          <w:t xml:space="preserve"> The state-of-the-art CBS testing battery can provide such an assessment.</w:t>
+        </w:r>
+      </w:ins>
+      <w:r>
+        <w:rPr>
+          <w:sz w:val="24"/>
+          <w:szCs w:val="24"/>
+        </w:rPr>
+        <w:t xml:space="preserve"> </w:t>
+      </w:r>
+      <w:ins w:id="260" w:author="Avital Sternin" w:date="2018-07-17T10:19:00Z">
         <w:r>
           <w:rPr>
             <w:sz w:val="24"/>
@@ -8448,7 +9314,7 @@
         </w:rPr>
         <w:t xml:space="preserve">e </w:t>
       </w:r>
-      <w:ins w:id="182" w:author="Avital Sternin" w:date="2018-07-16T14:55:00Z">
+      <w:ins w:id="261" w:author="Avital Sternin" w:date="2018-07-16T14:55:00Z">
         <w:r>
           <w:rPr>
             <w:sz w:val="24"/>
@@ -8464,13 +9330,22 @@
         </w:rPr>
         <w:t xml:space="preserve">of a </w:t>
       </w:r>
-      <w:ins w:id="183" w:author="Avital Sternin" w:date="2018-07-16T14:55:00Z">
-        <w:r>
-          <w:rPr>
-            <w:sz w:val="24"/>
-            <w:szCs w:val="24"/>
-          </w:rPr>
-          <w:t>single online</w:t>
+      <w:ins w:id="262" w:author="Avital Sternin" w:date="2018-07-16T14:55:00Z">
+        <w:r>
+          <w:rPr>
+            <w:sz w:val="24"/>
+            <w:szCs w:val="24"/>
+          </w:rPr>
+          <w:t xml:space="preserve">single </w:t>
+        </w:r>
+      </w:ins>
+      <w:ins w:id="263" w:author="Avital Sternin" w:date="2018-07-22T13:02:00Z">
+        <w:r>
+          <w:rPr>
+            <w:sz w:val="24"/>
+            <w:szCs w:val="24"/>
+          </w:rPr>
+          <w:t>CBS</w:t>
         </w:r>
       </w:ins>
       <w:r>
@@ -8496,7 +9371,7 @@
         </w:rPr>
         <w:t xml:space="preserve"> can better identify individuals</w:t>
       </w:r>
-      <w:ins w:id="184" w:author="Avital Sternin" w:date="2018-07-16T14:54:00Z">
+      <w:ins w:id="264" w:author="Avital Sternin" w:date="2018-07-16T14:54:00Z">
         <w:r>
           <w:rPr>
             <w:sz w:val="24"/>
@@ -8505,7 +9380,7 @@
           <w:t xml:space="preserve"> with ambiguous scores</w:t>
         </w:r>
       </w:ins>
-      <w:ins w:id="185" w:author="Avital Sternin" w:date="2018-07-17T09:53:00Z">
+      <w:ins w:id="265" w:author="Avital Sternin" w:date="2018-07-17T09:53:00Z">
         <w:r>
           <w:rPr>
             <w:sz w:val="24"/>
@@ -8514,7 +9389,7 @@
           <w:t xml:space="preserve"> and </w:t>
         </w:r>
       </w:ins>
-      <w:ins w:id="186" w:author="Avital Sternin" w:date="2018-07-16T14:54:00Z">
+      <w:ins w:id="266" w:author="Avital Sternin" w:date="2018-07-16T14:54:00Z">
         <w:r>
           <w:rPr>
             <w:sz w:val="24"/>
@@ -8523,7 +9398,7 @@
           <w:t xml:space="preserve">a short battery of </w:t>
         </w:r>
       </w:ins>
-      <w:ins w:id="187" w:author="Avital Sternin" w:date="2018-07-16T14:55:00Z">
+      <w:ins w:id="267" w:author="Avital Sternin" w:date="2018-07-16T14:55:00Z">
         <w:r>
           <w:rPr>
             <w:sz w:val="24"/>
@@ -8532,34 +9407,77 @@
           <w:t xml:space="preserve">three CBS tests </w:t>
         </w:r>
       </w:ins>
-      <w:ins w:id="188" w:author="Avital Sternin" w:date="2018-07-17T09:48:00Z">
-        <w:r>
-          <w:rPr>
-            <w:sz w:val="24"/>
-            <w:szCs w:val="24"/>
-          </w:rPr>
-          <w:t>may be a viable</w:t>
-        </w:r>
-      </w:ins>
-      <w:ins w:id="189" w:author="Avital Sternin" w:date="2018-07-17T09:52:00Z">
-        <w:r>
-          <w:rPr>
-            <w:sz w:val="24"/>
-            <w:szCs w:val="24"/>
-          </w:rPr>
-          <w:t xml:space="preserve"> and efficient</w:t>
-        </w:r>
-      </w:ins>
-      <w:ins w:id="190" w:author="Avital Sternin" w:date="2018-07-17T09:48:00Z">
-        <w:r>
-          <w:rPr>
-            <w:sz w:val="24"/>
-            <w:szCs w:val="24"/>
-          </w:rPr>
-          <w:t xml:space="preserve"> alternative to the traditional paper-pencil tests that are currently used to </w:t>
-        </w:r>
-      </w:ins>
-      <w:ins w:id="191" w:author="Avital Sternin" w:date="2018-07-17T09:52:00Z">
+      <w:ins w:id="268" w:author="Avital Sternin" w:date="2018-07-17T09:48:00Z">
+        <w:r>
+          <w:rPr>
+            <w:sz w:val="24"/>
+            <w:szCs w:val="24"/>
+          </w:rPr>
+          <w:t>is</w:t>
+        </w:r>
+        <w:r>
+          <w:rPr>
+            <w:sz w:val="24"/>
+            <w:szCs w:val="24"/>
+          </w:rPr>
+          <w:t xml:space="preserve"> a viable</w:t>
+        </w:r>
+      </w:ins>
+      <w:ins w:id="269" w:author="Avital Sternin" w:date="2018-07-17T09:52:00Z">
+        <w:r>
+          <w:rPr>
+            <w:sz w:val="24"/>
+            <w:szCs w:val="24"/>
+          </w:rPr>
+          <w:t xml:space="preserve"> </w:t>
+        </w:r>
+      </w:ins>
+      <w:ins w:id="270" w:author="Avital Sternin" w:date="2018-07-17T09:48:00Z">
+        <w:r>
+          <w:rPr>
+            <w:sz w:val="24"/>
+            <w:szCs w:val="24"/>
+          </w:rPr>
+          <w:t xml:space="preserve">alternative to the </w:t>
+        </w:r>
+      </w:ins>
+      <w:ins w:id="271" w:author="Avital Sternin" w:date="2018-07-22T13:05:00Z">
+        <w:r>
+          <w:rPr>
+            <w:sz w:val="24"/>
+            <w:szCs w:val="24"/>
+          </w:rPr>
+          <w:t>current</w:t>
+        </w:r>
+      </w:ins>
+      <w:ins w:id="272" w:author="Avital Sternin" w:date="2018-07-17T09:48:00Z">
+        <w:r>
+          <w:rPr>
+            <w:sz w:val="24"/>
+            <w:szCs w:val="24"/>
+          </w:rPr>
+          <w:t xml:space="preserve"> </w:t>
+        </w:r>
+      </w:ins>
+      <w:ins w:id="273" w:author="Avital Sternin" w:date="2018-07-22T13:15:00Z">
+        <w:r>
+          <w:rPr>
+            <w:sz w:val="24"/>
+            <w:szCs w:val="24"/>
+          </w:rPr>
+          <w:t>tests</w:t>
+        </w:r>
+      </w:ins>
+      <w:ins w:id="274" w:author="Avital Sternin" w:date="2018-07-17T09:48:00Z">
+        <w:r>
+          <w:rPr>
+            <w:sz w:val="24"/>
+            <w:szCs w:val="24"/>
+          </w:rPr>
+          <w:t xml:space="preserve"> used to </w:t>
+        </w:r>
+      </w:ins>
+      <w:ins w:id="275" w:author="Avital Sternin" w:date="2018-07-17T09:52:00Z">
         <w:r>
           <w:rPr>
             <w:sz w:val="24"/>
@@ -8568,13 +9486,126 @@
           <w:t>monitor</w:t>
         </w:r>
       </w:ins>
-      <w:ins w:id="192" w:author="Avital Sternin" w:date="2018-07-17T09:48:00Z">
-        <w:r>
-          <w:rPr>
-            <w:sz w:val="24"/>
-            <w:szCs w:val="24"/>
-          </w:rPr>
-          <w:t xml:space="preserve"> cognitive changes in older adults. </w:t>
+      <w:ins w:id="276" w:author="Avital Sternin" w:date="2018-07-17T09:48:00Z">
+        <w:r>
+          <w:rPr>
+            <w:sz w:val="24"/>
+            <w:szCs w:val="24"/>
+          </w:rPr>
+          <w:t xml:space="preserve"> cognitive changes in older adults.</w:t>
+        </w:r>
+        <w:r>
+          <w:rPr>
+            <w:sz w:val="24"/>
+            <w:szCs w:val="24"/>
+          </w:rPr>
+          <w:t xml:space="preserve"> The next step is to </w:t>
+        </w:r>
+      </w:ins>
+      <w:ins w:id="277" w:author="Avital Sternin" w:date="2018-07-22T13:17:00Z">
+        <w:r>
+          <w:rPr>
+            <w:sz w:val="24"/>
+            <w:szCs w:val="24"/>
+          </w:rPr>
+          <w:t>gather data from a large sample</w:t>
+        </w:r>
+      </w:ins>
+      <w:ins w:id="278" w:author="Avital Sternin" w:date="2018-07-22T13:08:00Z">
+        <w:r>
+          <w:rPr>
+            <w:sz w:val="24"/>
+            <w:szCs w:val="24"/>
+          </w:rPr>
+          <w:t xml:space="preserve"> of p</w:t>
+        </w:r>
+      </w:ins>
+      <w:ins w:id="279" w:author="Avital Sternin" w:date="2018-07-22T13:09:00Z">
+        <w:r>
+          <w:rPr>
+            <w:sz w:val="24"/>
+            <w:szCs w:val="24"/>
+          </w:rPr>
+          <w:t>a</w:t>
+        </w:r>
+      </w:ins>
+      <w:ins w:id="280" w:author="Avital Sternin" w:date="2018-07-22T13:08:00Z">
+        <w:r>
+          <w:rPr>
+            <w:sz w:val="24"/>
+            <w:szCs w:val="24"/>
+          </w:rPr>
+          <w:t xml:space="preserve">rticipants with known diagnoses </w:t>
+        </w:r>
+      </w:ins>
+      <w:ins w:id="281" w:author="Avital Sternin" w:date="2018-07-22T13:09:00Z">
+        <w:r>
+          <w:rPr>
+            <w:sz w:val="24"/>
+            <w:szCs w:val="24"/>
+          </w:rPr>
+          <w:t xml:space="preserve">to </w:t>
+        </w:r>
+      </w:ins>
+      <w:ins w:id="282" w:author="Avital Sternin" w:date="2018-07-23T11:10:00Z">
+        <w:r>
+          <w:rPr>
+            <w:sz w:val="24"/>
+            <w:szCs w:val="24"/>
+          </w:rPr>
+          <w:t>define</w:t>
+        </w:r>
+      </w:ins>
+      <w:ins w:id="283" w:author="Avital Sternin" w:date="2018-07-22T13:09:00Z">
+        <w:r>
+          <w:rPr>
+            <w:sz w:val="24"/>
+            <w:szCs w:val="24"/>
+          </w:rPr>
+          <w:t xml:space="preserve"> accurate </w:t>
+        </w:r>
+        <w:r>
+          <w:rPr>
+            <w:sz w:val="24"/>
+            <w:szCs w:val="24"/>
+          </w:rPr>
+          <w:t xml:space="preserve">thresholds </w:t>
+        </w:r>
+      </w:ins>
+      <w:ins w:id="284" w:author="Avital Sternin" w:date="2018-07-22T13:10:00Z">
+        <w:r>
+          <w:rPr>
+            <w:sz w:val="24"/>
+            <w:szCs w:val="24"/>
+          </w:rPr>
+          <w:t>for this novel testing battery</w:t>
+        </w:r>
+      </w:ins>
+      <w:ins w:id="285" w:author="Avital Sternin" w:date="2018-07-22T13:14:00Z">
+        <w:r>
+          <w:rPr>
+            <w:sz w:val="24"/>
+            <w:szCs w:val="24"/>
+          </w:rPr>
+          <w:t xml:space="preserve"> that can be </w:t>
+        </w:r>
+      </w:ins>
+      <w:ins w:id="286" w:author="Avital Sternin" w:date="2018-07-22T13:15:00Z">
+        <w:r>
+          <w:rPr>
+            <w:sz w:val="24"/>
+            <w:szCs w:val="24"/>
+          </w:rPr>
+          <w:t>confidently used with aging populations</w:t>
+        </w:r>
+      </w:ins>
+      <w:ins w:id="287" w:author="Avital Sternin" w:date="2018-07-22T13:10:00Z">
+        <w:r>
+          <w:rPr>
+            <w:sz w:val="24"/>
+            <w:szCs w:val="24"/>
+          </w:rPr>
+          <w:t xml:space="preserve">. </w:t>
         </w:r>
       </w:ins>
     </w:p>
@@ -8649,16 +9680,7 @@
           <w:sz w:val="24"/>
           <w:szCs w:val="24"/>
         </w:rPr>
-        <w:t xml:space="preserve">for their willingness to participate in our research. Thank </w:t>
-      </w:r>
-      <w:bookmarkStart w:id="193" w:name="_GoBack"/>
-      <w:bookmarkEnd w:id="193"/>
-      <w:r>
-        <w:rPr>
-          <w:sz w:val="24"/>
-          <w:szCs w:val="24"/>
-        </w:rPr>
-        <w:t>you to Emily S. Nichols and</w:t>
+        <w:t>for their willingness to participate in our research. Thank you to Emily S. Nichols and</w:t>
       </w:r>
       <w:r>
         <w:rPr>
@@ -8762,17 +9784,7 @@
           <w:szCs w:val="24"/>
           <w:lang w:val="en-US"/>
         </w:rPr>
-        <w:t xml:space="preserve">, of which Dr. Owen is the Chief Scientific Officer. Under the terms of the existing licensing agreement, Dr. Owen and his collaborators are free to use the platform at no cost for their scientific studies and such research projects neither contribute to, nor are influenced by, the </w:t>
-      </w:r>
-      <w:r>
-        <w:rPr>
-          <w:rFonts w:cs="ArialMT"/>
-          <w:sz w:val="24"/>
-          <w:szCs w:val="24"/>
-          <w:lang w:val="en-US"/>
-        </w:rPr>
-        <w:lastRenderedPageBreak/>
-        <w:t xml:space="preserve">activities of the company. As such, there is no overlap between the current study and the activities of Cambridge Brain Sciences </w:t>
+        <w:t xml:space="preserve">, of which Dr. Owen is the Chief Scientific Officer. Under the terms of the existing licensing agreement, Dr. Owen and his collaborators are free to use the platform at no cost for their scientific studies and such research projects neither contribute to, nor are influenced by, the activities of the company. As such, there is no overlap between the current study and the activities of Cambridge Brain Sciences </w:t>
       </w:r>
       <w:proofErr w:type="spellStart"/>
       <w:r>
@@ -9029,12 +10041,12 @@
 
 <file path=word/comments.xml><?xml version="1.0" encoding="utf-8"?>
 <w:comments xmlns:wpc="http://schemas.microsoft.com/office/word/2010/wordprocessingCanvas" xmlns:mo="http://schemas.microsoft.com/office/mac/office/2008/main" xmlns:mc="http://schemas.openxmlformats.org/markup-compatibility/2006" xmlns:mv="urn:schemas-microsoft-com:mac:vml" xmlns:o="urn:schemas-microsoft-com:office:office" xmlns:r="http://schemas.openxmlformats.org/officeDocument/2006/relationships" xmlns:m="http://schemas.openxmlformats.org/officeDocument/2006/math" xmlns:v="urn:schemas-microsoft-com:vml" xmlns:wp14="http://schemas.microsoft.com/office/word/2010/wordprocessingDrawing" xmlns:wp="http://schemas.openxmlformats.org/drawingml/2006/wordprocessingDrawing" xmlns:w10="urn:schemas-microsoft-com:office:word" xmlns:w="http://schemas.openxmlformats.org/wordprocessingml/2006/main" xmlns:w14="http://schemas.microsoft.com/office/word/2010/wordml" xmlns:wpg="http://schemas.microsoft.com/office/word/2010/wordprocessingGroup" xmlns:wpi="http://schemas.microsoft.com/office/word/2010/wordprocessingInk" xmlns:wne="http://schemas.microsoft.com/office/word/2006/wordml" xmlns:wps="http://schemas.microsoft.com/office/word/2010/wordprocessingShape" mc:Ignorable="w14 wp14">
-  <w:comment w:id="50" w:author="Avital Sternin" w:date="2018-07-13T09:34:00Z" w:initials="AS">
+  <w:comment w:id="89" w:author="Avital Sternin" w:date="2018-07-13T09:34:00Z" w:initials="AS">
     <w:p>
       <w:pPr>
         <w:pStyle w:val="CommentText"/>
       </w:pPr>
-      <w:ins w:id="55" w:author="Avital Sternin" w:date="2018-07-13T09:34:00Z">
+      <w:ins w:id="94" w:author="Avital Sternin" w:date="2018-07-13T09:34:00Z">
         <w:r>
           <w:rPr>
             <w:rStyle w:val="CommentReference"/>
@@ -9047,7 +10059,7 @@
       </w:r>
     </w:p>
   </w:comment>
-  <w:comment w:id="121" w:author="Avital Sternin" w:date="2018-07-17T09:41:00Z" w:initials="AS">
+  <w:comment w:id="134" w:author="Avital Sternin" w:date="2018-07-23T12:56:00Z" w:initials="AS">
     <w:p>
       <w:pPr>
         <w:pStyle w:val="CommentText"/>
@@ -9059,39 +10071,73 @@
         <w:annotationRef/>
       </w:r>
       <w:r>
-        <w:t>Follow this up with comparison based on Clara’s figure</w:t>
+        <w:t xml:space="preserve">Is there a citation for the </w:t>
+      </w:r>
+      <w:r>
+        <w:t xml:space="preserve">CBS </w:t>
+      </w:r>
+      <w:r>
+        <w:t>population norms?</w:t>
       </w:r>
     </w:p>
   </w:comment>
-  <w:comment w:id="170" w:author="Avital Sternin" w:date="2018-06-18T14:58:00Z" w:initials="AS">
+  <w:comment w:id="179" w:author="Avital Sternin" w:date="2018-07-24T11:44:00Z" w:initials="AS">
     <w:p>
       <w:pPr>
         <w:pStyle w:val="CommentText"/>
       </w:pPr>
-      <w:r>
-        <w:rPr>
-          <w:rStyle w:val="CommentReference"/>
-        </w:rPr>
-        <w:annotationRef/>
-      </w:r>
-      <w:r>
-        <w:t>Should we mention practice effects? Is there anything we can cite for Bobby’s practice effect results?</w:t>
+      <w:ins w:id="180" w:author="Avital Sternin" w:date="2018-07-21T13:19:00Z">
+        <w:r>
+          <w:rPr>
+            <w:rStyle w:val="CommentReference"/>
+          </w:rPr>
+          <w:annotationRef/>
+        </w:r>
+      </w:ins>
+      <w:r>
+        <w:t>Citation?</w:t>
       </w:r>
     </w:p>
-  </w:comment>
-  <w:comment w:id="177" w:author="Avital Sternin" w:date="2018-07-17T09:54:00Z" w:initials="AS">
     <w:p>
       <w:pPr>
         <w:pStyle w:val="CommentText"/>
       </w:pPr>
       <w:r>
+        <w:t>Include figure in supplementary?</w:t>
+      </w:r>
+    </w:p>
+  </w:comment>
+  <w:comment w:id="184" w:author="Avital Sternin" w:date="2018-07-21T13:23:00Z" w:initials="AS">
+    <w:p>
+      <w:pPr>
+        <w:pStyle w:val="CommentText"/>
+      </w:pPr>
+      <w:ins w:id="186" w:author="Avital Sternin" w:date="2018-07-21T13:22:00Z">
+        <w:r>
+          <w:rPr>
+            <w:rStyle w:val="CommentReference"/>
+          </w:rPr>
+          <w:annotationRef/>
+        </w:r>
+      </w:ins>
+      <w:r>
+        <w:t xml:space="preserve">Should it be mentioned here that the tasks identified by the regression – Feature Match and Odd one out are the hardest and easiest respectively? </w:t>
+      </w:r>
+    </w:p>
+  </w:comment>
+  <w:comment w:id="248" w:author="Avital Sternin" w:date="2018-06-18T14:58:00Z" w:initials="AS">
+    <w:p>
+      <w:pPr>
+        <w:pStyle w:val="CommentText"/>
+      </w:pPr>
+      <w:r>
         <w:rPr>
           <w:rStyle w:val="CommentReference"/>
         </w:rPr>
         <w:annotationRef/>
       </w:r>
       <w:r>
-        <w:t>Not convinced this paragraph is necessary</w:t>
+        <w:t>Should we mention practice effects? Is there anything we can cite for Bobby’s practice effect results?</w:t>
       </w:r>
     </w:p>
   </w:comment>
@@ -10364,7 +11410,7 @@
 </file>
 
 <file path=customXml/itemProps1.xml><?xml version="1.0" encoding="utf-8"?>
-<ds:datastoreItem xmlns:ds="http://schemas.openxmlformats.org/officeDocument/2006/customXml" ds:itemID="{F32336C5-FF25-D840-A792-D99FF286DFFF}">
+<ds:datastoreItem xmlns:ds="http://schemas.openxmlformats.org/officeDocument/2006/customXml" ds:itemID="{F8CA25DD-8F33-9B48-B60E-96E4D33F88F2}">
   <ds:schemaRefs>
     <ds:schemaRef ds:uri="http://schemas.openxmlformats.org/officeDocument/2006/bibliography"/>
   </ds:schemaRefs>
